--- a/NLP/1 Project/acm_submission_template.docx
+++ b/NLP/1 Project/acm_submission_template.docx
@@ -1,13 +1,55 @@
 
 <file path=word/document.xml><?xml version="1.0" encoding="utf-8"?>
-<w:document xmlns:wpc="http://schemas.microsoft.com/office/word/2010/wordprocessingCanvas" xmlns:mc="http://schemas.openxmlformats.org/markup-compatibility/2006" xmlns:o="urn:schemas-microsoft-com:office:office" xmlns:r="http://schemas.openxmlformats.org/officeDocument/2006/relationships" xmlns:m="http://schemas.openxmlformats.org/officeDocument/2006/math" xmlns:v="urn:schemas-microsoft-com:vml" xmlns:wp14="http://schemas.microsoft.com/office/word/2010/wordprocessingDrawing" xmlns:wp="http://schemas.openxmlformats.org/drawingml/2006/wordprocessingDrawing" xmlns:w10="urn:schemas-microsoft-com:office:word" xmlns:w="http://schemas.openxmlformats.org/wordprocessingml/2006/main" xmlns:w14="http://schemas.microsoft.com/office/word/2010/wordml" xmlns:w15="http://schemas.microsoft.com/office/word/2012/wordml" xmlns:wpg="http://schemas.microsoft.com/office/word/2010/wordprocessingGroup" xmlns:wpi="http://schemas.microsoft.com/office/word/2010/wordprocessingInk" xmlns:wne="http://schemas.microsoft.com/office/word/2006/wordml" xmlns:wps="http://schemas.microsoft.com/office/word/2010/wordprocessingShape" mc:Ignorable="w14 w15 wp14">
+<w:document xmlns:wpc="http://schemas.microsoft.com/office/word/2010/wordprocessingCanvas" xmlns:cx="http://schemas.microsoft.com/office/drawing/2014/chartex" xmlns:cx1="http://schemas.microsoft.com/office/drawing/2015/9/8/chartex" xmlns:cx2="http://schemas.microsoft.com/office/drawing/2015/10/21/chartex" xmlns:cx3="http://schemas.microsoft.com/office/drawing/2016/5/9/chartex" xmlns:cx4="http://schemas.microsoft.com/office/drawing/2016/5/10/chartex" xmlns:cx5="http://schemas.microsoft.com/office/drawing/2016/5/11/chartex" xmlns:cx6="http://schemas.microsoft.com/office/drawing/2016/5/12/chartex" xmlns:cx7="http://schemas.microsoft.com/office/drawing/2016/5/13/chartex" xmlns:cx8="http://schemas.microsoft.com/office/drawing/2016/5/14/chartex" xmlns:mc="http://schemas.openxmlformats.org/markup-compatibility/2006" xmlns:aink="http://schemas.microsoft.com/office/drawing/2016/ink" xmlns:am3d="http://schemas.microsoft.com/office/drawing/2017/model3d" xmlns:o="urn:schemas-microsoft-com:office:office" xmlns:oel="http://schemas.microsoft.com/office/2019/extlst" xmlns:r="http://schemas.openxmlformats.org/officeDocument/2006/relationships" xmlns:m="http://schemas.openxmlformats.org/officeDocument/2006/math" xmlns:v="urn:schemas-microsoft-com:vml" xmlns:wp14="http://schemas.microsoft.com/office/word/2010/wordprocessingDrawing" xmlns:wp="http://schemas.openxmlformats.org/drawingml/2006/wordprocessingDrawing" xmlns:w10="urn:schemas-microsoft-com:office:word" xmlns:w="http://schemas.openxmlformats.org/wordprocessingml/2006/main" xmlns:w14="http://schemas.microsoft.com/office/word/2010/wordml" xmlns:w15="http://schemas.microsoft.com/office/word/2012/wordml" xmlns:w16cex="http://schemas.microsoft.com/office/word/2018/wordml/cex" xmlns:w16cid="http://schemas.microsoft.com/office/word/2016/wordml/cid" xmlns:w16="http://schemas.microsoft.com/office/word/2018/wordml" xmlns:w16sdtdh="http://schemas.microsoft.com/office/word/2020/wordml/sdtdatahash" xmlns:w16se="http://schemas.microsoft.com/office/word/2015/wordml/symex" xmlns:wpg="http://schemas.microsoft.com/office/word/2010/wordprocessingGroup" xmlns:wpi="http://schemas.microsoft.com/office/word/2010/wordprocessingInk" xmlns:wne="http://schemas.microsoft.com/office/word/2006/wordml" xmlns:wps="http://schemas.microsoft.com/office/word/2010/wordprocessingShape" mc:Ignorable="w14 w15 w16se w16cid w16 w16cex w16sdtdh wp14">
   <w:body>
     <w:p>
       <w:pPr>
-        <w:pStyle w:val="Titledocument"/>
-      </w:pPr>
-      <w:r>
-        <w:t>Submission Template for ACM Papers</w:t>
+        <w:pStyle w:val="ShortTitle"/>
+        <w:rPr>
+          <w:rFonts w:ascii="Linux Biolinum O" w:hAnsi="Linux Biolinum O"/>
+          <w:b/>
+          <w:sz w:val="24"/>
+        </w:rPr>
+      </w:pPr>
+      <w:r>
+        <w:rPr>
+          <w:rFonts w:ascii="Linux Biolinum O" w:hAnsi="Linux Biolinum O"/>
+          <w:b/>
+          <w:sz w:val="24"/>
+        </w:rPr>
+        <w:t xml:space="preserve">Oppositional </w:t>
+      </w:r>
+      <w:r>
+        <w:rPr>
+          <w:rFonts w:ascii="Linux Biolinum O" w:hAnsi="Linux Biolinum O"/>
+          <w:b/>
+          <w:sz w:val="24"/>
+        </w:rPr>
+        <w:t>T</w:t>
+      </w:r>
+      <w:r>
+        <w:rPr>
+          <w:rFonts w:ascii="Linux Biolinum O" w:hAnsi="Linux Biolinum O"/>
+          <w:b/>
+          <w:sz w:val="24"/>
+        </w:rPr>
+        <w:t xml:space="preserve">hinking </w:t>
+      </w:r>
+      <w:r>
+        <w:rPr>
+          <w:rFonts w:ascii="Linux Biolinum O" w:hAnsi="Linux Biolinum O"/>
+          <w:b/>
+          <w:sz w:val="24"/>
+        </w:rPr>
+        <w:t>A</w:t>
+      </w:r>
+      <w:r>
+        <w:rPr>
+          <w:rFonts w:ascii="Linux Biolinum O" w:hAnsi="Linux Biolinum O"/>
+          <w:b/>
+          <w:sz w:val="24"/>
+        </w:rPr>
+        <w:t>nalysis</w:t>
       </w:r>
     </w:p>
     <w:p>
@@ -40,418 +82,47 @@
           <w:caps w:val="0"/>
         </w:rPr>
       </w:pPr>
+      <w:proofErr w:type="spellStart"/>
       <w:r>
         <w:rPr>
           <w:rFonts w:eastAsiaTheme="minorEastAsia"/>
           <w:caps w:val="0"/>
         </w:rPr>
-        <w:t>First</w:t>
-      </w:r>
+        <w:t>Dimitrij</w:t>
+      </w:r>
+      <w:proofErr w:type="spellEnd"/>
       <w:r>
         <w:rPr>
           <w:rFonts w:eastAsiaTheme="minorEastAsia"/>
           <w:caps w:val="0"/>
         </w:rPr>
-        <w:t xml:space="preserve"> </w:t>
-      </w:r>
-      <w:r>
+        <w:t xml:space="preserve"> Schulz</w:t>
+      </w:r>
+    </w:p>
+    <w:p>
+      <w:pPr>
+        <w:pStyle w:val="Affiliation"/>
         <w:rPr>
           <w:rFonts w:eastAsiaTheme="minorEastAsia"/>
-          <w:caps w:val="0"/>
-        </w:rPr>
-        <w:t>Author's</w:t>
-      </w:r>
+        </w:rPr>
+      </w:pPr>
       <w:r>
         <w:rPr>
           <w:rFonts w:eastAsiaTheme="minorEastAsia"/>
-          <w:caps w:val="0"/>
-        </w:rPr>
-        <w:t xml:space="preserve"> </w:t>
+        </w:rPr>
+        <w:t>TU Berlin</w:t>
       </w:r>
       <w:r>
         <w:rPr>
           <w:rFonts w:eastAsiaTheme="minorEastAsia"/>
-          <w:caps w:val="0"/>
-        </w:rPr>
-        <w:t>Name</w:t>
+        </w:rPr>
+        <w:t xml:space="preserve">, </w:t>
       </w:r>
       <w:r>
         <w:rPr>
           <w:rFonts w:eastAsiaTheme="minorEastAsia"/>
-          <w:caps w:val="0"/>
-        </w:rPr>
-        <w:t xml:space="preserve">, </w:t>
-      </w:r>
-      <w:r>
-        <w:rPr>
-          <w:rFonts w:eastAsiaTheme="minorEastAsia"/>
-          <w:caps w:val="0"/>
-        </w:rPr>
-        <w:t>Initials</w:t>
-      </w:r>
-      <w:r>
-        <w:rPr>
-          <w:rFonts w:eastAsiaTheme="minorEastAsia"/>
-          <w:caps w:val="0"/>
-        </w:rPr>
-        <w:t xml:space="preserve">, </w:t>
-      </w:r>
-      <w:r>
-        <w:rPr>
-          <w:rFonts w:eastAsiaTheme="minorEastAsia"/>
-          <w:caps w:val="0"/>
-        </w:rPr>
-        <w:t>and</w:t>
-      </w:r>
-      <w:r>
-        <w:rPr>
-          <w:rFonts w:eastAsiaTheme="minorEastAsia"/>
-          <w:caps w:val="0"/>
-        </w:rPr>
-        <w:t xml:space="preserve"> </w:t>
-      </w:r>
-      <w:r>
-        <w:rPr>
-          <w:rFonts w:eastAsiaTheme="minorEastAsia"/>
-          <w:caps w:val="0"/>
-        </w:rPr>
-        <w:t>Last name</w:t>
-      </w:r>
-      <w:r>
-        <w:rPr>
-          <w:rFonts w:eastAsiaTheme="minorEastAsia" w:hint="eastAsia"/>
-          <w:caps w:val="0"/>
-        </w:rPr>
-        <w:footnoteReference w:customMarkFollows="1" w:id="1"/>
-        <w:t>*</w:t>
-      </w:r>
-    </w:p>
-    <w:p>
-      <w:pPr>
-        <w:pStyle w:val="Affiliation"/>
-        <w:rPr>
-          <w:rFonts w:eastAsiaTheme="minorEastAsia"/>
-        </w:rPr>
-      </w:pPr>
-      <w:r>
-        <w:rPr>
-          <w:rFonts w:eastAsiaTheme="minorEastAsia" w:hint="eastAsia"/>
-        </w:rPr>
-        <w:t>First author's affiliation</w:t>
-      </w:r>
-      <w:r>
-        <w:rPr>
-          <w:rFonts w:eastAsiaTheme="minorEastAsia"/>
-        </w:rPr>
-        <w:t>, an Institution with a very long name</w:t>
-      </w:r>
-      <w:r>
-        <w:rPr>
-          <w:rFonts w:eastAsiaTheme="minorEastAsia"/>
-        </w:rPr>
-        <w:t xml:space="preserve">, </w:t>
-      </w:r>
-      <w:r>
-        <w:rPr>
-          <w:rFonts w:eastAsiaTheme="minorEastAsia"/>
-        </w:rPr>
-        <w:t>xxxx</w:t>
-      </w:r>
-      <w:r>
-        <w:rPr>
-          <w:rFonts w:eastAsiaTheme="minorEastAsia"/>
-        </w:rPr>
-        <w:t>@gmail.com</w:t>
-      </w:r>
-    </w:p>
-    <w:p>
-      <w:pPr>
-        <w:pStyle w:val="Authors"/>
-        <w:rPr>
-          <w:rStyle w:val="AuthorsChar"/>
-        </w:rPr>
-      </w:pPr>
-      <w:r>
-        <w:rPr>
-          <w:rStyle w:val="AuthorsChar"/>
-        </w:rPr>
-        <w:t>Second</w:t>
-      </w:r>
-      <w:r>
-        <w:rPr>
-          <w:rStyle w:val="AuthorsChar"/>
-        </w:rPr>
-        <w:t xml:space="preserve"> </w:t>
-      </w:r>
-      <w:r>
-        <w:rPr>
-          <w:rStyle w:val="AuthorsChar"/>
-        </w:rPr>
-        <w:t>Author</w:t>
-      </w:r>
-      <w:r>
-        <w:rPr>
-          <w:rStyle w:val="AuthorsChar"/>
-        </w:rPr>
-        <w:t>'</w:t>
-      </w:r>
-      <w:r>
-        <w:rPr>
-          <w:rStyle w:val="AuthorsChar"/>
-        </w:rPr>
-        <w:t>s</w:t>
-      </w:r>
-      <w:r>
-        <w:rPr>
-          <w:rStyle w:val="AuthorsChar"/>
-        </w:rPr>
-        <w:t xml:space="preserve"> </w:t>
-      </w:r>
-      <w:r>
-        <w:rPr>
-          <w:rStyle w:val="AuthorsChar"/>
-        </w:rPr>
-        <w:t>Name</w:t>
-      </w:r>
-      <w:r>
-        <w:rPr>
-          <w:rStyle w:val="AuthorsChar"/>
-        </w:rPr>
-        <w:t xml:space="preserve">, </w:t>
-      </w:r>
-      <w:r>
-        <w:rPr>
-          <w:rStyle w:val="AuthorsChar"/>
-        </w:rPr>
-        <w:t>Initials</w:t>
-      </w:r>
-      <w:r>
-        <w:rPr>
-          <w:rStyle w:val="AuthorsChar"/>
-        </w:rPr>
-        <w:t xml:space="preserve">, </w:t>
-      </w:r>
-      <w:r>
-        <w:rPr>
-          <w:rStyle w:val="AuthorsChar"/>
-        </w:rPr>
-        <w:t>and</w:t>
-      </w:r>
-      <w:r>
-        <w:rPr>
-          <w:rStyle w:val="AuthorsChar"/>
-        </w:rPr>
-        <w:t xml:space="preserve"> </w:t>
-      </w:r>
-      <w:r>
-        <w:rPr>
-          <w:rStyle w:val="AuthorsChar"/>
-        </w:rPr>
-        <w:t>Last</w:t>
-      </w:r>
-      <w:r>
-        <w:rPr>
-          <w:rStyle w:val="AuthorsChar"/>
-        </w:rPr>
-        <w:t xml:space="preserve"> </w:t>
-      </w:r>
-      <w:r>
-        <w:rPr>
-          <w:rStyle w:val="AuthorsChar"/>
-        </w:rPr>
-        <w:t>Name</w:t>
-      </w:r>
-    </w:p>
-    <w:p>
-      <w:pPr>
-        <w:pStyle w:val="Affiliation"/>
-        <w:rPr>
-          <w:rFonts w:eastAsiaTheme="minorEastAsia"/>
-        </w:rPr>
-      </w:pPr>
-      <w:r>
-        <w:rPr>
-          <w:rStyle w:val="AuthorsChar"/>
-        </w:rPr>
-        <w:t>S</w:t>
-      </w:r>
-      <w:r>
-        <w:rPr>
-          <w:rFonts w:eastAsiaTheme="minorEastAsia"/>
-        </w:rPr>
-        <w:t xml:space="preserve">econd </w:t>
-      </w:r>
-      <w:r>
-        <w:rPr>
-          <w:rFonts w:eastAsiaTheme="minorEastAsia" w:hint="eastAsia"/>
-        </w:rPr>
-        <w:t>author's affiliation</w:t>
-      </w:r>
-      <w:r>
-        <w:rPr>
-          <w:rFonts w:eastAsiaTheme="minorEastAsia"/>
-        </w:rPr>
-        <w:t>, possibly the same institution</w:t>
-      </w:r>
-      <w:r>
-        <w:rPr>
-          <w:rFonts w:eastAsiaTheme="minorEastAsia"/>
-        </w:rPr>
-        <w:t xml:space="preserve">, </w:t>
-      </w:r>
-      <w:r>
-        <w:rPr>
-          <w:rFonts w:eastAsiaTheme="minorEastAsia"/>
-        </w:rPr>
-        <w:t>xxxx</w:t>
-      </w:r>
-      <w:r>
-        <w:rPr>
-          <w:rFonts w:eastAsiaTheme="minorEastAsia"/>
-        </w:rPr>
-        <w:t>@gmail.com</w:t>
-      </w:r>
-    </w:p>
-    <w:p>
-      <w:pPr>
-        <w:pStyle w:val="Authors"/>
-        <w:rPr>
-          <w:rStyle w:val="AuthorsChar"/>
-        </w:rPr>
-      </w:pPr>
-      <w:r>
-        <w:rPr>
-          <w:rStyle w:val="AuthorsChar"/>
-        </w:rPr>
-        <w:t>Third</w:t>
-      </w:r>
-      <w:r>
-        <w:rPr>
-          <w:rStyle w:val="AuthorsChar"/>
-        </w:rPr>
-        <w:t xml:space="preserve"> </w:t>
-      </w:r>
-      <w:r>
-        <w:rPr>
-          <w:rStyle w:val="AuthorsChar"/>
-        </w:rPr>
-        <w:t>Author</w:t>
-      </w:r>
-      <w:r>
-        <w:rPr>
-          <w:rStyle w:val="AuthorsChar"/>
-        </w:rPr>
-        <w:t>'</w:t>
-      </w:r>
-      <w:r>
-        <w:rPr>
-          <w:rStyle w:val="AuthorsChar"/>
-        </w:rPr>
-        <w:t>s</w:t>
-      </w:r>
-      <w:r>
-        <w:rPr>
-          <w:rStyle w:val="AuthorsChar"/>
-        </w:rPr>
-        <w:t xml:space="preserve"> </w:t>
-      </w:r>
-      <w:r>
-        <w:rPr>
-          <w:rStyle w:val="AuthorsChar"/>
-        </w:rPr>
-        <w:t>Name</w:t>
-      </w:r>
-      <w:r>
-        <w:rPr>
-          <w:rStyle w:val="AuthorsChar"/>
-        </w:rPr>
-        <w:t xml:space="preserve">, </w:t>
-      </w:r>
-      <w:r>
-        <w:rPr>
-          <w:rStyle w:val="AuthorsChar"/>
-        </w:rPr>
-        <w:t>Initials</w:t>
-      </w:r>
-      <w:r>
-        <w:rPr>
-          <w:rStyle w:val="AuthorsChar"/>
-        </w:rPr>
-        <w:t xml:space="preserve">, </w:t>
-      </w:r>
-      <w:r>
-        <w:rPr>
-          <w:rStyle w:val="AuthorsChar"/>
-        </w:rPr>
-        <w:t>and</w:t>
-      </w:r>
-      <w:r>
-        <w:rPr>
-          <w:rStyle w:val="AuthorsChar"/>
-        </w:rPr>
-        <w:t xml:space="preserve"> </w:t>
-      </w:r>
-      <w:r>
-        <w:rPr>
-          <w:rStyle w:val="AuthorsChar"/>
-        </w:rPr>
-        <w:t>Last</w:t>
-      </w:r>
-      <w:r>
-        <w:rPr>
-          <w:rStyle w:val="AuthorsChar"/>
-        </w:rPr>
-        <w:t xml:space="preserve"> </w:t>
-      </w:r>
-      <w:r>
-        <w:rPr>
-          <w:rStyle w:val="AuthorsChar"/>
-        </w:rPr>
-        <w:t>Name</w:t>
-      </w:r>
-    </w:p>
-    <w:p>
-      <w:pPr>
-        <w:pStyle w:val="Affiliation"/>
-        <w:rPr>
-          <w:rFonts w:eastAsiaTheme="minorEastAsia"/>
-        </w:rPr>
-      </w:pPr>
-      <w:r>
-        <w:rPr>
-          <w:rFonts w:eastAsiaTheme="minorEastAsia"/>
-        </w:rPr>
-        <w:t>Third</w:t>
-      </w:r>
-      <w:r>
-        <w:rPr>
-          <w:rFonts w:eastAsiaTheme="minorEastAsia" w:hint="eastAsia"/>
-        </w:rPr>
-        <w:t xml:space="preserve"> author's affiliation</w:t>
-      </w:r>
-      <w:r>
-        <w:rPr>
-          <w:rFonts w:eastAsiaTheme="minorEastAsia"/>
-        </w:rPr>
-        <w:t>, possibly the same institution</w:t>
-      </w:r>
-      <w:r>
-        <w:rPr>
-          <w:rFonts w:eastAsiaTheme="minorEastAsia"/>
-        </w:rPr>
-        <w:t xml:space="preserve">, </w:t>
-      </w:r>
-      <w:r>
-        <w:rPr>
-          <w:rFonts w:eastAsiaTheme="minorEastAsia"/>
-        </w:rPr>
-        <w:t>xxxx</w:t>
-      </w:r>
-      <w:r>
-        <w:rPr>
-          <w:rFonts w:eastAsiaTheme="minorEastAsia"/>
-        </w:rPr>
-        <w:t>@gmail.com</w:t>
+        </w:rPr>
+        <w:t>dmtschulz@gmail.com</w:t>
       </w:r>
     </w:p>
     <w:p>
@@ -459,19 +130,13 @@
         <w:pStyle w:val="Abstract"/>
       </w:pPr>
       <w:r>
-        <w:rPr>
-          <w:rFonts w:hint="eastAsia"/>
-        </w:rPr>
-        <w:t xml:space="preserve">Although there is no distinctive header, this is the abstract. </w:t>
-      </w:r>
-      <w:r>
-        <w:t>This submission template allows authors to submit their papers for review to an ACM Conference or Journal without any output design specifications incorporated at this point in the process. The ACM manuscript template is a single column document that allows authors to type their content into the pre-existing set of paragraph formatting styles applied to the sample placeholder text here. Throughout the document you will find further instructions on how to format your text.</w:t>
-      </w:r>
-      <w:r>
-        <w:t xml:space="preserve"> If your conference’s review process will be double-blind: The submitted document should not include author information and should not include acknowledgments, citations or discussion of related work that would make the authorship apparent. Submissions containing author identifying information may be subject to rejection without review. </w:t>
-      </w:r>
-      <w:r>
-        <w:t xml:space="preserve">Upon acceptance, the author and affiliation information must be added to your paper. </w:t>
+        <w:t>This report addresses oppositional thinking analysis through text classification, focusing on distinguishing critical from conspiratorial narratives in a dataset of 4000 email instances. Tasks include data insights extraction, pre-processing steps selection, text classification using Naïve Bayes and Neural Network models</w:t>
+      </w:r>
+      <w:r>
+        <w:t xml:space="preserve"> as well as</w:t>
+      </w:r>
+      <w:r>
+        <w:t xml:space="preserve"> semantic textual similarity computation. Results underscore the effectiveness of different approaches in classifying and analyzing discourse, contributing insights into misinformation detection.</w:t>
       </w:r>
     </w:p>
     <w:p>
@@ -600,8 +265,82 @@
         <w:ind w:left="432" w:hanging="432"/>
       </w:pPr>
       <w:r>
+        <w:t>Extracting insights from data</w:t>
+      </w:r>
+    </w:p>
+    <w:p>
+      <w:pPr>
+        <w:pStyle w:val="PostHeadPara"/>
+      </w:pPr>
+      <w:r>
+        <w:t>Understanding the distribution and characteristics of text data is foundational in any NLP endeavor. In this initial task, we aim to extract meaningful insights from our dataset through statistical analysis and visual representations. Key objectives include examining variations in text length across different categories, identifying the number of unique words per category, and exploring other pertinent metrics that shed light on the nature of oppositional thinking within the corpus.</w:t>
+      </w:r>
+    </w:p>
+    <w:p>
+      <w:pPr>
+        <w:pStyle w:val="Para"/>
+      </w:pPr>
+      <w:r>
+        <w:t>In this task, we begin by loading and extracting data from the '</w:t>
+      </w:r>
+      <w:proofErr w:type="spellStart"/>
+      <w:r>
+        <w:t>Oppositional_thinking_analysis_</w:t>
+      </w:r>
+      <w:proofErr w:type="gramStart"/>
+      <w:r>
+        <w:t>dataset.json</w:t>
+      </w:r>
+      <w:proofErr w:type="spellEnd"/>
+      <w:proofErr w:type="gramEnd"/>
+      <w:r>
+        <w:t xml:space="preserve">' file, which contains 4000 instances categorized into spam and normal email texts. Using Python and Pandas, we convert the extracted data into a </w:t>
+      </w:r>
+      <w:proofErr w:type="spellStart"/>
+      <w:r>
+        <w:t>DataFrame</w:t>
+      </w:r>
+      <w:proofErr w:type="spellEnd"/>
+      <w:r>
+        <w:t xml:space="preserve"> format for structured analysis. The initial step involves exploring fundamental characteristics of the dataset, such as text length distributions and the average number of unique words per category. Through visualizations like histograms and bar charts, we aim to uncover key insights that differentiate oppositional thinking narratives from other types of discourse. This foundational analysis not only sets the stage for subsequent tasks but also provides essential context for understanding the dataset's composition and variability</w:t>
+      </w:r>
+      <w:r>
+        <w:t>.</w:t>
+      </w:r>
+    </w:p>
+    <w:p>
+      <w:pPr>
+        <w:pStyle w:val="Para"/>
+      </w:pPr>
+      <w:r>
         <w:lastRenderedPageBreak/>
-        <w:t>Introduction</w:t>
+        <w:t>My</w:t>
+      </w:r>
+      <w:r>
+        <w:t xml:space="preserve"> analysis of the dataset reveals several critical distinctions between conspiracy and critical thinking narratives. Conspiracy texts exhibit richer lexical diversity, averaging 80 unique words compared to 60 in critical texts. Notably, "5G" or "5 G" terms are significantly more prevalent in conspiracy texts, appearing in 6% of instances compared to nearly 0% in critical texts. Conversely, mentions of "Bill Gates" are markedly higher in conspiracy texts at 4%, contrasting sharply with a mere 1% in critical texts. Moreover, conspiracy texts tend to employ more uppercase</w:t>
+      </w:r>
+      <w:r>
+        <w:t xml:space="preserve"> words and exclamation marks</w:t>
+      </w:r>
+      <w:r>
+        <w:t xml:space="preserve"> on average, indicative of heightened emphasis or emotion. Another striking difference is the prevalence of sentences around 100 characters in length, with conspiracy texts containing approximately 1000 such instances compared to 300 in critical texts. These findings underscore distinct linguistic patterns and thematic focuses that differentiate oppositional thinking narratives within </w:t>
+      </w:r>
+      <w:r>
+        <w:t>the</w:t>
+      </w:r>
+      <w:r>
+        <w:t xml:space="preserve"> dataset</w:t>
+      </w:r>
+      <w:r>
+        <w:t>.</w:t>
+      </w:r>
+    </w:p>
+    <w:p>
+      <w:pPr>
+        <w:pStyle w:val="Head1"/>
+      </w:pPr>
+      <w:r>
+        <w:t>Preprocessing</w:t>
       </w:r>
     </w:p>
     <w:p>
@@ -609,16 +348,27 @@
         <w:pStyle w:val="PostHeadPara"/>
       </w:pPr>
       <w:r>
-        <w:t>ACM's new manuscript submission template aims to provide consistent styles for use across ACM publications, and incorporates accessibility and metadata-extraction functionality necessary for future Digital Library endeavors.</w:t>
-      </w:r>
-      <w:r>
-        <w:t xml:space="preserve"> Numerous ACM and SIG-specific templates</w:t>
-      </w:r>
-      <w:r>
-        <w:t xml:space="preserve"> have been examined, and their unique features incorporated into this single new template. If you are new to publishing with ACM, this document is a valuable guide to the process of preparing your work for publication. If you have published with ACM before, this document provides insight and instruction into </w:t>
-      </w:r>
-      <w:r>
-        <w:t>the current process for preparing` your manuscript</w:t>
+        <w:t xml:space="preserve">Effective pre-processing of textual data is essential for optimizing our dataset of 4000 email instances categorized into conspiracy and critical thinking narratives. In this task, we focus on key pre-processing steps like tokenization, </w:t>
+      </w:r>
+      <w:proofErr w:type="spellStart"/>
+      <w:r>
+        <w:t>stopwords</w:t>
+      </w:r>
+      <w:proofErr w:type="spellEnd"/>
+      <w:r>
+        <w:t xml:space="preserve"> removal and </w:t>
+      </w:r>
+      <w:r>
+        <w:t>l</w:t>
+      </w:r>
+      <w:r>
+        <w:t>emming</w:t>
+      </w:r>
+      <w:r>
+        <w:t xml:space="preserve"> and others</w:t>
+      </w:r>
+      <w:r>
+        <w:t>. These techniques are selected to standardize text representations and enhance the clarity of distinctions between narrative categories. Our choices are informed by their ability to reduce noise and improve data quality, aligning with the specific goals of our oppositional thinking analysis. We acknowledge the importance of these steps in preparing the dataset for subsequent modeling tasks, while considering their relevance over other available pre-processing techniques</w:t>
       </w:r>
       <w:r>
         <w:t>.</w:t>
@@ -629,61 +379,159 @@
         <w:pStyle w:val="Para"/>
       </w:pPr>
       <w:r>
-        <w:t xml:space="preserve">This submission template allows authors to submit their papers for review to an ACM Conference or Journal without any output design specifications incorporated at this point in the process. The ACM “Submission Template” is a single column MS-Word document that allows authors to type their content into the pre-existing set of paragraph formatting styles applied to the sample placeholder text here, or copy-and-paste their text and </w:t>
-      </w:r>
-      <w:r>
-        <w:rPr>
-          <w:color w:val="000000"/>
-        </w:rPr>
-        <w:t xml:space="preserve">then apply the respective paragraph </w:t>
-      </w:r>
-      <w:r>
-        <w:t>styles (</w:t>
-      </w:r>
-      <w:r>
-        <w:rPr>
-          <w:b/>
-        </w:rPr>
-        <w:t>Windows</w:t>
-      </w:r>
-      <w:r>
-        <w:t xml:space="preserve">: you can open the Styles task pane from the </w:t>
-      </w:r>
-      <w:r>
-        <w:rPr>
-          <w:b/>
-        </w:rPr>
-        <w:t>Home</w:t>
-      </w:r>
-      <w:r>
-        <w:t xml:space="preserve"> tab [it can also be opened with the keyboard shortcut Alt+Ctrl+Shift+S]; </w:t>
-      </w:r>
-      <w:r>
-        <w:rPr>
-          <w:b/>
-        </w:rPr>
-        <w:t>MAC16</w:t>
-      </w:r>
-      <w:r>
-        <w:t xml:space="preserve">: you can access the Styles pane at the right of the </w:t>
-      </w:r>
-      <w:r>
-        <w:rPr>
-          <w:b/>
-        </w:rPr>
-        <w:t>Home</w:t>
-      </w:r>
-      <w:r>
-        <w:t xml:space="preserve"> toolbar.) </w:t>
-      </w:r>
-      <w:r>
-        <w:rPr>
-          <w:color w:val="000000"/>
-        </w:rPr>
-        <w:t xml:space="preserve">Highlight a section that you want to designate with a certain style, and then select the appropriate style from the list. </w:t>
-      </w:r>
-      <w:r>
-        <w:t>To view which style is being used in any part of this document, place your cursor on your text and look at the “Current style” field in the Styles pane.</w:t>
+        <w:t xml:space="preserve">For this project, we implemented a series of pre-processing steps tailored to enhance the quality and relevance of our dataset of 4000 email instances categorized into conspiracy and critical thinking narratives. Our approach includes essential techniques such as lowercase conversion, removal of URLs, punctuation normalization (excluding exclamation marks), and tokenization using NLTK's </w:t>
+      </w:r>
+      <w:proofErr w:type="spellStart"/>
+      <w:r>
+        <w:t>word_tokenize</w:t>
+      </w:r>
+      <w:proofErr w:type="spellEnd"/>
+      <w:r>
+        <w:t xml:space="preserve"> function. We opted for lemmatization using </w:t>
+      </w:r>
+      <w:proofErr w:type="spellStart"/>
+      <w:r>
+        <w:t>WordNetLemmatizer</w:t>
+      </w:r>
+      <w:proofErr w:type="spellEnd"/>
+      <w:r>
+        <w:t xml:space="preserve"> to reduce words to their base forms, which aids in standardizing word representations across texts. Additionally, we selectively removed </w:t>
+      </w:r>
+      <w:proofErr w:type="spellStart"/>
+      <w:r>
+        <w:t>stopwords</w:t>
+      </w:r>
+      <w:proofErr w:type="spellEnd"/>
+      <w:r>
+        <w:t xml:space="preserve"> from the English language using NLTK's </w:t>
+      </w:r>
+      <w:proofErr w:type="spellStart"/>
+      <w:r>
+        <w:t>stopwords</w:t>
+      </w:r>
+      <w:proofErr w:type="spellEnd"/>
+      <w:r>
+        <w:t xml:space="preserve"> corpus to eliminate common but non-informative words. These chosen steps are aimed at improving the dataset's coherence and facilitating clearer distinctions between narrative categories. Conversely, we decided against stemming techniques, which can overly simplify word forms and potentially reduce interpretability in our specific context. Our approach prioritizes maintaining semantic integrity while enhancing the dataset's suitability for subsequent analysis and modeling tasks</w:t>
+      </w:r>
+      <w:r>
+        <w:t>.</w:t>
+      </w:r>
+    </w:p>
+    <w:p>
+      <w:pPr>
+        <w:pStyle w:val="Head1"/>
+      </w:pPr>
+      <w:r>
+        <w:t>text classification</w:t>
+      </w:r>
+    </w:p>
+    <w:p>
+      <w:pPr>
+        <w:pStyle w:val="PostHeadPara"/>
+      </w:pPr>
+      <w:r>
+        <w:t xml:space="preserve">In this task, we embark on a comprehensive evaluation of models designed for binary classification of narratives within our dataset. Our primary objectives include preparing the data by splitting it into training and test sets, ensuring balanced representation through </w:t>
+      </w:r>
+      <w:r>
+        <w:t>under sampling</w:t>
+      </w:r>
+      <w:r>
+        <w:t xml:space="preserve"> technique. We initiate the process by training a Naïve Bayes model on the training data and subsequently evaluating its performance on the designated test set. A critical aspect of this task involves exploring the impact of various vectorization models, such as Count Vectorizer and TF-IDF, on enhancing the Naïve Bayes model's predictive accuracy. Additionally, we scrutinize different pre-processing pipelines, including strategies with and without </w:t>
+      </w:r>
+      <w:proofErr w:type="spellStart"/>
+      <w:r>
+        <w:t>stopwords</w:t>
+      </w:r>
+      <w:proofErr w:type="spellEnd"/>
+      <w:r>
+        <w:t xml:space="preserve"> and </w:t>
+      </w:r>
+      <w:r>
+        <w:t>with and without l</w:t>
+      </w:r>
+      <w:r>
+        <w:t xml:space="preserve">emming, to gauge their influence on model performance. Error analysis will be conducted to pinpoint areas where the Naïve Bayes model may falter, elucidating potential shortcomings in distinguishing between critical discourse and conspiratorial narratives. Furthermore, we augment our investigation by training a feed-forward neural network model and comparing its performance, particularly focusing on metrics like the F1 score. This comparative </w:t>
+      </w:r>
+      <w:r>
+        <w:lastRenderedPageBreak/>
+        <w:t>analysis between the Naïve Bayes and neural network models aims to derive insights into their respective strengths and limitations, culminating in a nuanced evaluation of their efficacy for this binary classification task</w:t>
+      </w:r>
+      <w:r>
+        <w:t>.</w:t>
+      </w:r>
+    </w:p>
+    <w:p>
+      <w:pPr>
+        <w:pStyle w:val="Head2"/>
+      </w:pPr>
+      <w:r>
+        <w:t>Dataset Preparation</w:t>
+      </w:r>
+    </w:p>
+    <w:p>
+      <w:pPr>
+        <w:pStyle w:val="PostHeadPara"/>
+      </w:pPr>
+      <w:r>
+        <w:t>The original dataset was initially divided into an 80% train set comprising 3200 instances and a 20% test set comprising 800 instances. In the original train set, class counts were unevenly distributed with 1103 instances labeled as class 1 (</w:t>
+      </w:r>
+      <w:r>
+        <w:t>conspiracy</w:t>
+      </w:r>
+      <w:r>
+        <w:t xml:space="preserve"> messages) and 2097 instances as class 0 (</w:t>
+      </w:r>
+      <w:r>
+        <w:t>critical messages</w:t>
+      </w:r>
+      <w:r>
+        <w:t xml:space="preserve">). Similarly, the test set had 524 instances of class 0 and 276 instances of class 1. To address this class imbalance, </w:t>
+      </w:r>
+      <w:proofErr w:type="spellStart"/>
+      <w:r>
+        <w:t>undersampling</w:t>
+      </w:r>
+      <w:proofErr w:type="spellEnd"/>
+      <w:r>
+        <w:t xml:space="preserve"> was applied, resulting in a reduced train set size of 2450 instances and an expanded test set size of 1550 instances. Post-</w:t>
+      </w:r>
+      <w:proofErr w:type="spellStart"/>
+      <w:r>
+        <w:t>undersampling</w:t>
+      </w:r>
+      <w:proofErr w:type="spellEnd"/>
+      <w:r>
+        <w:t>, the train set now consists of 1103 instances of class 1 and 1347 instances of class 0, while the test set comprises 1274 instances of class 0 and 276 instances of class 1. These adjustments were crucial for ensuring a more balanced representation of classes in both training and testing phases, enhancing the reliability and generalizability of subsequent model training and evaluation processes</w:t>
+      </w:r>
+      <w:r>
+        <w:t>.</w:t>
+      </w:r>
+      <w:r>
+        <w:t xml:space="preserve"> </w:t>
+      </w:r>
+    </w:p>
+    <w:p>
+      <w:pPr>
+        <w:pStyle w:val="Head2"/>
+      </w:pPr>
+      <w:r>
+        <w:t>Naïve Bayes Model Training</w:t>
+      </w:r>
+    </w:p>
+    <w:p>
+      <w:pPr>
+        <w:pStyle w:val="PostHeadPara"/>
+      </w:pPr>
+      <w:r>
+        <w:t xml:space="preserve">For the Naïve Bayes training, we initialized dictionaries for results and misclassifications and created a directory to save results. Data was loaded and split into train and test sets, with class distributions recorded. To address class imbalance, we applied </w:t>
+      </w:r>
+      <w:proofErr w:type="spellStart"/>
+      <w:r>
+        <w:t>undersampling</w:t>
+      </w:r>
+      <w:proofErr w:type="spellEnd"/>
+      <w:r>
+        <w:t>, balancing the datasets by moving samples of the 'CRITICAL' category (labeled as 0)</w:t>
       </w:r>
     </w:p>
     <w:p>
@@ -691,404 +539,28 @@
         <w:pStyle w:val="Para"/>
       </w:pPr>
       <w:r>
-        <w:t>It is beneficial to create your document in draft mode with the style panel open in the left-side panel. If the panel is not immediately visible when the Submission Template is opened, you will need to open the panel manually—for Windows: click on the following from the main ribbon above: File &gt; Options &gt; Advanced &gt; Display &gt; Style area pane width in Draft and Outline views. Set the style area width (1–1.5" is a good starting value.); for MAC: go to the “</w:t>
-      </w:r>
-      <w:r>
-        <w:rPr>
-          <w:b/>
-        </w:rPr>
-        <w:t>View</w:t>
-      </w:r>
-      <w:r>
-        <w:t>” menu and select “</w:t>
-      </w:r>
-      <w:r>
-        <w:rPr>
-          <w:b/>
-        </w:rPr>
-        <w:t>Draft</w:t>
-      </w:r>
-      <w:r>
-        <w:t>”; then go to the “</w:t>
-      </w:r>
-      <w:r>
-        <w:rPr>
-          <w:b/>
-        </w:rPr>
-        <w:t>Word</w:t>
-      </w:r>
-      <w:r>
-        <w:t>” menu and select “</w:t>
-      </w:r>
-      <w:r>
-        <w:rPr>
-          <w:b/>
-        </w:rPr>
-        <w:t>Preferences</w:t>
-      </w:r>
-      <w:r>
-        <w:t>” and then “</w:t>
-      </w:r>
-      <w:r>
-        <w:rPr>
-          <w:b/>
-        </w:rPr>
-        <w:t>View</w:t>
-      </w:r>
-      <w:r>
-        <w:t>,” under the “</w:t>
-      </w:r>
-      <w:r>
-        <w:rPr>
-          <w:b/>
-        </w:rPr>
-        <w:t>Window</w:t>
-      </w:r>
-      <w:r>
-        <w:t>” section insert “1.5” inches under the style area width.</w:t>
-      </w:r>
-    </w:p>
-    <w:p>
-      <w:pPr>
-        <w:pStyle w:val="Para"/>
-      </w:pPr>
-      <w:r>
-        <w:t>All style elements are specified in this template to facilitate the production of your paper and to have the styles consistent throughout. The paragraph styles are built-in and examples of the styles are provided throughout this document. Save as you go and backup your work regularly!</w:t>
-      </w:r>
-    </w:p>
-    <w:p>
-      <w:pPr>
-        <w:pStyle w:val="Head2"/>
-        <w:tabs>
-          <w:tab w:val="clear" w:pos="360"/>
-        </w:tabs>
-      </w:pPr>
-      <w:r>
-        <w:t>Accessibility</w:t>
-      </w:r>
-    </w:p>
-    <w:p>
-      <w:pPr>
-        <w:pStyle w:val="PostHeadPara"/>
-      </w:pPr>
-      <w:r>
-        <w:t>Following the guidelines throughout this template will also improve the accessibility of your manuscript and increase the audience for your work.  Ensure that heading styles are applied as instructed, tables are created using Word’s table feature (rather than an image), figures have a text equivalent, and list styles are applied as instructed.</w:t>
-      </w:r>
-    </w:p>
-    <w:p>
-      <w:pPr>
-        <w:pStyle w:val="Para"/>
-      </w:pPr>
-      <w:r>
-        <w:t xml:space="preserve">To increase the accessibility of your manuscript, you should set the title and language metadata. </w:t>
-      </w:r>
-      <w:r>
-        <w:t xml:space="preserve">On Word for Windows, open the File tab and click on Info. On Word for Mac, click the File Menu and select Properties, then click the Summary tab. Fill in the title of your document. </w:t>
-      </w:r>
-      <w:r>
-        <w:t>For anonymous review, clear the ‘author’ field.</w:t>
-      </w:r>
-    </w:p>
-    <w:p>
-      <w:pPr>
-        <w:pStyle w:val="Para"/>
-      </w:pPr>
-      <w:r>
-        <w:t>To set the document language, c</w:t>
-      </w:r>
-      <w:r>
-        <w:t xml:space="preserve">lick the Review tab in the Ribbon. On Word for Windows: Click the Language button and select “Set Proofing Language.” Verify the language is </w:t>
-      </w:r>
-      <w:r>
-        <w:t xml:space="preserve">set correctly. </w:t>
-      </w:r>
-      <w:r>
-        <w:t>On Word for Mac: Click the Language button and select the document language from the pop-up.</w:t>
-      </w:r>
-    </w:p>
-    <w:p>
-      <w:pPr>
-        <w:pStyle w:val="Head2"/>
-        <w:tabs>
-          <w:tab w:val="clear" w:pos="360"/>
-        </w:tabs>
-      </w:pPr>
-      <w:r>
-        <w:t>More about the submission template</w:t>
-      </w:r>
-    </w:p>
-    <w:p>
-      <w:pPr>
-        <w:pStyle w:val="PostHeadPara"/>
-      </w:pPr>
-      <w:r>
-        <w:rPr>
-          <w:szCs w:val="18"/>
-        </w:rPr>
-        <w:t>This</w:t>
-      </w:r>
-      <w:r>
-        <w:rPr>
-          <w:b/>
-          <w:szCs w:val="18"/>
-        </w:rPr>
+        <w:t>Each data file and vectorizer combination was used to train and evaluate the Naïve Bayes model. This process enabled a comprehensive comparison of pre-processing and vectorization strategies, highlighting their impact on model performance.</w:t>
+      </w:r>
+      <w:r>
         <w:t xml:space="preserve"> </w:t>
       </w:r>
       <w:r>
-        <w:rPr>
-          <w:szCs w:val="18"/>
-        </w:rPr>
-        <w:t xml:space="preserve">submission version of your paper </w:t>
-      </w:r>
-      <w:r>
-        <w:t>should not have headers or footers, these will be added when your manuscript is processed after acceptance. It should remain in a one-column format—please do not alter any of the styles or margins.</w:t>
-      </w:r>
-    </w:p>
-    <w:p>
-      <w:pPr>
-        <w:pStyle w:val="Para"/>
-      </w:pPr>
-      <w:r>
-        <w:rPr>
-          <w:i/>
-        </w:rPr>
-        <w:t>If a paper is accepted for publication</w:t>
-      </w:r>
-      <w:r>
-        <w:t xml:space="preserve">, authors will be instructed on the next steps. Authors must then follow the submission instructions found on their respective publication’s web page. Once your submission is received, your paper </w:t>
-      </w:r>
-      <w:r>
-        <w:lastRenderedPageBreak/>
-        <w:t xml:space="preserve">will be processed to produce the formatted Word, PDF, and HTML5 output formats, which will be provided to you for review, revision/resubmission (if applicable), and approval. </w:t>
-      </w:r>
-    </w:p>
-    <w:p>
-      <w:pPr>
-        <w:pStyle w:val="Head2"/>
-        <w:tabs>
-          <w:tab w:val="clear" w:pos="360"/>
-        </w:tabs>
-      </w:pPr>
-      <w:r>
-        <w:t>Inserting CCS concepts</w:t>
-      </w:r>
-    </w:p>
-    <w:p>
-      <w:pPr>
-        <w:pStyle w:val="PostHeadPara"/>
-        <w:rPr>
-          <w:szCs w:val="18"/>
-        </w:rPr>
-      </w:pPr>
-      <w:r>
-        <w:t xml:space="preserve">The new template enables you to import required indexing concepts for your article from the </w:t>
-      </w:r>
-      <w:hyperlink r:id="rId7" w:tgtFrame="_blank" w:history="1">
-        <w:r>
-          <w:rPr>
-            <w:rStyle w:val="Hyperlink"/>
-          </w:rPr>
-          <w:t>ACM Computing Classification System (CCS)</w:t>
-        </w:r>
-      </w:hyperlink>
-      <w:r>
-        <w:t xml:space="preserve"> using an </w:t>
-      </w:r>
-      <w:hyperlink r:id="rId8" w:tgtFrame="_blank" w:history="1">
-        <w:r>
-          <w:rPr>
-            <w:rStyle w:val="Hyperlink"/>
-          </w:rPr>
-          <w:t>indexing support tool</w:t>
-        </w:r>
-      </w:hyperlink>
-      <w:r>
-        <w:t xml:space="preserve"> found in the ACM Digital Library (DL). The tool generates formatted text after you have selected your terms. </w:t>
-      </w:r>
-      <w:r>
-        <w:rPr>
-          <w:szCs w:val="18"/>
-        </w:rPr>
-        <w:t>To insert CCS terms into your document, copy and paste the formatted text from the CCS tool using the “</w:t>
-      </w:r>
-      <w:hyperlink r:id="rId9" w:history="1">
-        <w:r>
-          <w:rPr>
-            <w:rStyle w:val="Hyperlink"/>
-            <w:szCs w:val="20"/>
-          </w:rPr>
-          <w:t>https://dl.acm.org/ccs/ccs.cfm</w:t>
-        </w:r>
-      </w:hyperlink>
-      <w:r>
-        <w:rPr>
-          <w:szCs w:val="18"/>
-        </w:rPr>
-        <w:t xml:space="preserve">” link into the “CCS CONCEPTS” section. </w:t>
-      </w:r>
-    </w:p>
-    <w:p>
-      <w:pPr>
-        <w:pStyle w:val="Para"/>
-        <w:rPr>
-          <w:rFonts w:eastAsia="PMingLiU"/>
-          <w:color w:val="000000"/>
-          <w:lang w:eastAsia="it-IT"/>
-        </w:rPr>
-      </w:pPr>
-      <w:r>
-        <w:t>An additional step is necessary to ensure that the proper CCS terms are added to the Digital Library citation page: from the “view CCS TeX Code” listing, click on “Show the XML Only.” Highlight and copy the XML code from the window. You must insert the XML code into your Word document’s properties: from your Word document, click on “</w:t>
-      </w:r>
-      <w:r>
-        <w:rPr>
-          <w:b/>
-          <w:bCs/>
-        </w:rPr>
-        <w:t>File</w:t>
-      </w:r>
-      <w:r>
-        <w:t>”, then click on the “</w:t>
-      </w:r>
-      <w:r>
-        <w:rPr>
-          <w:b/>
-          <w:bCs/>
-        </w:rPr>
-        <w:t>Info</w:t>
-      </w:r>
-      <w:r>
-        <w:t>” tab on the left-hand side panel, then click “</w:t>
-      </w:r>
-      <w:r>
-        <w:rPr>
-          <w:b/>
-          <w:bCs/>
-        </w:rPr>
-        <w:t>Properties</w:t>
-      </w:r>
-      <w:r>
-        <w:t>” and select “</w:t>
-      </w:r>
-      <w:r>
-        <w:rPr>
-          <w:b/>
-          <w:bCs/>
-        </w:rPr>
-        <w:t>Show All Properties.</w:t>
-      </w:r>
-      <w:r>
-        <w:t xml:space="preserve">” </w:t>
-      </w:r>
-      <w:r>
-        <w:rPr>
-          <w:rFonts w:eastAsia="PMingLiU"/>
-          <w:lang w:eastAsia="it-IT"/>
-        </w:rPr>
-        <w:t>Click within the “Comments” metadata field and paste the XML data.</w:t>
-      </w:r>
-    </w:p>
-    <w:p>
-      <w:pPr>
-        <w:pStyle w:val="Head1"/>
-        <w:tabs>
-          <w:tab w:val="clear" w:pos="360"/>
-        </w:tabs>
-        <w:ind w:left="432" w:hanging="432"/>
-      </w:pPr>
-      <w:r>
-        <w:t xml:space="preserve">Inserting </w:t>
-      </w:r>
-      <w:r>
-        <w:t>Content</w:t>
-      </w:r>
-      <w:r>
-        <w:t xml:space="preserve"> Elements</w:t>
-      </w:r>
-    </w:p>
-    <w:p>
-      <w:pPr>
-        <w:pStyle w:val="PostHeadPara"/>
-      </w:pPr>
-      <w:r>
-        <w:t xml:space="preserve">The next subsections provide instructions on how to insert figures, tables, and equations in your document. </w:t>
-      </w:r>
-    </w:p>
-    <w:p>
-      <w:pPr>
-        <w:pStyle w:val="Head2"/>
-        <w:tabs>
-          <w:tab w:val="clear" w:pos="360"/>
-        </w:tabs>
-      </w:pPr>
-      <w:r>
-        <w:t>Tables</w:t>
-      </w:r>
-    </w:p>
-    <w:p>
-      <w:pPr>
-        <w:pStyle w:val="PostHeadPara"/>
-      </w:pPr>
-      <w:r>
-        <w:t>Tables are “float elements” which should be inserted after their first text reference and have specific styles for identification.  Do not use images to present tables, or they will be inaccessible to readers using assistive technologies.</w:t>
-      </w:r>
-    </w:p>
-    <w:p>
-      <w:pPr>
-        <w:pStyle w:val="Para"/>
+        <w:t>Table 1 summarizes the results of various vectorization models and pre-processing pipelines on the performance of the Naïve Bayes model.</w:t>
+      </w:r>
+      <w:r>
+        <w:t xml:space="preserve"> </w:t>
+      </w:r>
+      <w:r>
+        <w:t>Table 1 summarizes the results of various vectorization models and pre-processing pipelines on the performance of the Naïve Bayes model.</w:t>
+      </w:r>
+    </w:p>
+    <w:p>
+      <w:pPr>
+        <w:pStyle w:val="TableCaption"/>
         <w:rPr>
           <w:lang w:eastAsia="en-US"/>
         </w:rPr>
       </w:pPr>
-      <w:r>
-        <w:t xml:space="preserve">Authors can insert tables by using the MS Word option (INSERT -&gt;Table) and providing the required row and column size. Every table must have a caption (title) above it, which must have the </w:t>
-      </w:r>
-      <w:r>
-        <w:rPr>
-          <w:b/>
-        </w:rPr>
-        <w:t>“TableCaption</w:t>
-      </w:r>
-      <w:r>
-        <w:t xml:space="preserve">” style applied. Please note that tables </w:t>
-      </w:r>
-      <w:r>
-        <w:rPr>
-          <w:b/>
-        </w:rPr>
-        <w:t>should not</w:t>
-      </w:r>
-      <w:r>
-        <w:t xml:space="preserve"> be supplied as image files, but if they are images they must have the “Image” style applied. </w:t>
-      </w:r>
-      <w:r>
-        <w:t>As an example,</w:t>
-      </w:r>
-      <w:r>
-        <w:rPr>
-          <w:lang w:eastAsia="en-US"/>
-        </w:rPr>
-        <w:t xml:space="preserve"> Table 1 </w:t>
-      </w:r>
-      <w:r>
-        <w:rPr>
-          <w:lang w:eastAsia="en-US"/>
-        </w:rPr>
-        <w:t>shows all the styles available in this template, to be applied to the respective element of your text</w:t>
-      </w:r>
-      <w:r>
-        <w:rPr>
-          <w:lang w:eastAsia="en-US"/>
-        </w:rPr>
-        <w:t>.</w:t>
-      </w:r>
-    </w:p>
-    <w:p>
-      <w:pPr>
-        <w:pStyle w:val="TableCaption"/>
-        <w:rPr>
-          <w:lang w:eastAsia="en-US"/>
-        </w:rPr>
-      </w:pPr>
       <w:bookmarkStart w:id="0" w:name="_Ref31715975"/>
       <w:r>
         <w:t>Table</w:t>
@@ -1104,7 +576,10 @@
         <w:t>1</w:t>
       </w:r>
       <w:r>
-        <w:t>: Styles available in the Word template</w:t>
+        <w:t xml:space="preserve">: </w:t>
+      </w:r>
+      <w:r>
+        <w:t>Performance Comparison of Naïve Bayes Model Using Different Pre-processing Pipelines and Vectorization Methods</w:t>
       </w:r>
     </w:p>
     <w:tbl>
@@ -1119,16 +594,17 @@
           <w:insideH w:val="none" w:sz="0" w:space="0" w:color="auto"/>
           <w:insideV w:val="none" w:sz="0" w:space="0" w:color="auto"/>
         </w:tblBorders>
+        <w:tblLayout w:type="fixed"/>
         <w:tblCellMar>
           <w:left w:w="0" w:type="dxa"/>
         </w:tblCellMar>
         <w:tblLook w:val="04A0" w:firstRow="1" w:lastRow="0" w:firstColumn="1" w:lastColumn="0" w:noHBand="0" w:noVBand="1"/>
       </w:tblPr>
       <w:tblGrid>
-        <w:gridCol w:w="2160"/>
-        <w:gridCol w:w="2520"/>
-        <w:gridCol w:w="1307"/>
-        <w:gridCol w:w="2653"/>
+        <w:gridCol w:w="3119"/>
+        <w:gridCol w:w="1984"/>
+        <w:gridCol w:w="1560"/>
+        <w:gridCol w:w="1977"/>
       </w:tblGrid>
       <w:tr>
         <w:trPr>
@@ -1136,7 +612,7 @@
         </w:trPr>
         <w:tc>
           <w:tcPr>
-            <w:tcW w:w="2160" w:type="dxa"/>
+            <w:tcW w:w="3119" w:type="dxa"/>
             <w:tcBorders>
               <w:top w:val="single" w:sz="4" w:space="0" w:color="auto"/>
               <w:bottom w:val="single" w:sz="4" w:space="0" w:color="auto"/>
@@ -1147,13 +623,13 @@
               <w:pStyle w:val="TableCell"/>
             </w:pPr>
             <w:r>
-              <w:t>Style Tag</w:t>
-            </w:r>
-          </w:p>
-        </w:tc>
-        <w:tc>
-          <w:tcPr>
-            <w:tcW w:w="2520" w:type="dxa"/>
+              <w:t>Data File</w:t>
+            </w:r>
+          </w:p>
+        </w:tc>
+        <w:tc>
+          <w:tcPr>
+            <w:tcW w:w="1984" w:type="dxa"/>
             <w:tcBorders>
               <w:top w:val="single" w:sz="4" w:space="0" w:color="auto"/>
               <w:bottom w:val="single" w:sz="4" w:space="0" w:color="auto"/>
@@ -1165,13 +641,13 @@
               <w:ind w:firstLine="0"/>
             </w:pPr>
             <w:r>
-              <w:t>Definition</w:t>
-            </w:r>
-          </w:p>
-        </w:tc>
-        <w:tc>
-          <w:tcPr>
-            <w:tcW w:w="1307" w:type="dxa"/>
+              <w:t>Vectorizer</w:t>
+            </w:r>
+          </w:p>
+        </w:tc>
+        <w:tc>
+          <w:tcPr>
+            <w:tcW w:w="1560" w:type="dxa"/>
             <w:tcBorders>
               <w:top w:val="single" w:sz="4" w:space="0" w:color="auto"/>
               <w:bottom w:val="single" w:sz="4" w:space="0" w:color="auto"/>
@@ -1183,13 +659,19 @@
               <w:ind w:firstLine="0"/>
             </w:pPr>
             <w:r>
-              <w:t>Style Tag</w:t>
-            </w:r>
-          </w:p>
-        </w:tc>
-        <w:tc>
-          <w:tcPr>
-            <w:tcW w:w="2653" w:type="dxa"/>
+              <w:t>F1</w:t>
+            </w:r>
+            <w:r>
+              <w:t xml:space="preserve"> </w:t>
+            </w:r>
+            <w:r>
+              <w:t>Score (weighted)</w:t>
+            </w:r>
+          </w:p>
+        </w:tc>
+        <w:tc>
+          <w:tcPr>
+            <w:tcW w:w="1977" w:type="dxa"/>
             <w:tcBorders>
               <w:top w:val="single" w:sz="4" w:space="0" w:color="auto"/>
               <w:bottom w:val="single" w:sz="4" w:space="0" w:color="auto"/>
@@ -1201,7 +683,13 @@
               <w:ind w:firstLine="0"/>
             </w:pPr>
             <w:r>
-              <w:t>Definition</w:t>
+              <w:t xml:space="preserve">Misclassified </w:t>
+            </w:r>
+            <w:r>
+              <w:t xml:space="preserve">Test </w:t>
+            </w:r>
+            <w:r>
+              <w:t>Examples</w:t>
             </w:r>
           </w:p>
         </w:tc>
@@ -1209,7 +697,7 @@
       <w:tr>
         <w:tc>
           <w:tcPr>
-            <w:tcW w:w="2160" w:type="dxa"/>
+            <w:tcW w:w="3119" w:type="dxa"/>
             <w:tcBorders>
               <w:top w:val="single" w:sz="4" w:space="0" w:color="auto"/>
             </w:tcBorders>
@@ -1217,15 +705,39 @@
           <w:p>
             <w:pPr>
               <w:pStyle w:val="TableCell"/>
-            </w:pPr>
-            <w:r>
-              <w:t>Title_document</w:t>
-            </w:r>
-          </w:p>
-        </w:tc>
-        <w:tc>
-          <w:tcPr>
-            <w:tcW w:w="2520" w:type="dxa"/>
+              <w:ind w:firstLine="0"/>
+            </w:pPr>
+            <w:r>
+              <w:t>W</w:t>
+            </w:r>
+            <w:r>
+              <w:t>ith</w:t>
+            </w:r>
+            <w:r>
+              <w:t xml:space="preserve"> </w:t>
+            </w:r>
+            <w:proofErr w:type="spellStart"/>
+            <w:r>
+              <w:t>stopwords</w:t>
+            </w:r>
+            <w:proofErr w:type="spellEnd"/>
+            <w:r>
+              <w:t xml:space="preserve"> </w:t>
+            </w:r>
+            <w:r>
+              <w:t>with</w:t>
+            </w:r>
+            <w:r>
+              <w:t xml:space="preserve"> </w:t>
+            </w:r>
+            <w:r>
+              <w:t>lemmatization</w:t>
+            </w:r>
+          </w:p>
+        </w:tc>
+        <w:tc>
+          <w:tcPr>
+            <w:tcW w:w="1984" w:type="dxa"/>
             <w:tcBorders>
               <w:top w:val="single" w:sz="4" w:space="0" w:color="auto"/>
             </w:tcBorders>
@@ -1236,13 +748,13 @@
               <w:ind w:firstLine="0"/>
             </w:pPr>
             <w:r>
-              <w:t>main title of article</w:t>
-            </w:r>
-          </w:p>
-        </w:tc>
-        <w:tc>
-          <w:tcPr>
-            <w:tcW w:w="1307" w:type="dxa"/>
+              <w:t>TfidfVectorizer1</w:t>
+            </w:r>
+          </w:p>
+        </w:tc>
+        <w:tc>
+          <w:tcPr>
+            <w:tcW w:w="1560" w:type="dxa"/>
             <w:tcBorders>
               <w:top w:val="single" w:sz="4" w:space="0" w:color="auto"/>
             </w:tcBorders>
@@ -1253,13 +765,13 @@
               <w:ind w:firstLine="0"/>
             </w:pPr>
             <w:r>
-              <w:t>ListParagraph</w:t>
-            </w:r>
-          </w:p>
-        </w:tc>
-        <w:tc>
-          <w:tcPr>
-            <w:tcW w:w="2653" w:type="dxa"/>
+              <w:t>0.8942</w:t>
+            </w:r>
+          </w:p>
+        </w:tc>
+        <w:tc>
+          <w:tcPr>
+            <w:tcW w:w="1977" w:type="dxa"/>
             <w:tcBorders>
               <w:top w:val="single" w:sz="4" w:space="0" w:color="auto"/>
             </w:tcBorders>
@@ -1270,7 +782,7 @@
               <w:ind w:firstLine="0"/>
             </w:pPr>
             <w:r>
-              <w:t>list items</w:t>
+              <w:t>165</w:t>
             </w:r>
           </w:p>
         </w:tc>
@@ -1278,20 +790,7 @@
       <w:tr>
         <w:tc>
           <w:tcPr>
-            <w:tcW w:w="2160" w:type="dxa"/>
-          </w:tcPr>
-          <w:p>
-            <w:pPr>
-              <w:pStyle w:val="TableCell"/>
-            </w:pPr>
-            <w:r>
-              <w:t>Subtitle</w:t>
-            </w:r>
-          </w:p>
-        </w:tc>
-        <w:tc>
-          <w:tcPr>
-            <w:tcW w:w="2520" w:type="dxa"/>
+            <w:tcW w:w="3119" w:type="dxa"/>
           </w:tcPr>
           <w:p>
             <w:pPr>
@@ -1299,13 +798,36 @@
               <w:ind w:firstLine="0"/>
             </w:pPr>
             <w:r>
-              <w:t>subtitle of article</w:t>
-            </w:r>
-          </w:p>
-        </w:tc>
-        <w:tc>
-          <w:tcPr>
-            <w:tcW w:w="1307" w:type="dxa"/>
+              <w:t>W</w:t>
+            </w:r>
+            <w:r>
+              <w:t>ith</w:t>
+            </w:r>
+            <w:r>
+              <w:t xml:space="preserve"> </w:t>
+            </w:r>
+            <w:proofErr w:type="spellStart"/>
+            <w:r>
+              <w:t>stopwords</w:t>
+            </w:r>
+            <w:proofErr w:type="spellEnd"/>
+            <w:r>
+              <w:t xml:space="preserve"> </w:t>
+            </w:r>
+            <w:r>
+              <w:t>with</w:t>
+            </w:r>
+            <w:r>
+              <w:t xml:space="preserve"> </w:t>
+            </w:r>
+            <w:r>
+              <w:t>lemmatization</w:t>
+            </w:r>
+          </w:p>
+        </w:tc>
+        <w:tc>
+          <w:tcPr>
+            <w:tcW w:w="1984" w:type="dxa"/>
           </w:tcPr>
           <w:p>
             <w:pPr>
@@ -1313,13 +835,13 @@
               <w:ind w:firstLine="0"/>
             </w:pPr>
             <w:r>
-              <w:t>Statements</w:t>
-            </w:r>
-          </w:p>
-        </w:tc>
-        <w:tc>
-          <w:tcPr>
-            <w:tcW w:w="2653" w:type="dxa"/>
+              <w:t>TfidfVectorizer2</w:t>
+            </w:r>
+          </w:p>
+        </w:tc>
+        <w:tc>
+          <w:tcPr>
+            <w:tcW w:w="1560" w:type="dxa"/>
           </w:tcPr>
           <w:p>
             <w:pPr>
@@ -1327,7 +849,21 @@
               <w:ind w:firstLine="0"/>
             </w:pPr>
             <w:r>
-              <w:t>math statements</w:t>
+              <w:t>0.8688</w:t>
+            </w:r>
+          </w:p>
+        </w:tc>
+        <w:tc>
+          <w:tcPr>
+            <w:tcW w:w="1977" w:type="dxa"/>
+          </w:tcPr>
+          <w:p>
+            <w:pPr>
+              <w:pStyle w:val="TableCell"/>
+              <w:ind w:firstLine="0"/>
+            </w:pPr>
+            <w:r>
+              <w:t>208</w:t>
             </w:r>
           </w:p>
         </w:tc>
@@ -1335,20 +871,7 @@
       <w:tr>
         <w:tc>
           <w:tcPr>
-            <w:tcW w:w="2160" w:type="dxa"/>
-          </w:tcPr>
-          <w:p>
-            <w:pPr>
-              <w:pStyle w:val="TableCell"/>
-            </w:pPr>
-            <w:r>
-              <w:t>Authors</w:t>
-            </w:r>
-          </w:p>
-        </w:tc>
-        <w:tc>
-          <w:tcPr>
-            <w:tcW w:w="2520" w:type="dxa"/>
+            <w:tcW w:w="3119" w:type="dxa"/>
           </w:tcPr>
           <w:p>
             <w:pPr>
@@ -1356,13 +879,36 @@
               <w:ind w:firstLine="0"/>
             </w:pPr>
             <w:r>
-              <w:t>author name</w:t>
-            </w:r>
-          </w:p>
-        </w:tc>
-        <w:tc>
-          <w:tcPr>
-            <w:tcW w:w="1307" w:type="dxa"/>
+              <w:t>W</w:t>
+            </w:r>
+            <w:r>
+              <w:t>ith</w:t>
+            </w:r>
+            <w:r>
+              <w:t xml:space="preserve"> </w:t>
+            </w:r>
+            <w:proofErr w:type="spellStart"/>
+            <w:r>
+              <w:t>stopwords</w:t>
+            </w:r>
+            <w:proofErr w:type="spellEnd"/>
+            <w:r>
+              <w:t xml:space="preserve"> </w:t>
+            </w:r>
+            <w:r>
+              <w:t>with</w:t>
+            </w:r>
+            <w:r>
+              <w:t xml:space="preserve"> </w:t>
+            </w:r>
+            <w:r>
+              <w:t>lemmatization</w:t>
+            </w:r>
+          </w:p>
+        </w:tc>
+        <w:tc>
+          <w:tcPr>
+            <w:tcW w:w="1984" w:type="dxa"/>
           </w:tcPr>
           <w:p>
             <w:pPr>
@@ -1370,13 +916,13 @@
               <w:ind w:firstLine="0"/>
             </w:pPr>
             <w:r>
-              <w:t>Extract</w:t>
-            </w:r>
-          </w:p>
-        </w:tc>
-        <w:tc>
-          <w:tcPr>
-            <w:tcW w:w="2653" w:type="dxa"/>
+              <w:t>TfidfVectorizer3</w:t>
+            </w:r>
+          </w:p>
+        </w:tc>
+        <w:tc>
+          <w:tcPr>
+            <w:tcW w:w="1560" w:type="dxa"/>
           </w:tcPr>
           <w:p>
             <w:pPr>
@@ -1384,7 +930,21 @@
               <w:ind w:firstLine="0"/>
             </w:pPr>
             <w:r>
-              <w:t>block quotations</w:t>
+              <w:t>0.8478</w:t>
+            </w:r>
+          </w:p>
+        </w:tc>
+        <w:tc>
+          <w:tcPr>
+            <w:tcW w:w="1977" w:type="dxa"/>
+          </w:tcPr>
+          <w:p>
+            <w:pPr>
+              <w:pStyle w:val="TableCell"/>
+              <w:ind w:firstLine="0"/>
+            </w:pPr>
+            <w:r>
+              <w:t>229</w:t>
             </w:r>
           </w:p>
         </w:tc>
@@ -1392,20 +952,7 @@
       <w:tr>
         <w:tc>
           <w:tcPr>
-            <w:tcW w:w="2160" w:type="dxa"/>
-          </w:tcPr>
-          <w:p>
-            <w:pPr>
-              <w:pStyle w:val="TableCell"/>
-            </w:pPr>
-            <w:r>
-              <w:t>Affiliation</w:t>
-            </w:r>
-          </w:p>
-        </w:tc>
-        <w:tc>
-          <w:tcPr>
-            <w:tcW w:w="2520" w:type="dxa"/>
+            <w:tcW w:w="3119" w:type="dxa"/>
           </w:tcPr>
           <w:p>
             <w:pPr>
@@ -1413,13 +960,36 @@
               <w:ind w:firstLine="0"/>
             </w:pPr>
             <w:r>
-              <w:t>author affiliation information</w:t>
-            </w:r>
-          </w:p>
-        </w:tc>
-        <w:tc>
-          <w:tcPr>
-            <w:tcW w:w="1307" w:type="dxa"/>
+              <w:t>W</w:t>
+            </w:r>
+            <w:r>
+              <w:t>ith</w:t>
+            </w:r>
+            <w:r>
+              <w:t xml:space="preserve"> </w:t>
+            </w:r>
+            <w:proofErr w:type="spellStart"/>
+            <w:r>
+              <w:t>stopwords</w:t>
+            </w:r>
+            <w:proofErr w:type="spellEnd"/>
+            <w:r>
+              <w:t xml:space="preserve"> </w:t>
+            </w:r>
+            <w:r>
+              <w:t>with</w:t>
+            </w:r>
+            <w:r>
+              <w:t xml:space="preserve"> </w:t>
+            </w:r>
+            <w:r>
+              <w:t>lemmatization</w:t>
+            </w:r>
+          </w:p>
+        </w:tc>
+        <w:tc>
+          <w:tcPr>
+            <w:tcW w:w="1984" w:type="dxa"/>
           </w:tcPr>
           <w:p>
             <w:pPr>
@@ -1427,13 +997,13 @@
               <w:ind w:firstLine="0"/>
             </w:pPr>
             <w:r>
-              <w:t>Algorithm Caption</w:t>
-            </w:r>
-          </w:p>
-        </w:tc>
-        <w:tc>
-          <w:tcPr>
-            <w:tcW w:w="2653" w:type="dxa"/>
+              <w:t>CountVectorizer1</w:t>
+            </w:r>
+          </w:p>
+        </w:tc>
+        <w:tc>
+          <w:tcPr>
+            <w:tcW w:w="1560" w:type="dxa"/>
           </w:tcPr>
           <w:p>
             <w:pPr>
@@ -1441,7 +1011,21 @@
               <w:ind w:firstLine="0"/>
             </w:pPr>
             <w:r>
-              <w:t>caption for algorithm</w:t>
+              <w:t>0.8307</w:t>
+            </w:r>
+          </w:p>
+        </w:tc>
+        <w:tc>
+          <w:tcPr>
+            <w:tcW w:w="1977" w:type="dxa"/>
+          </w:tcPr>
+          <w:p>
+            <w:pPr>
+              <w:pStyle w:val="TableCell"/>
+              <w:ind w:firstLine="0"/>
+            </w:pPr>
+            <w:r>
+              <w:t>288</w:t>
             </w:r>
           </w:p>
         </w:tc>
@@ -1449,20 +1033,7 @@
       <w:tr>
         <w:tc>
           <w:tcPr>
-            <w:tcW w:w="2160" w:type="dxa"/>
-          </w:tcPr>
-          <w:p>
-            <w:pPr>
-              <w:pStyle w:val="TableCell"/>
-            </w:pPr>
-            <w:r>
-              <w:t>AuthNotes</w:t>
-            </w:r>
-          </w:p>
-        </w:tc>
-        <w:tc>
-          <w:tcPr>
-            <w:tcW w:w="2520" w:type="dxa"/>
+            <w:tcW w:w="3119" w:type="dxa"/>
           </w:tcPr>
           <w:p>
             <w:pPr>
@@ -1470,13 +1041,36 @@
               <w:ind w:firstLine="0"/>
             </w:pPr>
             <w:r>
-              <w:t>footnote to author(s)</w:t>
-            </w:r>
-          </w:p>
-        </w:tc>
-        <w:tc>
-          <w:tcPr>
-            <w:tcW w:w="1307" w:type="dxa"/>
+              <w:t>W</w:t>
+            </w:r>
+            <w:r>
+              <w:t>ith</w:t>
+            </w:r>
+            <w:r>
+              <w:t xml:space="preserve"> </w:t>
+            </w:r>
+            <w:proofErr w:type="spellStart"/>
+            <w:r>
+              <w:t>stopwords</w:t>
+            </w:r>
+            <w:proofErr w:type="spellEnd"/>
+            <w:r>
+              <w:t xml:space="preserve"> </w:t>
+            </w:r>
+            <w:r>
+              <w:t>with</w:t>
+            </w:r>
+            <w:r>
+              <w:t xml:space="preserve"> </w:t>
+            </w:r>
+            <w:r>
+              <w:t>lemmatization</w:t>
+            </w:r>
+          </w:p>
+        </w:tc>
+        <w:tc>
+          <w:tcPr>
+            <w:tcW w:w="1984" w:type="dxa"/>
           </w:tcPr>
           <w:p>
             <w:pPr>
@@ -1484,13 +1078,13 @@
               <w:ind w:firstLine="0"/>
             </w:pPr>
             <w:r>
-              <w:t>AckHead</w:t>
-            </w:r>
-          </w:p>
-        </w:tc>
-        <w:tc>
-          <w:tcPr>
-            <w:tcW w:w="2653" w:type="dxa"/>
+              <w:t>CountVectorizer2</w:t>
+            </w:r>
+          </w:p>
+        </w:tc>
+        <w:tc>
+          <w:tcPr>
+            <w:tcW w:w="1560" w:type="dxa"/>
           </w:tcPr>
           <w:p>
             <w:pPr>
@@ -1498,7 +1092,21 @@
               <w:ind w:firstLine="0"/>
             </w:pPr>
             <w:r>
-              <w:t>heading for acknowledgements</w:t>
+              <w:t>0.8255</w:t>
+            </w:r>
+          </w:p>
+        </w:tc>
+        <w:tc>
+          <w:tcPr>
+            <w:tcW w:w="1977" w:type="dxa"/>
+          </w:tcPr>
+          <w:p>
+            <w:pPr>
+              <w:pStyle w:val="TableCell"/>
+              <w:ind w:firstLine="0"/>
+            </w:pPr>
+            <w:r>
+              <w:t>298</w:t>
             </w:r>
           </w:p>
         </w:tc>
@@ -1506,20 +1114,7 @@
       <w:tr>
         <w:tc>
           <w:tcPr>
-            <w:tcW w:w="2160" w:type="dxa"/>
-          </w:tcPr>
-          <w:p>
-            <w:pPr>
-              <w:pStyle w:val="TableCell"/>
-            </w:pPr>
-            <w:r>
-              <w:t>Abstract</w:t>
-            </w:r>
-          </w:p>
-        </w:tc>
-        <w:tc>
-          <w:tcPr>
-            <w:tcW w:w="2520" w:type="dxa"/>
+            <w:tcW w:w="3119" w:type="dxa"/>
           </w:tcPr>
           <w:p>
             <w:pPr>
@@ -1527,13 +1122,36 @@
               <w:ind w:firstLine="0"/>
             </w:pPr>
             <w:r>
-              <w:t>abstract text</w:t>
-            </w:r>
-          </w:p>
-        </w:tc>
-        <w:tc>
-          <w:tcPr>
-            <w:tcW w:w="1307" w:type="dxa"/>
+              <w:t>W</w:t>
+            </w:r>
+            <w:r>
+              <w:t>ith</w:t>
+            </w:r>
+            <w:r>
+              <w:t xml:space="preserve"> </w:t>
+            </w:r>
+            <w:proofErr w:type="spellStart"/>
+            <w:r>
+              <w:t>stopwords</w:t>
+            </w:r>
+            <w:proofErr w:type="spellEnd"/>
+            <w:r>
+              <w:t xml:space="preserve"> </w:t>
+            </w:r>
+            <w:r>
+              <w:t>with</w:t>
+            </w:r>
+            <w:r>
+              <w:t xml:space="preserve"> </w:t>
+            </w:r>
+            <w:r>
+              <w:t>lemmatization</w:t>
+            </w:r>
+          </w:p>
+        </w:tc>
+        <w:tc>
+          <w:tcPr>
+            <w:tcW w:w="1984" w:type="dxa"/>
           </w:tcPr>
           <w:p>
             <w:pPr>
@@ -1541,13 +1159,13 @@
               <w:ind w:firstLine="0"/>
             </w:pPr>
             <w:r>
-              <w:t>AckPara</w:t>
-            </w:r>
-          </w:p>
-        </w:tc>
-        <w:tc>
-          <w:tcPr>
-            <w:tcW w:w="2653" w:type="dxa"/>
+              <w:t>CountVectorizer3</w:t>
+            </w:r>
+          </w:p>
+        </w:tc>
+        <w:tc>
+          <w:tcPr>
+            <w:tcW w:w="1560" w:type="dxa"/>
           </w:tcPr>
           <w:p>
             <w:pPr>
@@ -1555,7 +1173,21 @@
               <w:ind w:firstLine="0"/>
             </w:pPr>
             <w:r>
-              <w:t>acknowledgements text</w:t>
+              <w:t>0.8082</w:t>
+            </w:r>
+          </w:p>
+        </w:tc>
+        <w:tc>
+          <w:tcPr>
+            <w:tcW w:w="1977" w:type="dxa"/>
+          </w:tcPr>
+          <w:p>
+            <w:pPr>
+              <w:pStyle w:val="TableCell"/>
+              <w:ind w:firstLine="0"/>
+            </w:pPr>
+            <w:r>
+              <w:t>324</w:t>
             </w:r>
           </w:p>
         </w:tc>
@@ -1563,20 +1195,7 @@
       <w:tr>
         <w:tc>
           <w:tcPr>
-            <w:tcW w:w="2160" w:type="dxa"/>
-          </w:tcPr>
-          <w:p>
-            <w:pPr>
-              <w:pStyle w:val="TableCell"/>
-            </w:pPr>
-            <w:r>
-              <w:t>CCSHead</w:t>
-            </w:r>
-          </w:p>
-        </w:tc>
-        <w:tc>
-          <w:tcPr>
-            <w:tcW w:w="2520" w:type="dxa"/>
+            <w:tcW w:w="3119" w:type="dxa"/>
           </w:tcPr>
           <w:p>
             <w:pPr>
@@ -1584,13 +1203,36 @@
               <w:ind w:firstLine="0"/>
             </w:pPr>
             <w:r>
-              <w:t>heading for CSS Concepts</w:t>
-            </w:r>
-          </w:p>
-        </w:tc>
-        <w:tc>
-          <w:tcPr>
-            <w:tcW w:w="1307" w:type="dxa"/>
+              <w:t>W</w:t>
+            </w:r>
+            <w:r>
+              <w:t>ithout</w:t>
+            </w:r>
+            <w:r>
+              <w:t xml:space="preserve"> </w:t>
+            </w:r>
+            <w:proofErr w:type="spellStart"/>
+            <w:r>
+              <w:t>stopwords</w:t>
+            </w:r>
+            <w:proofErr w:type="spellEnd"/>
+            <w:r>
+              <w:t xml:space="preserve"> </w:t>
+            </w:r>
+            <w:r>
+              <w:t>with</w:t>
+            </w:r>
+            <w:r>
+              <w:t xml:space="preserve"> </w:t>
+            </w:r>
+            <w:r>
+              <w:t>lemmatization</w:t>
+            </w:r>
+          </w:p>
+        </w:tc>
+        <w:tc>
+          <w:tcPr>
+            <w:tcW w:w="1984" w:type="dxa"/>
           </w:tcPr>
           <w:p>
             <w:pPr>
@@ -1598,13 +1240,13 @@
               <w:ind w:firstLine="0"/>
             </w:pPr>
             <w:r>
-              <w:t>GrantSponsor</w:t>
-            </w:r>
-          </w:p>
-        </w:tc>
-        <w:tc>
-          <w:tcPr>
-            <w:tcW w:w="2653" w:type="dxa"/>
+              <w:t>TfidfVectorizer1</w:t>
+            </w:r>
+          </w:p>
+        </w:tc>
+        <w:tc>
+          <w:tcPr>
+            <w:tcW w:w="1560" w:type="dxa"/>
           </w:tcPr>
           <w:p>
             <w:pPr>
@@ -1612,7 +1254,21 @@
               <w:ind w:firstLine="0"/>
             </w:pPr>
             <w:r>
-              <w:t>sponsor of grant</w:t>
+              <w:t>0.8963</w:t>
+            </w:r>
+          </w:p>
+        </w:tc>
+        <w:tc>
+          <w:tcPr>
+            <w:tcW w:w="1977" w:type="dxa"/>
+          </w:tcPr>
+          <w:p>
+            <w:pPr>
+              <w:pStyle w:val="TableCell"/>
+              <w:ind w:firstLine="0"/>
+            </w:pPr>
+            <w:r>
+              <w:t>160</w:t>
             </w:r>
           </w:p>
         </w:tc>
@@ -1620,20 +1276,7 @@
       <w:tr>
         <w:tc>
           <w:tcPr>
-            <w:tcW w:w="2160" w:type="dxa"/>
-          </w:tcPr>
-          <w:p>
-            <w:pPr>
-              <w:pStyle w:val="TableCell"/>
-            </w:pPr>
-            <w:r>
-              <w:t>CCSDescription</w:t>
-            </w:r>
-          </w:p>
-        </w:tc>
-        <w:tc>
-          <w:tcPr>
-            <w:tcW w:w="2520" w:type="dxa"/>
+            <w:tcW w:w="3119" w:type="dxa"/>
           </w:tcPr>
           <w:p>
             <w:pPr>
@@ -1641,13 +1284,36 @@
               <w:ind w:firstLine="0"/>
             </w:pPr>
             <w:r>
-              <w:t>CSS terms</w:t>
-            </w:r>
-          </w:p>
-        </w:tc>
-        <w:tc>
-          <w:tcPr>
-            <w:tcW w:w="1307" w:type="dxa"/>
+              <w:t>W</w:t>
+            </w:r>
+            <w:r>
+              <w:t>ithout</w:t>
+            </w:r>
+            <w:r>
+              <w:t xml:space="preserve"> </w:t>
+            </w:r>
+            <w:proofErr w:type="spellStart"/>
+            <w:r>
+              <w:t>stopwords</w:t>
+            </w:r>
+            <w:proofErr w:type="spellEnd"/>
+            <w:r>
+              <w:t xml:space="preserve"> </w:t>
+            </w:r>
+            <w:r>
+              <w:t>with</w:t>
+            </w:r>
+            <w:r>
+              <w:t xml:space="preserve"> </w:t>
+            </w:r>
+            <w:r>
+              <w:t>lemmatization</w:t>
+            </w:r>
+          </w:p>
+        </w:tc>
+        <w:tc>
+          <w:tcPr>
+            <w:tcW w:w="1984" w:type="dxa"/>
           </w:tcPr>
           <w:p>
             <w:pPr>
@@ -1655,13 +1321,13 @@
               <w:ind w:firstLine="0"/>
             </w:pPr>
             <w:r>
-              <w:t>GrantNumber</w:t>
-            </w:r>
-          </w:p>
-        </w:tc>
-        <w:tc>
-          <w:tcPr>
-            <w:tcW w:w="2653" w:type="dxa"/>
+              <w:t>TfidfVectorizer2</w:t>
+            </w:r>
+          </w:p>
+        </w:tc>
+        <w:tc>
+          <w:tcPr>
+            <w:tcW w:w="1560" w:type="dxa"/>
           </w:tcPr>
           <w:p>
             <w:pPr>
@@ -1669,7 +1335,21 @@
               <w:ind w:firstLine="0"/>
             </w:pPr>
             <w:r>
-              <w:t>number for the grant</w:t>
+              <w:t>0.8616</w:t>
+            </w:r>
+          </w:p>
+        </w:tc>
+        <w:tc>
+          <w:tcPr>
+            <w:tcW w:w="1977" w:type="dxa"/>
+          </w:tcPr>
+          <w:p>
+            <w:pPr>
+              <w:pStyle w:val="TableCell"/>
+              <w:ind w:firstLine="0"/>
+            </w:pPr>
+            <w:r>
+              <w:t>208</w:t>
             </w:r>
           </w:p>
         </w:tc>
@@ -1677,20 +1357,7 @@
       <w:tr>
         <w:tc>
           <w:tcPr>
-            <w:tcW w:w="2160" w:type="dxa"/>
-          </w:tcPr>
-          <w:p>
-            <w:pPr>
-              <w:pStyle w:val="TableCell"/>
-            </w:pPr>
-            <w:r>
-              <w:t>KeyWordHead</w:t>
-            </w:r>
-          </w:p>
-        </w:tc>
-        <w:tc>
-          <w:tcPr>
-            <w:tcW w:w="2520" w:type="dxa"/>
+            <w:tcW w:w="3119" w:type="dxa"/>
           </w:tcPr>
           <w:p>
             <w:pPr>
@@ -1698,13 +1365,36 @@
               <w:ind w:firstLine="0"/>
             </w:pPr>
             <w:r>
-              <w:t>heading for keywords</w:t>
-            </w:r>
-          </w:p>
-        </w:tc>
-        <w:tc>
-          <w:tcPr>
-            <w:tcW w:w="1307" w:type="dxa"/>
+              <w:t>W</w:t>
+            </w:r>
+            <w:r>
+              <w:t>ithout</w:t>
+            </w:r>
+            <w:r>
+              <w:t xml:space="preserve"> </w:t>
+            </w:r>
+            <w:proofErr w:type="spellStart"/>
+            <w:r>
+              <w:t>stopwords</w:t>
+            </w:r>
+            <w:proofErr w:type="spellEnd"/>
+            <w:r>
+              <w:t xml:space="preserve"> </w:t>
+            </w:r>
+            <w:r>
+              <w:t>with</w:t>
+            </w:r>
+            <w:r>
+              <w:t xml:space="preserve"> </w:t>
+            </w:r>
+            <w:r>
+              <w:t>lemmatization</w:t>
+            </w:r>
+          </w:p>
+        </w:tc>
+        <w:tc>
+          <w:tcPr>
+            <w:tcW w:w="1984" w:type="dxa"/>
           </w:tcPr>
           <w:p>
             <w:pPr>
@@ -1712,13 +1402,13 @@
               <w:ind w:firstLine="0"/>
             </w:pPr>
             <w:r>
-              <w:t>ReferenceHead</w:t>
-            </w:r>
-          </w:p>
-        </w:tc>
-        <w:tc>
-          <w:tcPr>
-            <w:tcW w:w="2653" w:type="dxa"/>
+              <w:t>TfidfVectorizer3</w:t>
+            </w:r>
+          </w:p>
+        </w:tc>
+        <w:tc>
+          <w:tcPr>
+            <w:tcW w:w="1560" w:type="dxa"/>
           </w:tcPr>
           <w:p>
             <w:pPr>
@@ -1726,7 +1416,21 @@
               <w:ind w:firstLine="0"/>
             </w:pPr>
             <w:r>
-              <w:t>heading for references</w:t>
+              <w:t>0.8134</w:t>
+            </w:r>
+          </w:p>
+        </w:tc>
+        <w:tc>
+          <w:tcPr>
+            <w:tcW w:w="1977" w:type="dxa"/>
+          </w:tcPr>
+          <w:p>
+            <w:pPr>
+              <w:pStyle w:val="TableCell"/>
+              <w:ind w:firstLine="0"/>
+            </w:pPr>
+            <w:r>
+              <w:t>262</w:t>
             </w:r>
           </w:p>
         </w:tc>
@@ -1734,20 +1438,7 @@
       <w:tr>
         <w:tc>
           <w:tcPr>
-            <w:tcW w:w="2160" w:type="dxa"/>
-          </w:tcPr>
-          <w:p>
-            <w:pPr>
-              <w:pStyle w:val="TableCell"/>
-            </w:pPr>
-            <w:r>
-              <w:t>Keywords</w:t>
-            </w:r>
-          </w:p>
-        </w:tc>
-        <w:tc>
-          <w:tcPr>
-            <w:tcW w:w="2520" w:type="dxa"/>
+            <w:tcW w:w="3119" w:type="dxa"/>
           </w:tcPr>
           <w:p>
             <w:pPr>
@@ -1755,13 +1446,36 @@
               <w:ind w:firstLine="0"/>
             </w:pPr>
             <w:r>
-              <w:t>keywords text</w:t>
-            </w:r>
-          </w:p>
-        </w:tc>
-        <w:tc>
-          <w:tcPr>
-            <w:tcW w:w="1307" w:type="dxa"/>
+              <w:t>W</w:t>
+            </w:r>
+            <w:r>
+              <w:t>ithout</w:t>
+            </w:r>
+            <w:r>
+              <w:t xml:space="preserve"> </w:t>
+            </w:r>
+            <w:proofErr w:type="spellStart"/>
+            <w:r>
+              <w:t>stopwords</w:t>
+            </w:r>
+            <w:proofErr w:type="spellEnd"/>
+            <w:r>
+              <w:t xml:space="preserve"> </w:t>
+            </w:r>
+            <w:r>
+              <w:t>with</w:t>
+            </w:r>
+            <w:r>
+              <w:t xml:space="preserve"> </w:t>
+            </w:r>
+            <w:r>
+              <w:t>lemmatization</w:t>
+            </w:r>
+          </w:p>
+        </w:tc>
+        <w:tc>
+          <w:tcPr>
+            <w:tcW w:w="1984" w:type="dxa"/>
           </w:tcPr>
           <w:p>
             <w:pPr>
@@ -1769,13 +1483,13 @@
               <w:ind w:firstLine="0"/>
             </w:pPr>
             <w:r>
-              <w:t>Bib_entry</w:t>
-            </w:r>
-          </w:p>
-        </w:tc>
-        <w:tc>
-          <w:tcPr>
-            <w:tcW w:w="2653" w:type="dxa"/>
+              <w:t>CountVectorizer1</w:t>
+            </w:r>
+          </w:p>
+        </w:tc>
+        <w:tc>
+          <w:tcPr>
+            <w:tcW w:w="1560" w:type="dxa"/>
           </w:tcPr>
           <w:p>
             <w:pPr>
@@ -1783,7 +1497,21 @@
               <w:ind w:firstLine="0"/>
             </w:pPr>
             <w:r>
-              <w:t>references</w:t>
+              <w:t>0.8612</w:t>
+            </w:r>
+          </w:p>
+        </w:tc>
+        <w:tc>
+          <w:tcPr>
+            <w:tcW w:w="1977" w:type="dxa"/>
+          </w:tcPr>
+          <w:p>
+            <w:pPr>
+              <w:pStyle w:val="TableCell"/>
+              <w:ind w:firstLine="0"/>
+            </w:pPr>
+            <w:r>
+              <w:t>230</w:t>
             </w:r>
           </w:p>
         </w:tc>
@@ -1791,20 +1519,7 @@
       <w:tr>
         <w:tc>
           <w:tcPr>
-            <w:tcW w:w="2160" w:type="dxa"/>
-          </w:tcPr>
-          <w:p>
-            <w:pPr>
-              <w:pStyle w:val="TableCell"/>
-            </w:pPr>
-            <w:r>
-              <w:t>ORCID</w:t>
-            </w:r>
-          </w:p>
-        </w:tc>
-        <w:tc>
-          <w:tcPr>
-            <w:tcW w:w="2520" w:type="dxa"/>
+            <w:tcW w:w="3119" w:type="dxa"/>
           </w:tcPr>
           <w:p>
             <w:pPr>
@@ -1812,13 +1527,36 @@
               <w:ind w:firstLine="0"/>
             </w:pPr>
             <w:r>
-              <w:t>author's ORCHID #</w:t>
-            </w:r>
-          </w:p>
-        </w:tc>
-        <w:tc>
-          <w:tcPr>
-            <w:tcW w:w="1307" w:type="dxa"/>
+              <w:t>W</w:t>
+            </w:r>
+            <w:r>
+              <w:t>ithout</w:t>
+            </w:r>
+            <w:r>
+              <w:t xml:space="preserve"> </w:t>
+            </w:r>
+            <w:proofErr w:type="spellStart"/>
+            <w:r>
+              <w:t>stopwords</w:t>
+            </w:r>
+            <w:proofErr w:type="spellEnd"/>
+            <w:r>
+              <w:t xml:space="preserve"> </w:t>
+            </w:r>
+            <w:r>
+              <w:t>with</w:t>
+            </w:r>
+            <w:r>
+              <w:t xml:space="preserve"> </w:t>
+            </w:r>
+            <w:r>
+              <w:t>lemmatization</w:t>
+            </w:r>
+          </w:p>
+        </w:tc>
+        <w:tc>
+          <w:tcPr>
+            <w:tcW w:w="1984" w:type="dxa"/>
           </w:tcPr>
           <w:p>
             <w:pPr>
@@ -1826,13 +1564,13 @@
               <w:ind w:firstLine="0"/>
             </w:pPr>
             <w:r>
-              <w:t>AppendixH1</w:t>
-            </w:r>
-          </w:p>
-        </w:tc>
-        <w:tc>
-          <w:tcPr>
-            <w:tcW w:w="2653" w:type="dxa"/>
+              <w:t>CountVectorizer2</w:t>
+            </w:r>
+          </w:p>
+        </w:tc>
+        <w:tc>
+          <w:tcPr>
+            <w:tcW w:w="1560" w:type="dxa"/>
           </w:tcPr>
           <w:p>
             <w:pPr>
@@ -1840,7 +1578,21 @@
               <w:ind w:firstLine="0"/>
             </w:pPr>
             <w:r>
-              <w:t>appendix heading level 1</w:t>
+              <w:t>0.8432</w:t>
+            </w:r>
+          </w:p>
+        </w:tc>
+        <w:tc>
+          <w:tcPr>
+            <w:tcW w:w="1977" w:type="dxa"/>
+          </w:tcPr>
+          <w:p>
+            <w:pPr>
+              <w:pStyle w:val="TableCell"/>
+              <w:ind w:firstLine="0"/>
+            </w:pPr>
+            <w:r>
+              <w:t>257</w:t>
             </w:r>
           </w:p>
         </w:tc>
@@ -1848,20 +1600,7 @@
       <w:tr>
         <w:tc>
           <w:tcPr>
-            <w:tcW w:w="2160" w:type="dxa"/>
-          </w:tcPr>
-          <w:p>
-            <w:pPr>
-              <w:pStyle w:val="TableCell"/>
-            </w:pPr>
-            <w:r>
-              <w:t>Head1</w:t>
-            </w:r>
-          </w:p>
-        </w:tc>
-        <w:tc>
-          <w:tcPr>
-            <w:tcW w:w="2520" w:type="dxa"/>
+            <w:tcW w:w="3119" w:type="dxa"/>
           </w:tcPr>
           <w:p>
             <w:pPr>
@@ -1869,13 +1608,36 @@
               <w:ind w:firstLine="0"/>
             </w:pPr>
             <w:r>
-              <w:t>heading level 1</w:t>
-            </w:r>
-          </w:p>
-        </w:tc>
-        <w:tc>
-          <w:tcPr>
-            <w:tcW w:w="1307" w:type="dxa"/>
+              <w:t>W</w:t>
+            </w:r>
+            <w:r>
+              <w:t>ithout</w:t>
+            </w:r>
+            <w:r>
+              <w:t xml:space="preserve"> </w:t>
+            </w:r>
+            <w:proofErr w:type="spellStart"/>
+            <w:r>
+              <w:t>stopwords</w:t>
+            </w:r>
+            <w:proofErr w:type="spellEnd"/>
+            <w:r>
+              <w:t xml:space="preserve"> </w:t>
+            </w:r>
+            <w:r>
+              <w:t>with</w:t>
+            </w:r>
+            <w:r>
+              <w:t xml:space="preserve"> </w:t>
+            </w:r>
+            <w:r>
+              <w:t>lemmatization</w:t>
+            </w:r>
+          </w:p>
+        </w:tc>
+        <w:tc>
+          <w:tcPr>
+            <w:tcW w:w="1984" w:type="dxa"/>
           </w:tcPr>
           <w:p>
             <w:pPr>
@@ -1883,13 +1645,13 @@
               <w:ind w:firstLine="0"/>
             </w:pPr>
             <w:r>
-              <w:t>AppendixH2</w:t>
-            </w:r>
-          </w:p>
-        </w:tc>
-        <w:tc>
-          <w:tcPr>
-            <w:tcW w:w="2653" w:type="dxa"/>
+              <w:t>CountVectorizer3</w:t>
+            </w:r>
+          </w:p>
+        </w:tc>
+        <w:tc>
+          <w:tcPr>
+            <w:tcW w:w="1560" w:type="dxa"/>
           </w:tcPr>
           <w:p>
             <w:pPr>
@@ -1897,7 +1659,21 @@
               <w:ind w:firstLine="0"/>
             </w:pPr>
             <w:r>
-              <w:t>appendix heading level 2</w:t>
+              <w:t>0.7941</w:t>
+            </w:r>
+          </w:p>
+        </w:tc>
+        <w:tc>
+          <w:tcPr>
+            <w:tcW w:w="1977" w:type="dxa"/>
+          </w:tcPr>
+          <w:p>
+            <w:pPr>
+              <w:pStyle w:val="TableCell"/>
+              <w:ind w:firstLine="0"/>
+            </w:pPr>
+            <w:r>
+              <w:t>324</w:t>
             </w:r>
           </w:p>
         </w:tc>
@@ -1905,20 +1681,7 @@
       <w:tr>
         <w:tc>
           <w:tcPr>
-            <w:tcW w:w="2160" w:type="dxa"/>
-          </w:tcPr>
-          <w:p>
-            <w:pPr>
-              <w:pStyle w:val="TableCell"/>
-            </w:pPr>
-            <w:r>
-              <w:t>Head2</w:t>
-            </w:r>
-          </w:p>
-        </w:tc>
-        <w:tc>
-          <w:tcPr>
-            <w:tcW w:w="2520" w:type="dxa"/>
+            <w:tcW w:w="3119" w:type="dxa"/>
           </w:tcPr>
           <w:p>
             <w:pPr>
@@ -1926,13 +1689,36 @@
               <w:ind w:firstLine="0"/>
             </w:pPr>
             <w:r>
-              <w:t>heading level 2</w:t>
-            </w:r>
-          </w:p>
-        </w:tc>
-        <w:tc>
-          <w:tcPr>
-            <w:tcW w:w="1307" w:type="dxa"/>
+              <w:t>W</w:t>
+            </w:r>
+            <w:r>
+              <w:t>ith</w:t>
+            </w:r>
+            <w:r>
+              <w:t xml:space="preserve"> </w:t>
+            </w:r>
+            <w:proofErr w:type="spellStart"/>
+            <w:r>
+              <w:t>stopwords</w:t>
+            </w:r>
+            <w:proofErr w:type="spellEnd"/>
+            <w:r>
+              <w:t xml:space="preserve"> </w:t>
+            </w:r>
+            <w:r>
+              <w:t>without</w:t>
+            </w:r>
+            <w:r>
+              <w:t xml:space="preserve"> </w:t>
+            </w:r>
+            <w:r>
+              <w:t>lemmatization</w:t>
+            </w:r>
+          </w:p>
+        </w:tc>
+        <w:tc>
+          <w:tcPr>
+            <w:tcW w:w="1984" w:type="dxa"/>
           </w:tcPr>
           <w:p>
             <w:pPr>
@@ -1940,13 +1726,13 @@
               <w:ind w:firstLine="0"/>
             </w:pPr>
             <w:r>
-              <w:t>AppendixH3</w:t>
-            </w:r>
-          </w:p>
-        </w:tc>
-        <w:tc>
-          <w:tcPr>
-            <w:tcW w:w="2653" w:type="dxa"/>
+              <w:t>TfidfVectorizer1</w:t>
+            </w:r>
+          </w:p>
+        </w:tc>
+        <w:tc>
+          <w:tcPr>
+            <w:tcW w:w="1560" w:type="dxa"/>
           </w:tcPr>
           <w:p>
             <w:pPr>
@@ -1954,7 +1740,21 @@
               <w:ind w:firstLine="0"/>
             </w:pPr>
             <w:r>
-              <w:t>appendix heading level 3</w:t>
+              <w:t>0.8869</w:t>
+            </w:r>
+          </w:p>
+        </w:tc>
+        <w:tc>
+          <w:tcPr>
+            <w:tcW w:w="1977" w:type="dxa"/>
+          </w:tcPr>
+          <w:p>
+            <w:pPr>
+              <w:pStyle w:val="TableCell"/>
+              <w:ind w:firstLine="0"/>
+            </w:pPr>
+            <w:r>
+              <w:t>178</w:t>
             </w:r>
           </w:p>
         </w:tc>
@@ -1962,20 +1762,7 @@
       <w:tr>
         <w:tc>
           <w:tcPr>
-            <w:tcW w:w="2160" w:type="dxa"/>
-          </w:tcPr>
-          <w:p>
-            <w:pPr>
-              <w:pStyle w:val="TableCell"/>
-            </w:pPr>
-            <w:r>
-              <w:t>Head3</w:t>
-            </w:r>
-          </w:p>
-        </w:tc>
-        <w:tc>
-          <w:tcPr>
-            <w:tcW w:w="2520" w:type="dxa"/>
+            <w:tcW w:w="3119" w:type="dxa"/>
           </w:tcPr>
           <w:p>
             <w:pPr>
@@ -1983,13 +1770,36 @@
               <w:ind w:firstLine="0"/>
             </w:pPr>
             <w:r>
-              <w:t>heading level 3</w:t>
-            </w:r>
-          </w:p>
-        </w:tc>
-        <w:tc>
-          <w:tcPr>
-            <w:tcW w:w="1307" w:type="dxa"/>
+              <w:t>W</w:t>
+            </w:r>
+            <w:r>
+              <w:t>ith</w:t>
+            </w:r>
+            <w:r>
+              <w:t xml:space="preserve"> </w:t>
+            </w:r>
+            <w:proofErr w:type="spellStart"/>
+            <w:r>
+              <w:t>stopwords</w:t>
+            </w:r>
+            <w:proofErr w:type="spellEnd"/>
+            <w:r>
+              <w:t xml:space="preserve"> </w:t>
+            </w:r>
+            <w:r>
+              <w:t>without</w:t>
+            </w:r>
+            <w:r>
+              <w:t xml:space="preserve"> </w:t>
+            </w:r>
+            <w:r>
+              <w:t>lemmatization</w:t>
+            </w:r>
+          </w:p>
+        </w:tc>
+        <w:tc>
+          <w:tcPr>
+            <w:tcW w:w="1984" w:type="dxa"/>
           </w:tcPr>
           <w:p>
             <w:pPr>
@@ -1997,13 +1807,13 @@
               <w:ind w:firstLine="0"/>
             </w:pPr>
             <w:r>
-              <w:t>TableCaption</w:t>
-            </w:r>
-          </w:p>
-        </w:tc>
-        <w:tc>
-          <w:tcPr>
-            <w:tcW w:w="2653" w:type="dxa"/>
+              <w:t>TfidfVectorizer2</w:t>
+            </w:r>
+          </w:p>
+        </w:tc>
+        <w:tc>
+          <w:tcPr>
+            <w:tcW w:w="1560" w:type="dxa"/>
           </w:tcPr>
           <w:p>
             <w:pPr>
@@ -2011,7 +1821,21 @@
               <w:ind w:firstLine="0"/>
             </w:pPr>
             <w:r>
-              <w:t>title of table</w:t>
+              <w:t>0.8677</w:t>
+            </w:r>
+          </w:p>
+        </w:tc>
+        <w:tc>
+          <w:tcPr>
+            <w:tcW w:w="1977" w:type="dxa"/>
+          </w:tcPr>
+          <w:p>
+            <w:pPr>
+              <w:pStyle w:val="TableCell"/>
+              <w:ind w:firstLine="0"/>
+            </w:pPr>
+            <w:r>
+              <w:t>212</w:t>
             </w:r>
           </w:p>
         </w:tc>
@@ -2019,20 +1843,7 @@
       <w:tr>
         <w:tc>
           <w:tcPr>
-            <w:tcW w:w="2160" w:type="dxa"/>
-          </w:tcPr>
-          <w:p>
-            <w:pPr>
-              <w:pStyle w:val="TableCell"/>
-            </w:pPr>
-            <w:r>
-              <w:t>PostHeadPara</w:t>
-            </w:r>
-          </w:p>
-        </w:tc>
-        <w:tc>
-          <w:tcPr>
-            <w:tcW w:w="2520" w:type="dxa"/>
+            <w:tcW w:w="3119" w:type="dxa"/>
           </w:tcPr>
           <w:p>
             <w:pPr>
@@ -2040,13 +1851,36 @@
               <w:ind w:firstLine="0"/>
             </w:pPr>
             <w:r>
-              <w:t>first paragraph after a heading</w:t>
-            </w:r>
-          </w:p>
-        </w:tc>
-        <w:tc>
-          <w:tcPr>
-            <w:tcW w:w="1307" w:type="dxa"/>
+              <w:t>W</w:t>
+            </w:r>
+            <w:r>
+              <w:t>ith</w:t>
+            </w:r>
+            <w:r>
+              <w:t xml:space="preserve"> </w:t>
+            </w:r>
+            <w:proofErr w:type="spellStart"/>
+            <w:r>
+              <w:t>stopwords</w:t>
+            </w:r>
+            <w:proofErr w:type="spellEnd"/>
+            <w:r>
+              <w:t xml:space="preserve"> </w:t>
+            </w:r>
+            <w:r>
+              <w:t>without</w:t>
+            </w:r>
+            <w:r>
+              <w:t xml:space="preserve"> </w:t>
+            </w:r>
+            <w:r>
+              <w:t>lemmatization</w:t>
+            </w:r>
+          </w:p>
+        </w:tc>
+        <w:tc>
+          <w:tcPr>
+            <w:tcW w:w="1984" w:type="dxa"/>
           </w:tcPr>
           <w:p>
             <w:pPr>
@@ -2054,22 +1888,27 @@
               <w:ind w:firstLine="0"/>
             </w:pPr>
             <w:r>
-              <w:t>TableHead</w:t>
-            </w:r>
-          </w:p>
+              <w:t>TfidfVectorizer3</w:t>
+            </w:r>
+          </w:p>
+        </w:tc>
+        <w:tc>
+          <w:tcPr>
+            <w:tcW w:w="1560" w:type="dxa"/>
+          </w:tcPr>
           <w:p>
             <w:pPr>
               <w:pStyle w:val="TableCell"/>
               <w:ind w:firstLine="0"/>
             </w:pPr>
             <w:r>
-              <w:t>TableFootnote</w:t>
-            </w:r>
-          </w:p>
-        </w:tc>
-        <w:tc>
-          <w:tcPr>
-            <w:tcW w:w="2653" w:type="dxa"/>
+              <w:t>0.8482</w:t>
+            </w:r>
+          </w:p>
+        </w:tc>
+        <w:tc>
+          <w:tcPr>
+            <w:tcW w:w="1977" w:type="dxa"/>
           </w:tcPr>
           <w:p>
             <w:pPr>
@@ -2077,16 +1916,7 @@
               <w:ind w:firstLine="0"/>
             </w:pPr>
             <w:r>
-              <w:t>column head of table</w:t>
-            </w:r>
-          </w:p>
-          <w:p>
-            <w:pPr>
-              <w:pStyle w:val="TableCell"/>
-              <w:ind w:firstLine="0"/>
-            </w:pPr>
-            <w:r>
-              <w:t>footnote to table</w:t>
+              <w:t>230</w:t>
             </w:r>
           </w:p>
         </w:tc>
@@ -2094,20 +1924,7 @@
       <w:tr>
         <w:tc>
           <w:tcPr>
-            <w:tcW w:w="2160" w:type="dxa"/>
-          </w:tcPr>
-          <w:p>
-            <w:pPr>
-              <w:pStyle w:val="TableCell"/>
-            </w:pPr>
-            <w:r>
-              <w:t>Para</w:t>
-            </w:r>
-          </w:p>
-        </w:tc>
-        <w:tc>
-          <w:tcPr>
-            <w:tcW w:w="2520" w:type="dxa"/>
+            <w:tcW w:w="3119" w:type="dxa"/>
           </w:tcPr>
           <w:p>
             <w:pPr>
@@ -2115,13 +1932,36 @@
               <w:ind w:firstLine="0"/>
             </w:pPr>
             <w:r>
-              <w:t>Subsequent paragraphs of general text</w:t>
-            </w:r>
-          </w:p>
-        </w:tc>
-        <w:tc>
-          <w:tcPr>
-            <w:tcW w:w="1307" w:type="dxa"/>
+              <w:t>W</w:t>
+            </w:r>
+            <w:r>
+              <w:t>ith</w:t>
+            </w:r>
+            <w:r>
+              <w:t xml:space="preserve"> </w:t>
+            </w:r>
+            <w:proofErr w:type="spellStart"/>
+            <w:r>
+              <w:t>stopwords</w:t>
+            </w:r>
+            <w:proofErr w:type="spellEnd"/>
+            <w:r>
+              <w:t xml:space="preserve"> </w:t>
+            </w:r>
+            <w:r>
+              <w:t>without</w:t>
+            </w:r>
+            <w:r>
+              <w:t xml:space="preserve"> </w:t>
+            </w:r>
+            <w:r>
+              <w:t>lemmatization</w:t>
+            </w:r>
+          </w:p>
+        </w:tc>
+        <w:tc>
+          <w:tcPr>
+            <w:tcW w:w="1984" w:type="dxa"/>
           </w:tcPr>
           <w:p>
             <w:pPr>
@@ -2129,13 +1969,13 @@
               <w:ind w:firstLine="0"/>
             </w:pPr>
             <w:r>
-              <w:t>Image</w:t>
-            </w:r>
-          </w:p>
-        </w:tc>
-        <w:tc>
-          <w:tcPr>
-            <w:tcW w:w="2653" w:type="dxa"/>
+              <w:t>CountVectorizer1</w:t>
+            </w:r>
+          </w:p>
+        </w:tc>
+        <w:tc>
+          <w:tcPr>
+            <w:tcW w:w="1560" w:type="dxa"/>
           </w:tcPr>
           <w:p>
             <w:pPr>
@@ -2143,7 +1983,21 @@
               <w:ind w:firstLine="0"/>
             </w:pPr>
             <w:r>
-              <w:t>figures</w:t>
+              <w:t>0.8338</w:t>
+            </w:r>
+          </w:p>
+        </w:tc>
+        <w:tc>
+          <w:tcPr>
+            <w:tcW w:w="1977" w:type="dxa"/>
+          </w:tcPr>
+          <w:p>
+            <w:pPr>
+              <w:pStyle w:val="TableCell"/>
+              <w:ind w:firstLine="0"/>
+            </w:pPr>
+            <w:r>
+              <w:t>283</w:t>
             </w:r>
           </w:p>
         </w:tc>
@@ -2151,34 +2005,7 @@
       <w:tr>
         <w:tc>
           <w:tcPr>
-            <w:tcW w:w="2160" w:type="dxa"/>
-          </w:tcPr>
-          <w:p>
-            <w:pPr>
-              <w:pStyle w:val="TableCell"/>
-            </w:pPr>
-            <w:r>
-              <w:lastRenderedPageBreak/>
-              <w:t>ParaContinue</w:t>
-            </w:r>
-          </w:p>
-          <w:p>
-            <w:pPr>
-              <w:pStyle w:val="TableCell"/>
-            </w:pPr>
-          </w:p>
-          <w:p>
-            <w:pPr>
-              <w:pStyle w:val="TableCell"/>
-            </w:pPr>
-            <w:r>
-              <w:t>DisplayFormula</w:t>
-            </w:r>
-          </w:p>
-        </w:tc>
-        <w:tc>
-          <w:tcPr>
-            <w:tcW w:w="2520" w:type="dxa"/>
+            <w:tcW w:w="3119" w:type="dxa"/>
           </w:tcPr>
           <w:p>
             <w:pPr>
@@ -2186,22 +2013,50 @@
               <w:ind w:firstLine="0"/>
             </w:pPr>
             <w:r>
-              <w:t>flush left text after display items like math equations, lists etc.</w:t>
-            </w:r>
-          </w:p>
+              <w:t>W</w:t>
+            </w:r>
+            <w:r>
+              <w:t>ith</w:t>
+            </w:r>
+            <w:r>
+              <w:t xml:space="preserve"> </w:t>
+            </w:r>
+            <w:proofErr w:type="spellStart"/>
+            <w:r>
+              <w:t>stopwords</w:t>
+            </w:r>
+            <w:proofErr w:type="spellEnd"/>
+            <w:r>
+              <w:t xml:space="preserve"> </w:t>
+            </w:r>
+            <w:r>
+              <w:t>without</w:t>
+            </w:r>
+            <w:r>
+              <w:t xml:space="preserve"> </w:t>
+            </w:r>
+            <w:r>
+              <w:t>lemmatization</w:t>
+            </w:r>
+          </w:p>
+        </w:tc>
+        <w:tc>
+          <w:tcPr>
+            <w:tcW w:w="1984" w:type="dxa"/>
+          </w:tcPr>
           <w:p>
             <w:pPr>
               <w:pStyle w:val="TableCell"/>
               <w:ind w:firstLine="0"/>
             </w:pPr>
             <w:r>
-              <w:t>numbered math equation</w:t>
-            </w:r>
-          </w:p>
-        </w:tc>
-        <w:tc>
-          <w:tcPr>
-            <w:tcW w:w="1307" w:type="dxa"/>
+              <w:t>CountVectorizer2</w:t>
+            </w:r>
+          </w:p>
+        </w:tc>
+        <w:tc>
+          <w:tcPr>
+            <w:tcW w:w="1560" w:type="dxa"/>
           </w:tcPr>
           <w:p>
             <w:pPr>
@@ -2209,13 +2064,13 @@
               <w:ind w:firstLine="0"/>
             </w:pPr>
             <w:r>
-              <w:t>DOI</w:t>
-            </w:r>
-          </w:p>
-        </w:tc>
-        <w:tc>
-          <w:tcPr>
-            <w:tcW w:w="2653" w:type="dxa"/>
+              <w:t>0.8179</w:t>
+            </w:r>
+          </w:p>
+        </w:tc>
+        <w:tc>
+          <w:tcPr>
+            <w:tcW w:w="1977" w:type="dxa"/>
           </w:tcPr>
           <w:p>
             <w:pPr>
@@ -2223,7 +2078,7 @@
               <w:ind w:firstLine="0"/>
             </w:pPr>
             <w:r>
-              <w:t>Digital object identifier</w:t>
+              <w:t>312</w:t>
             </w:r>
           </w:p>
         </w:tc>
@@ -2231,23 +2086,7 @@
       <w:tr>
         <w:tc>
           <w:tcPr>
-            <w:tcW w:w="2160" w:type="dxa"/>
-          </w:tcPr>
-          <w:p>
-            <w:pPr>
-              <w:pStyle w:val="TableCell"/>
-              <w:rPr>
-                <w:highlight w:val="yellow"/>
-              </w:rPr>
-            </w:pPr>
-            <w:r>
-              <w:t>DisplayFormulaUnnum</w:t>
-            </w:r>
-          </w:p>
-        </w:tc>
-        <w:tc>
-          <w:tcPr>
-            <w:tcW w:w="2520" w:type="dxa"/>
+            <w:tcW w:w="3119" w:type="dxa"/>
           </w:tcPr>
           <w:p>
             <w:pPr>
@@ -2255,13 +2094,36 @@
               <w:ind w:firstLine="0"/>
             </w:pPr>
             <w:r>
-              <w:t>unnumbered equations</w:t>
-            </w:r>
-          </w:p>
-        </w:tc>
-        <w:tc>
-          <w:tcPr>
-            <w:tcW w:w="1307" w:type="dxa"/>
+              <w:t>W</w:t>
+            </w:r>
+            <w:r>
+              <w:t>ith</w:t>
+            </w:r>
+            <w:r>
+              <w:t xml:space="preserve"> </w:t>
+            </w:r>
+            <w:proofErr w:type="spellStart"/>
+            <w:r>
+              <w:t>stopwords</w:t>
+            </w:r>
+            <w:proofErr w:type="spellEnd"/>
+            <w:r>
+              <w:t xml:space="preserve"> </w:t>
+            </w:r>
+            <w:r>
+              <w:t>without</w:t>
+            </w:r>
+            <w:r>
+              <w:t xml:space="preserve"> </w:t>
+            </w:r>
+            <w:r>
+              <w:t>lemmatization</w:t>
+            </w:r>
+          </w:p>
+        </w:tc>
+        <w:tc>
+          <w:tcPr>
+            <w:tcW w:w="1984" w:type="dxa"/>
           </w:tcPr>
           <w:p>
             <w:pPr>
@@ -2269,13 +2131,13 @@
               <w:ind w:firstLine="0"/>
             </w:pPr>
             <w:r>
-              <w:t>Label</w:t>
-            </w:r>
-          </w:p>
-        </w:tc>
-        <w:tc>
-          <w:tcPr>
-            <w:tcW w:w="2653" w:type="dxa"/>
+              <w:t>CountVectorizer3</w:t>
+            </w:r>
+          </w:p>
+        </w:tc>
+        <w:tc>
+          <w:tcPr>
+            <w:tcW w:w="1560" w:type="dxa"/>
           </w:tcPr>
           <w:p>
             <w:pPr>
@@ -2283,13 +2145,21 @@
               <w:ind w:firstLine="0"/>
             </w:pPr>
             <w:r>
-              <w:t>label</w:t>
-            </w:r>
-            <w:r>
-              <w:rPr>
-                <w:vertAlign w:val="superscript"/>
-              </w:rPr>
-              <w:t>a</w:t>
+              <w:t>0.7982</w:t>
+            </w:r>
+          </w:p>
+        </w:tc>
+        <w:tc>
+          <w:tcPr>
+            <w:tcW w:w="1977" w:type="dxa"/>
+          </w:tcPr>
+          <w:p>
+            <w:pPr>
+              <w:pStyle w:val="TableCell"/>
+              <w:ind w:firstLine="0"/>
+            </w:pPr>
+            <w:r>
+              <w:t>344</w:t>
             </w:r>
           </w:p>
         </w:tc>
@@ -2297,20 +2167,7 @@
       <w:tr>
         <w:tc>
           <w:tcPr>
-            <w:tcW w:w="2160" w:type="dxa"/>
-          </w:tcPr>
-          <w:p>
-            <w:pPr>
-              <w:pStyle w:val="TableCell"/>
-            </w:pPr>
-            <w:r>
-              <w:t>ComputerCode</w:t>
-            </w:r>
-          </w:p>
-        </w:tc>
-        <w:tc>
-          <w:tcPr>
-            <w:tcW w:w="2520" w:type="dxa"/>
+            <w:tcW w:w="3119" w:type="dxa"/>
           </w:tcPr>
           <w:p>
             <w:pPr>
@@ -2318,13 +2175,36 @@
               <w:ind w:firstLine="0"/>
             </w:pPr>
             <w:r>
-              <w:t>Display Computer codes</w:t>
-            </w:r>
-          </w:p>
-        </w:tc>
-        <w:tc>
-          <w:tcPr>
-            <w:tcW w:w="1307" w:type="dxa"/>
+              <w:t>W</w:t>
+            </w:r>
+            <w:r>
+              <w:t>ithout</w:t>
+            </w:r>
+            <w:r>
+              <w:t xml:space="preserve"> </w:t>
+            </w:r>
+            <w:proofErr w:type="spellStart"/>
+            <w:r>
+              <w:t>stopwords</w:t>
+            </w:r>
+            <w:proofErr w:type="spellEnd"/>
+            <w:r>
+              <w:t xml:space="preserve"> </w:t>
+            </w:r>
+            <w:r>
+              <w:t>without</w:t>
+            </w:r>
+            <w:r>
+              <w:t xml:space="preserve"> </w:t>
+            </w:r>
+            <w:r>
+              <w:t>lemmatization</w:t>
+            </w:r>
+          </w:p>
+        </w:tc>
+        <w:tc>
+          <w:tcPr>
+            <w:tcW w:w="1984" w:type="dxa"/>
           </w:tcPr>
           <w:p>
             <w:pPr>
@@ -2332,13 +2212,13 @@
               <w:ind w:firstLine="0"/>
             </w:pPr>
             <w:r>
-              <w:t>In-text code</w:t>
-            </w:r>
-          </w:p>
-        </w:tc>
-        <w:tc>
-          <w:tcPr>
-            <w:tcW w:w="2653" w:type="dxa"/>
+              <w:t>TfidfVectorizer1</w:t>
+            </w:r>
+          </w:p>
+        </w:tc>
+        <w:tc>
+          <w:tcPr>
+            <w:tcW w:w="1560" w:type="dxa"/>
           </w:tcPr>
           <w:p>
             <w:pPr>
@@ -2346,7 +2226,21 @@
               <w:ind w:firstLine="0"/>
             </w:pPr>
             <w:r>
-              <w:t>intext computer code</w:t>
+              <w:t>0.8956</w:t>
+            </w:r>
+          </w:p>
+        </w:tc>
+        <w:tc>
+          <w:tcPr>
+            <w:tcW w:w="1977" w:type="dxa"/>
+          </w:tcPr>
+          <w:p>
+            <w:pPr>
+              <w:pStyle w:val="TableCell"/>
+              <w:ind w:firstLine="0"/>
+            </w:pPr>
+            <w:r>
+              <w:t>162</w:t>
             </w:r>
           </w:p>
         </w:tc>
@@ -2354,7 +2248,344 @@
       <w:tr>
         <w:tc>
           <w:tcPr>
-            <w:tcW w:w="2160" w:type="dxa"/>
+            <w:tcW w:w="3119" w:type="dxa"/>
+          </w:tcPr>
+          <w:p>
+            <w:pPr>
+              <w:pStyle w:val="TableCell"/>
+              <w:ind w:firstLine="0"/>
+            </w:pPr>
+            <w:r>
+              <w:t>W</w:t>
+            </w:r>
+            <w:r>
+              <w:t>ithout</w:t>
+            </w:r>
+            <w:r>
+              <w:t xml:space="preserve"> </w:t>
+            </w:r>
+            <w:proofErr w:type="spellStart"/>
+            <w:r>
+              <w:t>stopwords</w:t>
+            </w:r>
+            <w:proofErr w:type="spellEnd"/>
+            <w:r>
+              <w:t xml:space="preserve"> </w:t>
+            </w:r>
+            <w:r>
+              <w:t>without</w:t>
+            </w:r>
+            <w:r>
+              <w:t xml:space="preserve"> </w:t>
+            </w:r>
+            <w:r>
+              <w:t>lemmatization</w:t>
+            </w:r>
+          </w:p>
+        </w:tc>
+        <w:tc>
+          <w:tcPr>
+            <w:tcW w:w="1984" w:type="dxa"/>
+          </w:tcPr>
+          <w:p>
+            <w:pPr>
+              <w:pStyle w:val="TableCell"/>
+              <w:ind w:firstLine="0"/>
+            </w:pPr>
+            <w:r>
+              <w:t>TfidfVectorizer2</w:t>
+            </w:r>
+          </w:p>
+        </w:tc>
+        <w:tc>
+          <w:tcPr>
+            <w:tcW w:w="1560" w:type="dxa"/>
+          </w:tcPr>
+          <w:p>
+            <w:pPr>
+              <w:pStyle w:val="TableCell"/>
+              <w:ind w:firstLine="0"/>
+            </w:pPr>
+            <w:r>
+              <w:t>0.8576</w:t>
+            </w:r>
+          </w:p>
+        </w:tc>
+        <w:tc>
+          <w:tcPr>
+            <w:tcW w:w="1977" w:type="dxa"/>
+          </w:tcPr>
+          <w:p>
+            <w:pPr>
+              <w:pStyle w:val="TableCell"/>
+              <w:ind w:firstLine="0"/>
+            </w:pPr>
+            <w:r>
+              <w:t>217</w:t>
+            </w:r>
+          </w:p>
+        </w:tc>
+      </w:tr>
+      <w:tr>
+        <w:tc>
+          <w:tcPr>
+            <w:tcW w:w="3119" w:type="dxa"/>
+          </w:tcPr>
+          <w:p>
+            <w:pPr>
+              <w:pStyle w:val="TableCell"/>
+              <w:ind w:firstLine="0"/>
+            </w:pPr>
+            <w:r>
+              <w:lastRenderedPageBreak/>
+              <w:t>W</w:t>
+            </w:r>
+            <w:r>
+              <w:t>ithout</w:t>
+            </w:r>
+            <w:r>
+              <w:t xml:space="preserve"> </w:t>
+            </w:r>
+            <w:proofErr w:type="spellStart"/>
+            <w:r>
+              <w:t>stopwords</w:t>
+            </w:r>
+            <w:proofErr w:type="spellEnd"/>
+            <w:r>
+              <w:t xml:space="preserve"> </w:t>
+            </w:r>
+            <w:r>
+              <w:t>without</w:t>
+            </w:r>
+            <w:r>
+              <w:t xml:space="preserve"> </w:t>
+            </w:r>
+            <w:r>
+              <w:t>lemmatization</w:t>
+            </w:r>
+          </w:p>
+        </w:tc>
+        <w:tc>
+          <w:tcPr>
+            <w:tcW w:w="1984" w:type="dxa"/>
+          </w:tcPr>
+          <w:p>
+            <w:pPr>
+              <w:pStyle w:val="TableCell"/>
+              <w:ind w:firstLine="0"/>
+            </w:pPr>
+            <w:r>
+              <w:t>TfidfVectorizer</w:t>
+            </w:r>
+            <w:r>
+              <w:t>3</w:t>
+            </w:r>
+          </w:p>
+        </w:tc>
+        <w:tc>
+          <w:tcPr>
+            <w:tcW w:w="1560" w:type="dxa"/>
+          </w:tcPr>
+          <w:p>
+            <w:pPr>
+              <w:pStyle w:val="TableCell"/>
+              <w:ind w:firstLine="0"/>
+            </w:pPr>
+            <w:r>
+              <w:t>0.8186</w:t>
+            </w:r>
+          </w:p>
+        </w:tc>
+        <w:tc>
+          <w:tcPr>
+            <w:tcW w:w="1977" w:type="dxa"/>
+          </w:tcPr>
+          <w:p>
+            <w:pPr>
+              <w:pStyle w:val="TableCell"/>
+              <w:ind w:firstLine="0"/>
+            </w:pPr>
+            <w:r>
+              <w:t>2</w:t>
+            </w:r>
+            <w:r>
+              <w:t>61</w:t>
+            </w:r>
+          </w:p>
+        </w:tc>
+      </w:tr>
+      <w:tr>
+        <w:tc>
+          <w:tcPr>
+            <w:tcW w:w="3119" w:type="dxa"/>
+          </w:tcPr>
+          <w:p>
+            <w:pPr>
+              <w:pStyle w:val="TableCell"/>
+              <w:ind w:firstLine="0"/>
+            </w:pPr>
+            <w:r>
+              <w:t>W</w:t>
+            </w:r>
+            <w:r>
+              <w:t>ithout</w:t>
+            </w:r>
+            <w:r>
+              <w:t xml:space="preserve"> </w:t>
+            </w:r>
+            <w:proofErr w:type="spellStart"/>
+            <w:r>
+              <w:t>stopwords</w:t>
+            </w:r>
+            <w:proofErr w:type="spellEnd"/>
+            <w:r>
+              <w:t xml:space="preserve"> </w:t>
+            </w:r>
+            <w:r>
+              <w:t>without</w:t>
+            </w:r>
+            <w:r>
+              <w:t xml:space="preserve"> </w:t>
+            </w:r>
+            <w:r>
+              <w:t>lemmatization</w:t>
+            </w:r>
+          </w:p>
+        </w:tc>
+        <w:tc>
+          <w:tcPr>
+            <w:tcW w:w="1984" w:type="dxa"/>
+          </w:tcPr>
+          <w:p>
+            <w:pPr>
+              <w:pStyle w:val="TableCell"/>
+              <w:ind w:firstLine="0"/>
+            </w:pPr>
+            <w:r>
+              <w:t>CountVectorizer</w:t>
+            </w:r>
+            <w:r>
+              <w:t>1</w:t>
+            </w:r>
+          </w:p>
+        </w:tc>
+        <w:tc>
+          <w:tcPr>
+            <w:tcW w:w="1560" w:type="dxa"/>
+          </w:tcPr>
+          <w:p>
+            <w:pPr>
+              <w:pStyle w:val="TableCell"/>
+              <w:ind w:firstLine="0"/>
+            </w:pPr>
+            <w:r>
+              <w:t>0.8584</w:t>
+            </w:r>
+          </w:p>
+        </w:tc>
+        <w:tc>
+          <w:tcPr>
+            <w:tcW w:w="1977" w:type="dxa"/>
+          </w:tcPr>
+          <w:p>
+            <w:pPr>
+              <w:pStyle w:val="TableCell"/>
+              <w:ind w:firstLine="0"/>
+            </w:pPr>
+            <w:r>
+              <w:t>236</w:t>
+            </w:r>
+          </w:p>
+        </w:tc>
+      </w:tr>
+      <w:tr>
+        <w:tc>
+          <w:tcPr>
+            <w:tcW w:w="3119" w:type="dxa"/>
+          </w:tcPr>
+          <w:p>
+            <w:pPr>
+              <w:pStyle w:val="TableCell"/>
+              <w:ind w:firstLine="0"/>
+            </w:pPr>
+            <w:r>
+              <w:t>W</w:t>
+            </w:r>
+            <w:r>
+              <w:t>ithout</w:t>
+            </w:r>
+            <w:r>
+              <w:t xml:space="preserve"> </w:t>
+            </w:r>
+            <w:proofErr w:type="spellStart"/>
+            <w:r>
+              <w:t>stopwords</w:t>
+            </w:r>
+            <w:proofErr w:type="spellEnd"/>
+            <w:r>
+              <w:t xml:space="preserve"> </w:t>
+            </w:r>
+            <w:r>
+              <w:t>without</w:t>
+            </w:r>
+            <w:r>
+              <w:t xml:space="preserve"> </w:t>
+            </w:r>
+            <w:r>
+              <w:t>lemmatization</w:t>
+            </w:r>
+          </w:p>
+        </w:tc>
+        <w:tc>
+          <w:tcPr>
+            <w:tcW w:w="1984" w:type="dxa"/>
+          </w:tcPr>
+          <w:p>
+            <w:pPr>
+              <w:pStyle w:val="TableCell"/>
+              <w:ind w:firstLine="0"/>
+            </w:pPr>
+            <w:r>
+              <w:t>CountVectorizer</w:t>
+            </w:r>
+            <w:r>
+              <w:t>2</w:t>
+            </w:r>
+          </w:p>
+        </w:tc>
+        <w:tc>
+          <w:tcPr>
+            <w:tcW w:w="1560" w:type="dxa"/>
+          </w:tcPr>
+          <w:p>
+            <w:pPr>
+              <w:pStyle w:val="TableCell"/>
+              <w:ind w:firstLine="0"/>
+            </w:pPr>
+            <w:r>
+              <w:t>0.8379</w:t>
+            </w:r>
+          </w:p>
+        </w:tc>
+        <w:tc>
+          <w:tcPr>
+            <w:tcW w:w="1977" w:type="dxa"/>
+          </w:tcPr>
+          <w:p>
+            <w:pPr>
+              <w:pStyle w:val="TableCell"/>
+              <w:ind w:firstLine="0"/>
+            </w:pPr>
+            <w:r>
+              <w:t>266</w:t>
+            </w:r>
+          </w:p>
+        </w:tc>
+      </w:tr>
+      <w:tr>
+        <w:tc>
+          <w:tcPr>
+            <w:tcW w:w="3119" w:type="dxa"/>
             <w:tcBorders>
               <w:bottom w:val="single" w:sz="4" w:space="0" w:color="auto"/>
             </w:tcBorders>
@@ -2362,15 +2593,39 @@
           <w:p>
             <w:pPr>
               <w:pStyle w:val="TableCell"/>
-            </w:pPr>
-            <w:r>
-              <w:t>Short Title</w:t>
-            </w:r>
-          </w:p>
-        </w:tc>
-        <w:tc>
-          <w:tcPr>
-            <w:tcW w:w="2520" w:type="dxa"/>
+              <w:ind w:firstLine="0"/>
+            </w:pPr>
+            <w:r>
+              <w:t>W</w:t>
+            </w:r>
+            <w:r>
+              <w:t>ithout</w:t>
+            </w:r>
+            <w:r>
+              <w:t xml:space="preserve"> </w:t>
+            </w:r>
+            <w:proofErr w:type="spellStart"/>
+            <w:r>
+              <w:t>stopwords</w:t>
+            </w:r>
+            <w:proofErr w:type="spellEnd"/>
+            <w:r>
+              <w:t xml:space="preserve"> </w:t>
+            </w:r>
+            <w:r>
+              <w:t>without</w:t>
+            </w:r>
+            <w:r>
+              <w:t xml:space="preserve"> </w:t>
+            </w:r>
+            <w:r>
+              <w:t>lemmatization</w:t>
+            </w:r>
+          </w:p>
+        </w:tc>
+        <w:tc>
+          <w:tcPr>
+            <w:tcW w:w="1984" w:type="dxa"/>
             <w:tcBorders>
               <w:bottom w:val="single" w:sz="4" w:space="0" w:color="auto"/>
             </w:tcBorders>
@@ -2381,13 +2636,13 @@
               <w:ind w:firstLine="0"/>
             </w:pPr>
             <w:r>
-              <w:t>Short title of article</w:t>
-            </w:r>
-          </w:p>
-        </w:tc>
-        <w:tc>
-          <w:tcPr>
-            <w:tcW w:w="1307" w:type="dxa"/>
+              <w:t>CountVectorizer2</w:t>
+            </w:r>
+          </w:p>
+        </w:tc>
+        <w:tc>
+          <w:tcPr>
+            <w:tcW w:w="1560" w:type="dxa"/>
             <w:tcBorders>
               <w:bottom w:val="single" w:sz="4" w:space="0" w:color="auto"/>
             </w:tcBorders>
@@ -2398,13 +2653,13 @@
               <w:ind w:firstLine="0"/>
             </w:pPr>
             <w:r>
-              <w:t>History</w:t>
-            </w:r>
-          </w:p>
-        </w:tc>
-        <w:tc>
-          <w:tcPr>
-            <w:tcW w:w="2653" w:type="dxa"/>
+              <w:t>0.8002</w:t>
+            </w:r>
+          </w:p>
+        </w:tc>
+        <w:tc>
+          <w:tcPr>
+            <w:tcW w:w="1977" w:type="dxa"/>
             <w:tcBorders>
               <w:bottom w:val="single" w:sz="4" w:space="0" w:color="auto"/>
             </w:tcBorders>
@@ -2415,7 +2670,7 @@
               <w:ind w:firstLine="0"/>
             </w:pPr>
             <w:r>
-              <w:t>Dates of article</w:t>
+              <w:t>316</w:t>
             </w:r>
           </w:p>
         </w:tc>
@@ -2437,20 +2692,2148 @@
           <w:rFonts w:ascii="Times New Roman" w:hAnsi="Times New Roman"/>
           <w:sz w:val="16"/>
           <w:szCs w:val="16"/>
-          <w:vertAlign w:val="superscript"/>
-        </w:rPr>
-        <w:t>a</w:t>
-      </w:r>
+        </w:rPr>
+        <w:t>TfidfVectorizer1 is a unigram model, TfidfVectorizer2 includes bigrams, and TfidfVectorizer3 includes trigrams. Similarly, CountVectorizer1 is a unigram model, CountVectorizer2 includes bigrams, and CountVectorizer3 includes trigrams.</w:t>
+      </w:r>
+    </w:p>
+    <w:p>
+      <w:pPr>
+        <w:pStyle w:val="Head3"/>
+      </w:pPr>
+      <w:r>
+        <w:t xml:space="preserve">Comparison of </w:t>
+      </w:r>
+      <w:r>
+        <w:t xml:space="preserve">the </w:t>
+      </w:r>
+      <w:r>
+        <w:t>I</w:t>
+      </w:r>
+      <w:r>
+        <w:t xml:space="preserve">mpact of different vectorization </w:t>
+      </w:r>
+      <w:r>
+        <w:t>M</w:t>
+      </w:r>
+      <w:r>
+        <w:t>odels</w:t>
+      </w:r>
+    </w:p>
+    <w:p>
+      <w:pPr>
+        <w:pStyle w:val="PostHeadPara"/>
+      </w:pPr>
+      <w:r>
+        <w:t>The comparison of different vectorization models revealed that TF-IDF vectorizers consistently outperformed Count Vectorizers in terms of the F1 score. Among the TF-IDF vectorizers, TfidfVectorizer1, which uses unigrams, achieved the highest F1 score of 0.8963 with the least number of misclassified examples. In contrast, TfidfVectorizer3, using a combination of n-grams, showed a lower F1 score and higher misclassification rate. For Count Vectorizers, CountVectorizer1, which uses unigrams, performed better than other configurations but still lagged behind the TF-IDF vectorizers.</w:t>
+      </w:r>
+    </w:p>
+    <w:p>
+      <w:pPr>
+        <w:pStyle w:val="Head3"/>
+      </w:pPr>
+      <w:r>
+        <w:t xml:space="preserve">Compare the </w:t>
+      </w:r>
+      <w:r>
+        <w:t>I</w:t>
+      </w:r>
+      <w:r>
+        <w:t xml:space="preserve">mpact of different pre-processing </w:t>
+      </w:r>
+      <w:r>
+        <w:t>P</w:t>
+      </w:r>
+      <w:r>
+        <w:t>ipelines</w:t>
+      </w:r>
+    </w:p>
+    <w:p>
+      <w:pPr>
+        <w:pStyle w:val="PostHeadPara"/>
+      </w:pPr>
+      <w:r>
+        <w:t>The impact of different pre-processing pipelines was significant on the model’s performance. Models trained on data preprocessed without stop words and with lemmatization generally performed better, as seen with the highest F1 score of 0.8963 achieved using TfidfVectorizer1. Conversely, the pipeline including stop words and without lemmatization resulted in lower performance, indicating that removing stop words and applying lemmatization can enhance the model's ability to accurately classify messages</w:t>
+      </w:r>
+      <w:r>
+        <w:t>.</w:t>
+      </w:r>
+    </w:p>
+    <w:p>
+      <w:pPr>
+        <w:pStyle w:val="Head3"/>
+      </w:pPr>
+      <w:r>
+        <w:t>Naïve Bayes Error Analysis</w:t>
+      </w:r>
+    </w:p>
+    <w:p>
+      <w:pPr>
+        <w:pStyle w:val="PostHeadPara"/>
+      </w:pPr>
+      <w:r>
+        <w:t xml:space="preserve">The best performance was achieved using the dataset preprocessed without </w:t>
+      </w:r>
+      <w:proofErr w:type="spellStart"/>
+      <w:r>
+        <w:t>stopwords</w:t>
+      </w:r>
+      <w:proofErr w:type="spellEnd"/>
+      <w:r>
+        <w:t xml:space="preserve"> and with lemmatization in conjunction with </w:t>
+      </w:r>
+      <w:r>
+        <w:t>TfidfVectorizer1</w:t>
+      </w:r>
+      <w:r>
+        <w:t xml:space="preserve"> (unigram). This configuration resulted in the highest F1 score of 0.8963 and the fewest misclassified examples, with 160 out of 1550. This suggests that removing </w:t>
+      </w:r>
+      <w:proofErr w:type="spellStart"/>
+      <w:r>
+        <w:t>stopwords</w:t>
+      </w:r>
+      <w:proofErr w:type="spellEnd"/>
+      <w:r>
+        <w:t xml:space="preserve"> and applying lemmatization effectively reduces noise and enhances the model's ability to generalize better, especially when using a TF-IDF representation of unigrams.</w:t>
+      </w:r>
+    </w:p>
+    <w:p>
+      <w:pPr>
+        <w:pStyle w:val="Para"/>
+      </w:pPr>
+      <w:r>
+        <w:t xml:space="preserve">The worst performance was observed with the dataset preprocessed with </w:t>
+      </w:r>
+      <w:proofErr w:type="spellStart"/>
+      <w:r>
+        <w:t>stopwords</w:t>
+      </w:r>
+      <w:proofErr w:type="spellEnd"/>
+      <w:r>
+        <w:t xml:space="preserve"> and without lemmatization paired with CountVectorizer3 (trigram). This combination yielded the lowest F1 score of 0.7982 and the highest number of misclassified examples, with 344 out of 1550. The inclusion of </w:t>
+      </w:r>
+      <w:proofErr w:type="spellStart"/>
+      <w:r>
+        <w:t>stopwords</w:t>
+      </w:r>
+      <w:proofErr w:type="spellEnd"/>
+      <w:r>
+        <w:t xml:space="preserve"> and lack of lemmatization likely introduced significant noise and redundancy, exacerbating the challenge of accurately capturing the semantic content of the messages.</w:t>
+      </w:r>
+    </w:p>
+    <w:p>
+      <w:pPr>
+        <w:pStyle w:val="Head2"/>
+      </w:pPr>
+      <w:r>
+        <w:t xml:space="preserve">Feedforward Neural Network </w:t>
+      </w:r>
+      <w:r>
+        <w:t>Model Training</w:t>
+      </w:r>
+    </w:p>
+    <w:p>
+      <w:pPr>
+        <w:pStyle w:val="PostHeadPara"/>
+      </w:pPr>
+      <w:r>
+        <w:t xml:space="preserve">For training a Feedforward Neural Network (FFNN) model, we defined several key hyperparameters: two hidden layers with sizes 64 and 32, an output size of 1, a dropout rate of 0.4, a learning rate of 0.001, a batch size of 32, and 10 epochs for training. The model was configured to run on a GPU if available, otherwise on a CPU. Each data file was preprocessed using different vectorizers, and the resulting datasets were split into training and testing sets, which were then loaded into </w:t>
+      </w:r>
+      <w:proofErr w:type="spellStart"/>
+      <w:r>
+        <w:t>PyTorch</w:t>
+      </w:r>
+      <w:proofErr w:type="spellEnd"/>
       <w:r>
         <w:t xml:space="preserve"> </w:t>
       </w:r>
-      <w:r>
+      <w:proofErr w:type="spellStart"/>
+      <w:r>
+        <w:t>DataLoader</w:t>
+      </w:r>
+      <w:proofErr w:type="spellEnd"/>
+      <w:r>
+        <w:t xml:space="preserve"> objects to facilitate batch processing during training. The FFNN model architecture consisted of two fully connected layers with </w:t>
+      </w:r>
+      <w:proofErr w:type="spellStart"/>
+      <w:r>
+        <w:t>ReLU</w:t>
+      </w:r>
+      <w:proofErr w:type="spellEnd"/>
+      <w:r>
+        <w:t xml:space="preserve"> activations and dropout layers for regularization, followed by a final fully connected layer with a sigmoid activation function to output the prediction. The model was trained and evaluated using the binary </w:t>
+      </w:r>
+      <w:r>
+        <w:lastRenderedPageBreak/>
+        <w:t>cross-entropy loss function and the Adam optimizer</w:t>
+      </w:r>
+      <w:r>
+        <w:t xml:space="preserve"> on a GTX 1060 with 6 GB of RAM graphic card</w:t>
+      </w:r>
+      <w:r>
+        <w:t>.</w:t>
+      </w:r>
+      <w:r>
+        <w:t xml:space="preserve"> </w:t>
+      </w:r>
+      <w:r>
+        <w:t xml:space="preserve">Table </w:t>
+      </w:r>
+      <w:r>
+        <w:t>2</w:t>
+      </w:r>
+      <w:r>
+        <w:t xml:space="preserve"> summarizes the results of various vectorization models and pre-processing pipelines on the performance of the </w:t>
+      </w:r>
+      <w:r>
+        <w:t>FFNN</w:t>
+      </w:r>
+      <w:r>
+        <w:t xml:space="preserve"> model.</w:t>
+      </w:r>
+    </w:p>
+    <w:p>
+      <w:pPr>
+        <w:pStyle w:val="TableCaption"/>
+      </w:pPr>
+      <w:r>
+        <w:t>Table</w:t>
+      </w:r>
+      <w:r>
+        <w:t xml:space="preserve"> </w:t>
+      </w:r>
+      <w:r>
+        <w:rPr>
+          <w:noProof/>
+        </w:rPr>
+        <w:t>2</w:t>
+      </w:r>
+      <w:r>
+        <w:t xml:space="preserve">: </w:t>
+      </w:r>
+      <w:r>
+        <w:t xml:space="preserve">Performance Comparison of </w:t>
+      </w:r>
+      <w:r>
+        <w:t>FFNN</w:t>
+      </w:r>
+      <w:r>
+        <w:t xml:space="preserve"> Model Using Different Pre-processing Pipelines and Vectorization Methods</w:t>
+      </w:r>
+    </w:p>
+    <w:tbl>
+      <w:tblPr>
+        <w:tblStyle w:val="TableGrid"/>
+        <w:tblW w:w="8640" w:type="dxa"/>
+        <w:tblBorders>
+          <w:top w:val="none" w:sz="0" w:space="0" w:color="auto"/>
+          <w:left w:val="none" w:sz="0" w:space="0" w:color="auto"/>
+          <w:bottom w:val="none" w:sz="0" w:space="0" w:color="auto"/>
+          <w:right w:val="none" w:sz="0" w:space="0" w:color="auto"/>
+          <w:insideH w:val="none" w:sz="0" w:space="0" w:color="auto"/>
+          <w:insideV w:val="none" w:sz="0" w:space="0" w:color="auto"/>
+        </w:tblBorders>
+        <w:tblLayout w:type="fixed"/>
+        <w:tblCellMar>
+          <w:left w:w="0" w:type="dxa"/>
+        </w:tblCellMar>
+        <w:tblLook w:val="04A0" w:firstRow="1" w:lastRow="0" w:firstColumn="1" w:lastColumn="0" w:noHBand="0" w:noVBand="1"/>
+      </w:tblPr>
+      <w:tblGrid>
+        <w:gridCol w:w="3119"/>
+        <w:gridCol w:w="1984"/>
+        <w:gridCol w:w="1560"/>
+        <w:gridCol w:w="1977"/>
+      </w:tblGrid>
+      <w:tr>
+        <w:trPr>
+          <w:tblHeader/>
+        </w:trPr>
+        <w:tc>
+          <w:tcPr>
+            <w:tcW w:w="3119" w:type="dxa"/>
+            <w:tcBorders>
+              <w:top w:val="single" w:sz="4" w:space="0" w:color="auto"/>
+              <w:bottom w:val="single" w:sz="4" w:space="0" w:color="auto"/>
+            </w:tcBorders>
+          </w:tcPr>
+          <w:p>
+            <w:pPr>
+              <w:pStyle w:val="TableCell"/>
+            </w:pPr>
+            <w:r>
+              <w:t>Data File</w:t>
+            </w:r>
+          </w:p>
+        </w:tc>
+        <w:tc>
+          <w:tcPr>
+            <w:tcW w:w="1984" w:type="dxa"/>
+            <w:tcBorders>
+              <w:top w:val="single" w:sz="4" w:space="0" w:color="auto"/>
+              <w:bottom w:val="single" w:sz="4" w:space="0" w:color="auto"/>
+            </w:tcBorders>
+          </w:tcPr>
+          <w:p>
+            <w:pPr>
+              <w:pStyle w:val="TableCell"/>
+              <w:ind w:firstLine="0"/>
+            </w:pPr>
+            <w:r>
+              <w:t>Vectorizer</w:t>
+            </w:r>
+          </w:p>
+        </w:tc>
+        <w:tc>
+          <w:tcPr>
+            <w:tcW w:w="1560" w:type="dxa"/>
+            <w:tcBorders>
+              <w:top w:val="single" w:sz="4" w:space="0" w:color="auto"/>
+              <w:bottom w:val="single" w:sz="4" w:space="0" w:color="auto"/>
+            </w:tcBorders>
+          </w:tcPr>
+          <w:p>
+            <w:pPr>
+              <w:pStyle w:val="TableCell"/>
+              <w:ind w:firstLine="0"/>
+            </w:pPr>
+            <w:r>
+              <w:t>F1 Score (weighted)</w:t>
+            </w:r>
+          </w:p>
+        </w:tc>
+        <w:tc>
+          <w:tcPr>
+            <w:tcW w:w="1977" w:type="dxa"/>
+            <w:tcBorders>
+              <w:top w:val="single" w:sz="4" w:space="0" w:color="auto"/>
+              <w:bottom w:val="single" w:sz="4" w:space="0" w:color="auto"/>
+            </w:tcBorders>
+          </w:tcPr>
+          <w:p>
+            <w:pPr>
+              <w:pStyle w:val="TableCell"/>
+              <w:ind w:firstLine="0"/>
+            </w:pPr>
+            <w:r>
+              <w:t>Misclassified Test Examples</w:t>
+            </w:r>
+          </w:p>
+        </w:tc>
+      </w:tr>
+      <w:tr>
+        <w:tc>
+          <w:tcPr>
+            <w:tcW w:w="3119" w:type="dxa"/>
+            <w:tcBorders>
+              <w:top w:val="single" w:sz="4" w:space="0" w:color="auto"/>
+            </w:tcBorders>
+            <w:vAlign w:val="center"/>
+          </w:tcPr>
+          <w:p>
+            <w:pPr>
+              <w:pStyle w:val="TableCell"/>
+            </w:pPr>
+            <w:r>
+              <w:t xml:space="preserve">With </w:t>
+            </w:r>
+            <w:proofErr w:type="spellStart"/>
+            <w:r>
+              <w:t>stopwords</w:t>
+            </w:r>
+            <w:proofErr w:type="spellEnd"/>
+            <w:r>
+              <w:t xml:space="preserve"> with lemmatization</w:t>
+            </w:r>
+          </w:p>
+        </w:tc>
+        <w:tc>
+          <w:tcPr>
+            <w:tcW w:w="1984" w:type="dxa"/>
+            <w:tcBorders>
+              <w:top w:val="single" w:sz="4" w:space="0" w:color="auto"/>
+            </w:tcBorders>
+            <w:vAlign w:val="center"/>
+          </w:tcPr>
+          <w:p>
+            <w:pPr>
+              <w:pStyle w:val="TableCell"/>
+            </w:pPr>
+            <w:r>
+              <w:t>TfidfVectorizer1</w:t>
+            </w:r>
+          </w:p>
+        </w:tc>
+        <w:tc>
+          <w:tcPr>
+            <w:tcW w:w="1560" w:type="dxa"/>
+            <w:tcBorders>
+              <w:top w:val="single" w:sz="4" w:space="0" w:color="auto"/>
+            </w:tcBorders>
+            <w:vAlign w:val="center"/>
+          </w:tcPr>
+          <w:p>
+            <w:pPr>
+              <w:pStyle w:val="TableCell"/>
+            </w:pPr>
+            <w:r>
+              <w:t>0.8424</w:t>
+            </w:r>
+          </w:p>
+        </w:tc>
+        <w:tc>
+          <w:tcPr>
+            <w:tcW w:w="1977" w:type="dxa"/>
+            <w:tcBorders>
+              <w:top w:val="single" w:sz="4" w:space="0" w:color="auto"/>
+            </w:tcBorders>
+            <w:vAlign w:val="center"/>
+          </w:tcPr>
+          <w:p>
+            <w:pPr>
+              <w:pStyle w:val="TableCell"/>
+            </w:pPr>
+            <w:r>
+              <w:t>268</w:t>
+            </w:r>
+          </w:p>
+        </w:tc>
+      </w:tr>
+      <w:tr>
+        <w:tc>
+          <w:tcPr>
+            <w:tcW w:w="3119" w:type="dxa"/>
+            <w:vAlign w:val="center"/>
+          </w:tcPr>
+          <w:p>
+            <w:pPr>
+              <w:pStyle w:val="TableCell"/>
+            </w:pPr>
+            <w:r>
+              <w:t xml:space="preserve">With </w:t>
+            </w:r>
+            <w:proofErr w:type="spellStart"/>
+            <w:r>
+              <w:t>stopwords</w:t>
+            </w:r>
+            <w:proofErr w:type="spellEnd"/>
+            <w:r>
+              <w:t xml:space="preserve"> with lemmatization</w:t>
+            </w:r>
+          </w:p>
+        </w:tc>
+        <w:tc>
+          <w:tcPr>
+            <w:tcW w:w="1984" w:type="dxa"/>
+            <w:vAlign w:val="center"/>
+          </w:tcPr>
+          <w:p>
+            <w:pPr>
+              <w:pStyle w:val="TableCell"/>
+            </w:pPr>
+            <w:r>
+              <w:t>TfidfVectorizer2</w:t>
+            </w:r>
+          </w:p>
+        </w:tc>
+        <w:tc>
+          <w:tcPr>
+            <w:tcW w:w="1560" w:type="dxa"/>
+            <w:vAlign w:val="center"/>
+          </w:tcPr>
+          <w:p>
+            <w:pPr>
+              <w:pStyle w:val="TableCell"/>
+            </w:pPr>
+            <w:r>
+              <w:t>0.8424</w:t>
+            </w:r>
+          </w:p>
+        </w:tc>
+        <w:tc>
+          <w:tcPr>
+            <w:tcW w:w="1977" w:type="dxa"/>
+            <w:vAlign w:val="center"/>
+          </w:tcPr>
+          <w:p>
+            <w:pPr>
+              <w:pStyle w:val="TableCell"/>
+            </w:pPr>
+            <w:r>
+              <w:t>267</w:t>
+            </w:r>
+          </w:p>
+        </w:tc>
+      </w:tr>
+      <w:tr>
+        <w:tc>
+          <w:tcPr>
+            <w:tcW w:w="3119" w:type="dxa"/>
+            <w:vAlign w:val="center"/>
+          </w:tcPr>
+          <w:p>
+            <w:pPr>
+              <w:pStyle w:val="TableCell"/>
+            </w:pPr>
+            <w:r>
+              <w:t xml:space="preserve">With </w:t>
+            </w:r>
+            <w:proofErr w:type="spellStart"/>
+            <w:r>
+              <w:t>stopwords</w:t>
+            </w:r>
+            <w:proofErr w:type="spellEnd"/>
+            <w:r>
+              <w:t xml:space="preserve"> with lemmatization</w:t>
+            </w:r>
+          </w:p>
+        </w:tc>
+        <w:tc>
+          <w:tcPr>
+            <w:tcW w:w="1984" w:type="dxa"/>
+            <w:vAlign w:val="center"/>
+          </w:tcPr>
+          <w:p>
+            <w:pPr>
+              <w:pStyle w:val="TableCell"/>
+            </w:pPr>
+            <w:r>
+              <w:t>TfidfVectorizer3</w:t>
+            </w:r>
+          </w:p>
+        </w:tc>
+        <w:tc>
+          <w:tcPr>
+            <w:tcW w:w="1560" w:type="dxa"/>
+            <w:vAlign w:val="center"/>
+          </w:tcPr>
+          <w:p>
+            <w:pPr>
+              <w:pStyle w:val="TableCell"/>
+            </w:pPr>
+            <w:r>
+              <w:t>0.8159</w:t>
+            </w:r>
+          </w:p>
+        </w:tc>
+        <w:tc>
+          <w:tcPr>
+            <w:tcW w:w="1977" w:type="dxa"/>
+            <w:vAlign w:val="center"/>
+          </w:tcPr>
+          <w:p>
+            <w:pPr>
+              <w:pStyle w:val="TableCell"/>
+            </w:pPr>
+            <w:r>
+              <w:t>310</w:t>
+            </w:r>
+          </w:p>
+        </w:tc>
+      </w:tr>
+      <w:tr>
+        <w:tc>
+          <w:tcPr>
+            <w:tcW w:w="3119" w:type="dxa"/>
+            <w:vAlign w:val="center"/>
+          </w:tcPr>
+          <w:p>
+            <w:pPr>
+              <w:pStyle w:val="TableCell"/>
+            </w:pPr>
+            <w:r>
+              <w:t xml:space="preserve">With </w:t>
+            </w:r>
+            <w:proofErr w:type="spellStart"/>
+            <w:r>
+              <w:t>stopwords</w:t>
+            </w:r>
+            <w:proofErr w:type="spellEnd"/>
+            <w:r>
+              <w:t xml:space="preserve"> with lemmatization</w:t>
+            </w:r>
+          </w:p>
+        </w:tc>
+        <w:tc>
+          <w:tcPr>
+            <w:tcW w:w="1984" w:type="dxa"/>
+            <w:vAlign w:val="center"/>
+          </w:tcPr>
+          <w:p>
+            <w:pPr>
+              <w:pStyle w:val="TableCell"/>
+            </w:pPr>
+            <w:r>
+              <w:t>CountVectorizer1</w:t>
+            </w:r>
+          </w:p>
+        </w:tc>
+        <w:tc>
+          <w:tcPr>
+            <w:tcW w:w="1560" w:type="dxa"/>
+            <w:vAlign w:val="center"/>
+          </w:tcPr>
+          <w:p>
+            <w:pPr>
+              <w:pStyle w:val="TableCell"/>
+            </w:pPr>
+            <w:r>
+              <w:t>0.8652</w:t>
+            </w:r>
+          </w:p>
+        </w:tc>
+        <w:tc>
+          <w:tcPr>
+            <w:tcW w:w="1977" w:type="dxa"/>
+            <w:vAlign w:val="center"/>
+          </w:tcPr>
+          <w:p>
+            <w:pPr>
+              <w:pStyle w:val="TableCell"/>
+            </w:pPr>
+            <w:r>
+              <w:t>223</w:t>
+            </w:r>
+          </w:p>
+        </w:tc>
+      </w:tr>
+      <w:tr>
+        <w:tc>
+          <w:tcPr>
+            <w:tcW w:w="3119" w:type="dxa"/>
+            <w:vAlign w:val="center"/>
+          </w:tcPr>
+          <w:p>
+            <w:pPr>
+              <w:pStyle w:val="TableCell"/>
+            </w:pPr>
+            <w:r>
+              <w:t xml:space="preserve">With </w:t>
+            </w:r>
+            <w:proofErr w:type="spellStart"/>
+            <w:r>
+              <w:t>stopwords</w:t>
+            </w:r>
+            <w:proofErr w:type="spellEnd"/>
+            <w:r>
+              <w:t xml:space="preserve"> with lemmatization</w:t>
+            </w:r>
+          </w:p>
+        </w:tc>
+        <w:tc>
+          <w:tcPr>
+            <w:tcW w:w="1984" w:type="dxa"/>
+            <w:vAlign w:val="center"/>
+          </w:tcPr>
+          <w:p>
+            <w:pPr>
+              <w:pStyle w:val="TableCell"/>
+            </w:pPr>
+            <w:r>
+              <w:t xml:space="preserve">CountVectorizer2 </w:t>
+            </w:r>
+          </w:p>
+        </w:tc>
+        <w:tc>
+          <w:tcPr>
+            <w:tcW w:w="1560" w:type="dxa"/>
+            <w:vAlign w:val="center"/>
+          </w:tcPr>
+          <w:p>
+            <w:pPr>
+              <w:pStyle w:val="TableCell"/>
+            </w:pPr>
+            <w:r>
+              <w:t>0.8707</w:t>
+            </w:r>
+          </w:p>
+        </w:tc>
+        <w:tc>
+          <w:tcPr>
+            <w:tcW w:w="1977" w:type="dxa"/>
+            <w:vAlign w:val="center"/>
+          </w:tcPr>
+          <w:p>
+            <w:pPr>
+              <w:pStyle w:val="TableCell"/>
+            </w:pPr>
+            <w:r>
+              <w:t>211</w:t>
+            </w:r>
+          </w:p>
+        </w:tc>
+      </w:tr>
+      <w:tr>
+        <w:tc>
+          <w:tcPr>
+            <w:tcW w:w="3119" w:type="dxa"/>
+            <w:vAlign w:val="center"/>
+          </w:tcPr>
+          <w:p>
+            <w:pPr>
+              <w:pStyle w:val="TableCell"/>
+            </w:pPr>
+            <w:r>
+              <w:t xml:space="preserve">With </w:t>
+            </w:r>
+            <w:proofErr w:type="spellStart"/>
+            <w:r>
+              <w:t>stopwords</w:t>
+            </w:r>
+            <w:proofErr w:type="spellEnd"/>
+            <w:r>
+              <w:t xml:space="preserve"> with lemmatization</w:t>
+            </w:r>
+          </w:p>
+        </w:tc>
+        <w:tc>
+          <w:tcPr>
+            <w:tcW w:w="1984" w:type="dxa"/>
+            <w:vAlign w:val="center"/>
+          </w:tcPr>
+          <w:p>
+            <w:pPr>
+              <w:pStyle w:val="TableCell"/>
+            </w:pPr>
+            <w:r>
+              <w:t>CountVectorizer3</w:t>
+            </w:r>
+          </w:p>
+        </w:tc>
+        <w:tc>
+          <w:tcPr>
+            <w:tcW w:w="1560" w:type="dxa"/>
+            <w:vAlign w:val="center"/>
+          </w:tcPr>
+          <w:p>
+            <w:pPr>
+              <w:pStyle w:val="TableCell"/>
+            </w:pPr>
+            <w:r>
+              <w:t>0.8556</w:t>
+            </w:r>
+          </w:p>
+        </w:tc>
+        <w:tc>
+          <w:tcPr>
+            <w:tcW w:w="1977" w:type="dxa"/>
+            <w:vAlign w:val="center"/>
+          </w:tcPr>
+          <w:p>
+            <w:pPr>
+              <w:pStyle w:val="TableCell"/>
+            </w:pPr>
+            <w:r>
+              <w:t>228</w:t>
+            </w:r>
+          </w:p>
+        </w:tc>
+      </w:tr>
+      <w:tr>
+        <w:tc>
+          <w:tcPr>
+            <w:tcW w:w="3119" w:type="dxa"/>
+            <w:vAlign w:val="center"/>
+          </w:tcPr>
+          <w:p>
+            <w:pPr>
+              <w:pStyle w:val="TableCell"/>
+            </w:pPr>
+            <w:r>
+              <w:t xml:space="preserve">Without </w:t>
+            </w:r>
+            <w:proofErr w:type="spellStart"/>
+            <w:r>
+              <w:t>stopwords</w:t>
+            </w:r>
+            <w:proofErr w:type="spellEnd"/>
+            <w:r>
+              <w:t xml:space="preserve"> with lemmatization</w:t>
+            </w:r>
+          </w:p>
+        </w:tc>
+        <w:tc>
+          <w:tcPr>
+            <w:tcW w:w="1984" w:type="dxa"/>
+            <w:vAlign w:val="center"/>
+          </w:tcPr>
+          <w:p>
+            <w:pPr>
+              <w:pStyle w:val="TableCell"/>
+            </w:pPr>
+            <w:r>
+              <w:t>TfidfVectorizer1</w:t>
+            </w:r>
+          </w:p>
+        </w:tc>
+        <w:tc>
+          <w:tcPr>
+            <w:tcW w:w="1560" w:type="dxa"/>
+            <w:vAlign w:val="center"/>
+          </w:tcPr>
+          <w:p>
+            <w:pPr>
+              <w:pStyle w:val="TableCell"/>
+            </w:pPr>
+            <w:r>
+              <w:t>0.8471</w:t>
+            </w:r>
+          </w:p>
+        </w:tc>
+        <w:tc>
+          <w:tcPr>
+            <w:tcW w:w="1977" w:type="dxa"/>
+            <w:vAlign w:val="center"/>
+          </w:tcPr>
+          <w:p>
+            <w:pPr>
+              <w:pStyle w:val="TableCell"/>
+            </w:pPr>
+            <w:r>
+              <w:t>257</w:t>
+            </w:r>
+          </w:p>
+        </w:tc>
+      </w:tr>
+      <w:tr>
+        <w:tc>
+          <w:tcPr>
+            <w:tcW w:w="3119" w:type="dxa"/>
+            <w:vAlign w:val="center"/>
+          </w:tcPr>
+          <w:p>
+            <w:pPr>
+              <w:pStyle w:val="TableCell"/>
+            </w:pPr>
+            <w:r>
+              <w:t xml:space="preserve">Without </w:t>
+            </w:r>
+            <w:proofErr w:type="spellStart"/>
+            <w:r>
+              <w:t>stopwords</w:t>
+            </w:r>
+            <w:proofErr w:type="spellEnd"/>
+            <w:r>
+              <w:t xml:space="preserve"> with lemmatization</w:t>
+            </w:r>
+          </w:p>
+        </w:tc>
+        <w:tc>
+          <w:tcPr>
+            <w:tcW w:w="1984" w:type="dxa"/>
+            <w:vAlign w:val="center"/>
+          </w:tcPr>
+          <w:p>
+            <w:pPr>
+              <w:pStyle w:val="TableCell"/>
+            </w:pPr>
+            <w:r>
+              <w:t>TfidfVectorizer2</w:t>
+            </w:r>
+          </w:p>
+        </w:tc>
+        <w:tc>
+          <w:tcPr>
+            <w:tcW w:w="1560" w:type="dxa"/>
+            <w:vAlign w:val="center"/>
+          </w:tcPr>
+          <w:p>
+            <w:pPr>
+              <w:pStyle w:val="TableCell"/>
+            </w:pPr>
+            <w:r>
+              <w:t>0.8455</w:t>
+            </w:r>
+          </w:p>
+        </w:tc>
+        <w:tc>
+          <w:tcPr>
+            <w:tcW w:w="1977" w:type="dxa"/>
+            <w:vAlign w:val="center"/>
+          </w:tcPr>
+          <w:p>
+            <w:pPr>
+              <w:pStyle w:val="TableCell"/>
+            </w:pPr>
+            <w:r>
+              <w:t>251</w:t>
+            </w:r>
+          </w:p>
+        </w:tc>
+      </w:tr>
+      <w:tr>
+        <w:tc>
+          <w:tcPr>
+            <w:tcW w:w="3119" w:type="dxa"/>
+            <w:vAlign w:val="center"/>
+          </w:tcPr>
+          <w:p>
+            <w:pPr>
+              <w:pStyle w:val="TableCell"/>
+            </w:pPr>
+            <w:r>
+              <w:t xml:space="preserve">Without </w:t>
+            </w:r>
+            <w:proofErr w:type="spellStart"/>
+            <w:r>
+              <w:t>stopwords</w:t>
+            </w:r>
+            <w:proofErr w:type="spellEnd"/>
+            <w:r>
+              <w:t xml:space="preserve"> with lemmatization</w:t>
+            </w:r>
+          </w:p>
+        </w:tc>
+        <w:tc>
+          <w:tcPr>
+            <w:tcW w:w="1984" w:type="dxa"/>
+            <w:vAlign w:val="center"/>
+          </w:tcPr>
+          <w:p>
+            <w:pPr>
+              <w:pStyle w:val="TableCell"/>
+            </w:pPr>
+            <w:r>
+              <w:t>TfidfVectorizer3</w:t>
+            </w:r>
+          </w:p>
+        </w:tc>
+        <w:tc>
+          <w:tcPr>
+            <w:tcW w:w="1560" w:type="dxa"/>
+            <w:vAlign w:val="center"/>
+          </w:tcPr>
+          <w:p>
+            <w:pPr>
+              <w:pStyle w:val="TableCell"/>
+            </w:pPr>
+            <w:r>
+              <w:t>0.7910</w:t>
+            </w:r>
+          </w:p>
+        </w:tc>
+        <w:tc>
+          <w:tcPr>
+            <w:tcW w:w="1977" w:type="dxa"/>
+            <w:vAlign w:val="center"/>
+          </w:tcPr>
+          <w:p>
+            <w:pPr>
+              <w:pStyle w:val="TableCell"/>
+            </w:pPr>
+            <w:r>
+              <w:t>324</w:t>
+            </w:r>
+          </w:p>
+        </w:tc>
+      </w:tr>
+      <w:tr>
+        <w:tc>
+          <w:tcPr>
+            <w:tcW w:w="3119" w:type="dxa"/>
+            <w:vAlign w:val="center"/>
+          </w:tcPr>
+          <w:p>
+            <w:pPr>
+              <w:pStyle w:val="TableCell"/>
+            </w:pPr>
+            <w:r>
+              <w:t xml:space="preserve">Without </w:t>
+            </w:r>
+            <w:proofErr w:type="spellStart"/>
+            <w:r>
+              <w:t>stopwords</w:t>
+            </w:r>
+            <w:proofErr w:type="spellEnd"/>
+            <w:r>
+              <w:t xml:space="preserve"> with lemmatization</w:t>
+            </w:r>
+          </w:p>
+        </w:tc>
+        <w:tc>
+          <w:tcPr>
+            <w:tcW w:w="1984" w:type="dxa"/>
+            <w:vAlign w:val="center"/>
+          </w:tcPr>
+          <w:p>
+            <w:pPr>
+              <w:pStyle w:val="TableCell"/>
+            </w:pPr>
+            <w:r>
+              <w:t>CountVectorizer1</w:t>
+            </w:r>
+          </w:p>
+        </w:tc>
+        <w:tc>
+          <w:tcPr>
+            <w:tcW w:w="1560" w:type="dxa"/>
+            <w:vAlign w:val="center"/>
+          </w:tcPr>
+          <w:p>
+            <w:pPr>
+              <w:pStyle w:val="TableCell"/>
+            </w:pPr>
+            <w:r>
+              <w:t>0.8698</w:t>
+            </w:r>
+          </w:p>
+        </w:tc>
+        <w:tc>
+          <w:tcPr>
+            <w:tcW w:w="1977" w:type="dxa"/>
+            <w:vAlign w:val="center"/>
+          </w:tcPr>
+          <w:p>
+            <w:pPr>
+              <w:pStyle w:val="TableCell"/>
+            </w:pPr>
+            <w:r>
+              <w:t>213</w:t>
+            </w:r>
+          </w:p>
+        </w:tc>
+      </w:tr>
+      <w:tr>
+        <w:tc>
+          <w:tcPr>
+            <w:tcW w:w="3119" w:type="dxa"/>
+            <w:vAlign w:val="center"/>
+          </w:tcPr>
+          <w:p>
+            <w:pPr>
+              <w:pStyle w:val="TableCell"/>
+            </w:pPr>
+            <w:r>
+              <w:t xml:space="preserve">Without </w:t>
+            </w:r>
+            <w:proofErr w:type="spellStart"/>
+            <w:r>
+              <w:t>stopwords</w:t>
+            </w:r>
+            <w:proofErr w:type="spellEnd"/>
+            <w:r>
+              <w:t xml:space="preserve"> with lemmatization</w:t>
+            </w:r>
+          </w:p>
+        </w:tc>
+        <w:tc>
+          <w:tcPr>
+            <w:tcW w:w="1984" w:type="dxa"/>
+            <w:vAlign w:val="center"/>
+          </w:tcPr>
+          <w:p>
+            <w:pPr>
+              <w:pStyle w:val="TableCell"/>
+            </w:pPr>
+            <w:r>
+              <w:t>CountVectorizer2</w:t>
+            </w:r>
+          </w:p>
+        </w:tc>
+        <w:tc>
+          <w:tcPr>
+            <w:tcW w:w="1560" w:type="dxa"/>
+            <w:vAlign w:val="center"/>
+          </w:tcPr>
+          <w:p>
+            <w:pPr>
+              <w:pStyle w:val="TableCell"/>
+            </w:pPr>
+            <w:r>
+              <w:t>0.8527</w:t>
+            </w:r>
+          </w:p>
+        </w:tc>
+        <w:tc>
+          <w:tcPr>
+            <w:tcW w:w="1977" w:type="dxa"/>
+            <w:vAlign w:val="center"/>
+          </w:tcPr>
+          <w:p>
+            <w:pPr>
+              <w:pStyle w:val="TableCell"/>
+            </w:pPr>
+            <w:r>
+              <w:t>237</w:t>
+            </w:r>
+          </w:p>
+        </w:tc>
+      </w:tr>
+      <w:tr>
+        <w:tc>
+          <w:tcPr>
+            <w:tcW w:w="3119" w:type="dxa"/>
+            <w:vAlign w:val="center"/>
+          </w:tcPr>
+          <w:p>
+            <w:pPr>
+              <w:pStyle w:val="TableCell"/>
+            </w:pPr>
+            <w:r>
+              <w:t xml:space="preserve">Without </w:t>
+            </w:r>
+            <w:proofErr w:type="spellStart"/>
+            <w:r>
+              <w:t>stopwords</w:t>
+            </w:r>
+            <w:proofErr w:type="spellEnd"/>
+            <w:r>
+              <w:t xml:space="preserve"> with lemmatization</w:t>
+            </w:r>
+          </w:p>
+        </w:tc>
+        <w:tc>
+          <w:tcPr>
+            <w:tcW w:w="1984" w:type="dxa"/>
+            <w:vAlign w:val="center"/>
+          </w:tcPr>
+          <w:p>
+            <w:pPr>
+              <w:pStyle w:val="TableCell"/>
+            </w:pPr>
+            <w:r>
+              <w:t>CountVectorizer3</w:t>
+            </w:r>
+          </w:p>
+        </w:tc>
+        <w:tc>
+          <w:tcPr>
+            <w:tcW w:w="1560" w:type="dxa"/>
+            <w:vAlign w:val="center"/>
+          </w:tcPr>
+          <w:p>
+            <w:pPr>
+              <w:pStyle w:val="TableCell"/>
+            </w:pPr>
+            <w:r>
+              <w:t>0.8112</w:t>
+            </w:r>
+          </w:p>
+        </w:tc>
+        <w:tc>
+          <w:tcPr>
+            <w:tcW w:w="1977" w:type="dxa"/>
+            <w:vAlign w:val="center"/>
+          </w:tcPr>
+          <w:p>
+            <w:pPr>
+              <w:pStyle w:val="TableCell"/>
+            </w:pPr>
+            <w:r>
+              <w:t>264</w:t>
+            </w:r>
+          </w:p>
+        </w:tc>
+      </w:tr>
+      <w:tr>
+        <w:tc>
+          <w:tcPr>
+            <w:tcW w:w="3119" w:type="dxa"/>
+            <w:vAlign w:val="center"/>
+          </w:tcPr>
+          <w:p>
+            <w:pPr>
+              <w:pStyle w:val="TableCell"/>
+            </w:pPr>
+            <w:r>
+              <w:t xml:space="preserve">With </w:t>
+            </w:r>
+            <w:proofErr w:type="spellStart"/>
+            <w:r>
+              <w:t>stopwords</w:t>
+            </w:r>
+            <w:proofErr w:type="spellEnd"/>
+            <w:r>
+              <w:t xml:space="preserve"> without lemmatization</w:t>
+            </w:r>
+          </w:p>
+        </w:tc>
+        <w:tc>
+          <w:tcPr>
+            <w:tcW w:w="1984" w:type="dxa"/>
+            <w:vAlign w:val="center"/>
+          </w:tcPr>
+          <w:p>
+            <w:pPr>
+              <w:pStyle w:val="TableCell"/>
+            </w:pPr>
+            <w:r>
+              <w:t>TfidfVectorizer1</w:t>
+            </w:r>
+          </w:p>
+        </w:tc>
+        <w:tc>
+          <w:tcPr>
+            <w:tcW w:w="1560" w:type="dxa"/>
+            <w:vAlign w:val="center"/>
+          </w:tcPr>
+          <w:p>
+            <w:pPr>
+              <w:pStyle w:val="TableCell"/>
+            </w:pPr>
+            <w:r>
+              <w:t>0.8497</w:t>
+            </w:r>
+          </w:p>
+        </w:tc>
+        <w:tc>
+          <w:tcPr>
+            <w:tcW w:w="1977" w:type="dxa"/>
+            <w:vAlign w:val="center"/>
+          </w:tcPr>
+          <w:p>
+            <w:pPr>
+              <w:pStyle w:val="TableCell"/>
+            </w:pPr>
+            <w:r>
+              <w:t>254</w:t>
+            </w:r>
+          </w:p>
+        </w:tc>
+      </w:tr>
+      <w:tr>
+        <w:tc>
+          <w:tcPr>
+            <w:tcW w:w="3119" w:type="dxa"/>
+            <w:vAlign w:val="center"/>
+          </w:tcPr>
+          <w:p>
+            <w:pPr>
+              <w:pStyle w:val="TableCell"/>
+            </w:pPr>
+            <w:r>
+              <w:t xml:space="preserve">With </w:t>
+            </w:r>
+            <w:proofErr w:type="spellStart"/>
+            <w:r>
+              <w:t>stopwords</w:t>
+            </w:r>
+            <w:proofErr w:type="spellEnd"/>
+            <w:r>
+              <w:t xml:space="preserve"> without lemmatization</w:t>
+            </w:r>
+          </w:p>
+        </w:tc>
+        <w:tc>
+          <w:tcPr>
+            <w:tcW w:w="1984" w:type="dxa"/>
+            <w:vAlign w:val="center"/>
+          </w:tcPr>
+          <w:p>
+            <w:pPr>
+              <w:pStyle w:val="TableCell"/>
+            </w:pPr>
+            <w:r>
+              <w:t>TfidfVectorizer2</w:t>
+            </w:r>
+          </w:p>
+        </w:tc>
+        <w:tc>
+          <w:tcPr>
+            <w:tcW w:w="1560" w:type="dxa"/>
+            <w:vAlign w:val="center"/>
+          </w:tcPr>
+          <w:p>
+            <w:pPr>
+              <w:pStyle w:val="TableCell"/>
+            </w:pPr>
+            <w:r>
+              <w:t>0.8226</w:t>
+            </w:r>
+          </w:p>
+        </w:tc>
+        <w:tc>
+          <w:tcPr>
+            <w:tcW w:w="1977" w:type="dxa"/>
+            <w:vAlign w:val="center"/>
+          </w:tcPr>
+          <w:p>
+            <w:pPr>
+              <w:pStyle w:val="TableCell"/>
+            </w:pPr>
+            <w:r>
+              <w:t>305</w:t>
+            </w:r>
+          </w:p>
+        </w:tc>
+      </w:tr>
+      <w:tr>
+        <w:tc>
+          <w:tcPr>
+            <w:tcW w:w="3119" w:type="dxa"/>
+            <w:vAlign w:val="center"/>
+          </w:tcPr>
+          <w:p>
+            <w:pPr>
+              <w:pStyle w:val="TableCell"/>
+            </w:pPr>
+            <w:r>
+              <w:t xml:space="preserve">With </w:t>
+            </w:r>
+            <w:proofErr w:type="spellStart"/>
+            <w:r>
+              <w:t>stopwords</w:t>
+            </w:r>
+            <w:proofErr w:type="spellEnd"/>
+            <w:r>
+              <w:t xml:space="preserve"> without lemmatization</w:t>
+            </w:r>
+          </w:p>
+        </w:tc>
+        <w:tc>
+          <w:tcPr>
+            <w:tcW w:w="1984" w:type="dxa"/>
+            <w:vAlign w:val="center"/>
+          </w:tcPr>
+          <w:p>
+            <w:pPr>
+              <w:pStyle w:val="TableCell"/>
+            </w:pPr>
+            <w:r>
+              <w:t>TfidfVectorizer3</w:t>
+            </w:r>
+          </w:p>
+        </w:tc>
+        <w:tc>
+          <w:tcPr>
+            <w:tcW w:w="1560" w:type="dxa"/>
+            <w:vAlign w:val="center"/>
+          </w:tcPr>
+          <w:p>
+            <w:pPr>
+              <w:pStyle w:val="TableCell"/>
+            </w:pPr>
+            <w:r>
+              <w:t>0.8122</w:t>
+            </w:r>
+          </w:p>
+        </w:tc>
+        <w:tc>
+          <w:tcPr>
+            <w:tcW w:w="1977" w:type="dxa"/>
+            <w:vAlign w:val="center"/>
+          </w:tcPr>
+          <w:p>
+            <w:pPr>
+              <w:pStyle w:val="TableCell"/>
+            </w:pPr>
+            <w:r>
+              <w:t>317</w:t>
+            </w:r>
+          </w:p>
+        </w:tc>
+      </w:tr>
+      <w:tr>
+        <w:tc>
+          <w:tcPr>
+            <w:tcW w:w="3119" w:type="dxa"/>
+            <w:vAlign w:val="center"/>
+          </w:tcPr>
+          <w:p>
+            <w:pPr>
+              <w:pStyle w:val="TableCell"/>
+            </w:pPr>
+            <w:r>
+              <w:t xml:space="preserve">With </w:t>
+            </w:r>
+            <w:proofErr w:type="spellStart"/>
+            <w:r>
+              <w:t>stopwords</w:t>
+            </w:r>
+            <w:proofErr w:type="spellEnd"/>
+            <w:r>
+              <w:t xml:space="preserve"> without lemmatization</w:t>
+            </w:r>
+          </w:p>
+        </w:tc>
+        <w:tc>
+          <w:tcPr>
+            <w:tcW w:w="1984" w:type="dxa"/>
+            <w:vAlign w:val="center"/>
+          </w:tcPr>
+          <w:p>
+            <w:pPr>
+              <w:pStyle w:val="TableCell"/>
+            </w:pPr>
+            <w:r>
+              <w:t>CountVectorizer1</w:t>
+            </w:r>
+          </w:p>
+        </w:tc>
+        <w:tc>
+          <w:tcPr>
+            <w:tcW w:w="1560" w:type="dxa"/>
+            <w:vAlign w:val="center"/>
+          </w:tcPr>
+          <w:p>
+            <w:pPr>
+              <w:pStyle w:val="TableCell"/>
+            </w:pPr>
+            <w:r>
+              <w:t>0.8492</w:t>
+            </w:r>
+          </w:p>
+        </w:tc>
+        <w:tc>
+          <w:tcPr>
+            <w:tcW w:w="1977" w:type="dxa"/>
+            <w:vAlign w:val="center"/>
+          </w:tcPr>
+          <w:p>
+            <w:pPr>
+              <w:pStyle w:val="TableCell"/>
+            </w:pPr>
+            <w:r>
+              <w:t>254</w:t>
+            </w:r>
+          </w:p>
+        </w:tc>
+      </w:tr>
+      <w:tr>
+        <w:tc>
+          <w:tcPr>
+            <w:tcW w:w="3119" w:type="dxa"/>
+            <w:vAlign w:val="center"/>
+          </w:tcPr>
+          <w:p>
+            <w:pPr>
+              <w:pStyle w:val="TableCell"/>
+            </w:pPr>
+            <w:r>
+              <w:t xml:space="preserve">With </w:t>
+            </w:r>
+            <w:proofErr w:type="spellStart"/>
+            <w:r>
+              <w:t>stopwords</w:t>
+            </w:r>
+            <w:proofErr w:type="spellEnd"/>
+            <w:r>
+              <w:t xml:space="preserve"> without lemmatization</w:t>
+            </w:r>
+          </w:p>
+        </w:tc>
+        <w:tc>
+          <w:tcPr>
+            <w:tcW w:w="1984" w:type="dxa"/>
+            <w:vAlign w:val="center"/>
+          </w:tcPr>
+          <w:p>
+            <w:pPr>
+              <w:pStyle w:val="TableCell"/>
+            </w:pPr>
+            <w:r>
+              <w:t xml:space="preserve">CountVectorizer2 </w:t>
+            </w:r>
+          </w:p>
+        </w:tc>
+        <w:tc>
+          <w:tcPr>
+            <w:tcW w:w="1560" w:type="dxa"/>
+            <w:vAlign w:val="center"/>
+          </w:tcPr>
+          <w:p>
+            <w:pPr>
+              <w:pStyle w:val="TableCell"/>
+            </w:pPr>
+            <w:r>
+              <w:t>0.8669</w:t>
+            </w:r>
+          </w:p>
+        </w:tc>
+        <w:tc>
+          <w:tcPr>
+            <w:tcW w:w="1977" w:type="dxa"/>
+            <w:vAlign w:val="center"/>
+          </w:tcPr>
+          <w:p>
+            <w:pPr>
+              <w:pStyle w:val="TableCell"/>
+            </w:pPr>
+            <w:r>
+              <w:t>216</w:t>
+            </w:r>
+          </w:p>
+        </w:tc>
+      </w:tr>
+      <w:tr>
+        <w:tc>
+          <w:tcPr>
+            <w:tcW w:w="3119" w:type="dxa"/>
+            <w:vAlign w:val="center"/>
+          </w:tcPr>
+          <w:p>
+            <w:pPr>
+              <w:pStyle w:val="TableCell"/>
+            </w:pPr>
+            <w:r>
+              <w:t xml:space="preserve">With </w:t>
+            </w:r>
+            <w:proofErr w:type="spellStart"/>
+            <w:r>
+              <w:t>stopwords</w:t>
+            </w:r>
+            <w:proofErr w:type="spellEnd"/>
+            <w:r>
+              <w:t xml:space="preserve"> without lemmatization</w:t>
+            </w:r>
+          </w:p>
+        </w:tc>
+        <w:tc>
+          <w:tcPr>
+            <w:tcW w:w="1984" w:type="dxa"/>
+            <w:vAlign w:val="center"/>
+          </w:tcPr>
+          <w:p>
+            <w:pPr>
+              <w:pStyle w:val="TableCell"/>
+            </w:pPr>
+            <w:r>
+              <w:t>CountVectorizer3</w:t>
+            </w:r>
+          </w:p>
+        </w:tc>
+        <w:tc>
+          <w:tcPr>
+            <w:tcW w:w="1560" w:type="dxa"/>
+            <w:vAlign w:val="center"/>
+          </w:tcPr>
+          <w:p>
+            <w:pPr>
+              <w:pStyle w:val="TableCell"/>
+            </w:pPr>
+            <w:r>
+              <w:t>0.8429</w:t>
+            </w:r>
+          </w:p>
+        </w:tc>
+        <w:tc>
+          <w:tcPr>
+            <w:tcW w:w="1977" w:type="dxa"/>
+            <w:vAlign w:val="center"/>
+          </w:tcPr>
+          <w:p>
+            <w:pPr>
+              <w:pStyle w:val="TableCell"/>
+            </w:pPr>
+            <w:r>
+              <w:t>232</w:t>
+            </w:r>
+          </w:p>
+        </w:tc>
+      </w:tr>
+      <w:tr>
+        <w:tc>
+          <w:tcPr>
+            <w:tcW w:w="3119" w:type="dxa"/>
+            <w:vAlign w:val="center"/>
+          </w:tcPr>
+          <w:p>
+            <w:pPr>
+              <w:pStyle w:val="TableCell"/>
+            </w:pPr>
+            <w:r>
+              <w:t xml:space="preserve">Without </w:t>
+            </w:r>
+            <w:proofErr w:type="spellStart"/>
+            <w:r>
+              <w:t>stopwords</w:t>
+            </w:r>
+            <w:proofErr w:type="spellEnd"/>
+            <w:r>
+              <w:t xml:space="preserve"> without lemmatization</w:t>
+            </w:r>
+          </w:p>
+        </w:tc>
+        <w:tc>
+          <w:tcPr>
+            <w:tcW w:w="1984" w:type="dxa"/>
+            <w:vAlign w:val="center"/>
+          </w:tcPr>
+          <w:p>
+            <w:pPr>
+              <w:pStyle w:val="TableCell"/>
+            </w:pPr>
+            <w:r>
+              <w:t>TfidfVectorizer1</w:t>
+            </w:r>
+          </w:p>
+        </w:tc>
+        <w:tc>
+          <w:tcPr>
+            <w:tcW w:w="1560" w:type="dxa"/>
+            <w:vAlign w:val="center"/>
+          </w:tcPr>
+          <w:p>
+            <w:pPr>
+              <w:pStyle w:val="TableCell"/>
+            </w:pPr>
+            <w:r>
+              <w:t>0.8597</w:t>
+            </w:r>
+          </w:p>
+        </w:tc>
+        <w:tc>
+          <w:tcPr>
+            <w:tcW w:w="1977" w:type="dxa"/>
+            <w:vAlign w:val="center"/>
+          </w:tcPr>
+          <w:p>
+            <w:pPr>
+              <w:pStyle w:val="TableCell"/>
+            </w:pPr>
+            <w:r>
+              <w:t>234</w:t>
+            </w:r>
+          </w:p>
+        </w:tc>
+      </w:tr>
+      <w:tr>
+        <w:tc>
+          <w:tcPr>
+            <w:tcW w:w="3119" w:type="dxa"/>
+            <w:vAlign w:val="center"/>
+          </w:tcPr>
+          <w:p>
+            <w:pPr>
+              <w:pStyle w:val="TableCell"/>
+            </w:pPr>
+            <w:r>
+              <w:t xml:space="preserve">Without </w:t>
+            </w:r>
+            <w:proofErr w:type="spellStart"/>
+            <w:r>
+              <w:t>stopwords</w:t>
+            </w:r>
+            <w:proofErr w:type="spellEnd"/>
+            <w:r>
+              <w:t xml:space="preserve"> without lemmatization</w:t>
+            </w:r>
+          </w:p>
+        </w:tc>
+        <w:tc>
+          <w:tcPr>
+            <w:tcW w:w="1984" w:type="dxa"/>
+            <w:vAlign w:val="center"/>
+          </w:tcPr>
+          <w:p>
+            <w:pPr>
+              <w:pStyle w:val="TableCell"/>
+            </w:pPr>
+            <w:r>
+              <w:t>TfidfVectorizer2</w:t>
+            </w:r>
+          </w:p>
+        </w:tc>
+        <w:tc>
+          <w:tcPr>
+            <w:tcW w:w="1560" w:type="dxa"/>
+            <w:vAlign w:val="center"/>
+          </w:tcPr>
+          <w:p>
+            <w:pPr>
+              <w:pStyle w:val="TableCell"/>
+            </w:pPr>
+            <w:r>
+              <w:t>0.8366</w:t>
+            </w:r>
+          </w:p>
+        </w:tc>
+        <w:tc>
+          <w:tcPr>
+            <w:tcW w:w="1977" w:type="dxa"/>
+            <w:vAlign w:val="center"/>
+          </w:tcPr>
+          <w:p>
+            <w:pPr>
+              <w:pStyle w:val="TableCell"/>
+            </w:pPr>
+            <w:r>
+              <w:t>267</w:t>
+            </w:r>
+          </w:p>
+        </w:tc>
+      </w:tr>
+      <w:tr>
+        <w:tc>
+          <w:tcPr>
+            <w:tcW w:w="3119" w:type="dxa"/>
+            <w:vAlign w:val="center"/>
+          </w:tcPr>
+          <w:p>
+            <w:pPr>
+              <w:pStyle w:val="TableCell"/>
+            </w:pPr>
+            <w:r>
+              <w:t xml:space="preserve">Without </w:t>
+            </w:r>
+            <w:proofErr w:type="spellStart"/>
+            <w:r>
+              <w:t>stopwords</w:t>
+            </w:r>
+            <w:proofErr w:type="spellEnd"/>
+            <w:r>
+              <w:t xml:space="preserve"> without lemmatization</w:t>
+            </w:r>
+          </w:p>
+        </w:tc>
+        <w:tc>
+          <w:tcPr>
+            <w:tcW w:w="1984" w:type="dxa"/>
+            <w:vAlign w:val="center"/>
+          </w:tcPr>
+          <w:p>
+            <w:pPr>
+              <w:pStyle w:val="TableCell"/>
+            </w:pPr>
+            <w:r>
+              <w:t>TfidfVectorizer3</w:t>
+            </w:r>
+          </w:p>
+        </w:tc>
+        <w:tc>
+          <w:tcPr>
+            <w:tcW w:w="1560" w:type="dxa"/>
+            <w:vAlign w:val="center"/>
+          </w:tcPr>
+          <w:p>
+            <w:pPr>
+              <w:pStyle w:val="TableCell"/>
+            </w:pPr>
+            <w:r>
+              <w:t>0.8009</w:t>
+            </w:r>
+          </w:p>
+        </w:tc>
+        <w:tc>
+          <w:tcPr>
+            <w:tcW w:w="1977" w:type="dxa"/>
+            <w:vAlign w:val="center"/>
+          </w:tcPr>
+          <w:p>
+            <w:pPr>
+              <w:pStyle w:val="TableCell"/>
+            </w:pPr>
+            <w:r>
+              <w:t>314</w:t>
+            </w:r>
+          </w:p>
+        </w:tc>
+      </w:tr>
+      <w:tr>
+        <w:tc>
+          <w:tcPr>
+            <w:tcW w:w="3119" w:type="dxa"/>
+            <w:vAlign w:val="center"/>
+          </w:tcPr>
+          <w:p>
+            <w:pPr>
+              <w:pStyle w:val="TableCell"/>
+            </w:pPr>
+            <w:r>
+              <w:t xml:space="preserve">Without </w:t>
+            </w:r>
+            <w:proofErr w:type="spellStart"/>
+            <w:r>
+              <w:t>stopwords</w:t>
+            </w:r>
+            <w:proofErr w:type="spellEnd"/>
+            <w:r>
+              <w:t xml:space="preserve"> without lemmatization</w:t>
+            </w:r>
+          </w:p>
+        </w:tc>
+        <w:tc>
+          <w:tcPr>
+            <w:tcW w:w="1984" w:type="dxa"/>
+            <w:vAlign w:val="center"/>
+          </w:tcPr>
+          <w:p>
+            <w:pPr>
+              <w:pStyle w:val="TableCell"/>
+            </w:pPr>
+            <w:r>
+              <w:t>CountVectorizer1</w:t>
+            </w:r>
+          </w:p>
+        </w:tc>
+        <w:tc>
+          <w:tcPr>
+            <w:tcW w:w="1560" w:type="dxa"/>
+            <w:vAlign w:val="center"/>
+          </w:tcPr>
+          <w:p>
+            <w:pPr>
+              <w:pStyle w:val="TableCell"/>
+            </w:pPr>
+            <w:r>
+              <w:t>0.8489</w:t>
+            </w:r>
+          </w:p>
+        </w:tc>
+        <w:tc>
+          <w:tcPr>
+            <w:tcW w:w="1977" w:type="dxa"/>
+            <w:vAlign w:val="center"/>
+          </w:tcPr>
+          <w:p>
+            <w:pPr>
+              <w:pStyle w:val="TableCell"/>
+            </w:pPr>
+            <w:r>
+              <w:t>254</w:t>
+            </w:r>
+          </w:p>
+        </w:tc>
+      </w:tr>
+      <w:tr>
+        <w:tc>
+          <w:tcPr>
+            <w:tcW w:w="3119" w:type="dxa"/>
+            <w:vAlign w:val="center"/>
+          </w:tcPr>
+          <w:p>
+            <w:pPr>
+              <w:pStyle w:val="TableCell"/>
+            </w:pPr>
+            <w:r>
+              <w:t xml:space="preserve">Without </w:t>
+            </w:r>
+            <w:proofErr w:type="spellStart"/>
+            <w:r>
+              <w:t>stopwords</w:t>
+            </w:r>
+            <w:proofErr w:type="spellEnd"/>
+            <w:r>
+              <w:t xml:space="preserve"> without lemmatization</w:t>
+            </w:r>
+          </w:p>
+        </w:tc>
+        <w:tc>
+          <w:tcPr>
+            <w:tcW w:w="1984" w:type="dxa"/>
+            <w:vAlign w:val="center"/>
+          </w:tcPr>
+          <w:p>
+            <w:pPr>
+              <w:pStyle w:val="TableCell"/>
+            </w:pPr>
+            <w:r>
+              <w:t>CountVectorizer2</w:t>
+            </w:r>
+          </w:p>
+        </w:tc>
+        <w:tc>
+          <w:tcPr>
+            <w:tcW w:w="1560" w:type="dxa"/>
+            <w:vAlign w:val="center"/>
+          </w:tcPr>
+          <w:p>
+            <w:pPr>
+              <w:pStyle w:val="TableCell"/>
+            </w:pPr>
+            <w:r>
+              <w:t>0.8554</w:t>
+            </w:r>
+          </w:p>
+        </w:tc>
+        <w:tc>
+          <w:tcPr>
+            <w:tcW w:w="1977" w:type="dxa"/>
+            <w:vAlign w:val="center"/>
+          </w:tcPr>
+          <w:p>
+            <w:pPr>
+              <w:pStyle w:val="TableCell"/>
+            </w:pPr>
+            <w:r>
+              <w:t>231</w:t>
+            </w:r>
+          </w:p>
+        </w:tc>
+      </w:tr>
+      <w:tr>
+        <w:tc>
+          <w:tcPr>
+            <w:tcW w:w="3119" w:type="dxa"/>
+            <w:tcBorders>
+              <w:bottom w:val="single" w:sz="4" w:space="0" w:color="auto"/>
+            </w:tcBorders>
+            <w:vAlign w:val="center"/>
+          </w:tcPr>
+          <w:p>
+            <w:pPr>
+              <w:pStyle w:val="TableCell"/>
+            </w:pPr>
+            <w:r>
+              <w:t xml:space="preserve">Without </w:t>
+            </w:r>
+            <w:proofErr w:type="spellStart"/>
+            <w:r>
+              <w:t>stopwords</w:t>
+            </w:r>
+            <w:proofErr w:type="spellEnd"/>
+            <w:r>
+              <w:t xml:space="preserve"> without lemmatization</w:t>
+            </w:r>
+          </w:p>
+        </w:tc>
+        <w:tc>
+          <w:tcPr>
+            <w:tcW w:w="1984" w:type="dxa"/>
+            <w:tcBorders>
+              <w:bottom w:val="single" w:sz="4" w:space="0" w:color="auto"/>
+            </w:tcBorders>
+            <w:vAlign w:val="center"/>
+          </w:tcPr>
+          <w:p>
+            <w:pPr>
+              <w:pStyle w:val="TableCell"/>
+            </w:pPr>
+            <w:r>
+              <w:t>CountVectorizer3</w:t>
+            </w:r>
+          </w:p>
+        </w:tc>
+        <w:tc>
+          <w:tcPr>
+            <w:tcW w:w="1560" w:type="dxa"/>
+            <w:tcBorders>
+              <w:bottom w:val="single" w:sz="4" w:space="0" w:color="auto"/>
+            </w:tcBorders>
+            <w:vAlign w:val="center"/>
+          </w:tcPr>
+          <w:p>
+            <w:pPr>
+              <w:pStyle w:val="TableCell"/>
+            </w:pPr>
+            <w:r>
+              <w:t>0.8121</w:t>
+            </w:r>
+          </w:p>
+        </w:tc>
+        <w:tc>
+          <w:tcPr>
+            <w:tcW w:w="1977" w:type="dxa"/>
+            <w:tcBorders>
+              <w:bottom w:val="single" w:sz="4" w:space="0" w:color="auto"/>
+            </w:tcBorders>
+            <w:vAlign w:val="center"/>
+          </w:tcPr>
+          <w:p>
+            <w:pPr>
+              <w:pStyle w:val="TableCell"/>
+            </w:pPr>
+            <w:r>
+              <w:t>290</w:t>
+            </w:r>
+          </w:p>
+        </w:tc>
+      </w:tr>
+    </w:tbl>
+    <w:p>
+      <w:pPr>
+        <w:pStyle w:val="TableFootnote"/>
+        <w:spacing w:before="60"/>
+        <w:jc w:val="center"/>
         <w:rPr>
           <w:rFonts w:ascii="Times New Roman" w:hAnsi="Times New Roman"/>
           <w:sz w:val="16"/>
           <w:szCs w:val="16"/>
         </w:rPr>
-        <w:t>This is example of table footnote.</w:t>
+      </w:pPr>
+      <w:r>
+        <w:rPr>
+          <w:rFonts w:ascii="Times New Roman" w:hAnsi="Times New Roman"/>
+          <w:sz w:val="16"/>
+          <w:szCs w:val="16"/>
+        </w:rPr>
+        <w:t>TfidfVectorizer1 is a unigram model, TfidfVectorizer2 includes bigrams, and TfidfVectorizer3 includes trigrams. Similarly, CountVectorizer1 is a unigram model, CountVectorizer2 includes bigrams, and CountVectorizer3 includes trigrams.</w:t>
+      </w:r>
+    </w:p>
+    <w:p>
+      <w:pPr>
+        <w:pStyle w:val="PostHeadPara"/>
+      </w:pPr>
+    </w:p>
+    <w:p>
+      <w:pPr>
+        <w:pStyle w:val="Head3"/>
+      </w:pPr>
+      <w:r>
+        <w:t xml:space="preserve">Comparison of </w:t>
+      </w:r>
+      <w:r>
+        <w:t xml:space="preserve">the </w:t>
+      </w:r>
+      <w:r>
+        <w:t>I</w:t>
+      </w:r>
+      <w:r>
+        <w:t xml:space="preserve">mpact of different vectorization </w:t>
+      </w:r>
+      <w:r>
+        <w:t>M</w:t>
+      </w:r>
+      <w:r>
+        <w:t>odels</w:t>
+      </w:r>
+    </w:p>
+    <w:p>
+      <w:pPr>
+        <w:pStyle w:val="PostHeadPara"/>
+      </w:pPr>
+      <w:r>
+        <w:t>Across the datasets analyzed, the choice of vectorization method—</w:t>
+      </w:r>
+      <w:proofErr w:type="spellStart"/>
+      <w:r>
+        <w:t>TfidfVectorizer</w:t>
+      </w:r>
+      <w:proofErr w:type="spellEnd"/>
+      <w:r>
+        <w:t xml:space="preserve"> versus </w:t>
+      </w:r>
+      <w:proofErr w:type="spellStart"/>
+      <w:r>
+        <w:t>CountVectorizer</w:t>
+      </w:r>
+      <w:proofErr w:type="spellEnd"/>
+      <w:r>
+        <w:t xml:space="preserve">—shows distinct impacts on classification performance. When using </w:t>
+      </w:r>
+      <w:proofErr w:type="spellStart"/>
+      <w:r>
+        <w:t>TfidfVectorizer</w:t>
+      </w:r>
+      <w:proofErr w:type="spellEnd"/>
+      <w:r>
+        <w:t xml:space="preserve">, which weighs terms based on their frequency-inverse document frequency, the misclassification rates tend to vary. For instance, in datasets with </w:t>
+      </w:r>
+      <w:proofErr w:type="spellStart"/>
+      <w:r>
+        <w:t>stopwords</w:t>
+      </w:r>
+      <w:proofErr w:type="spellEnd"/>
+      <w:r>
+        <w:t xml:space="preserve"> and lemmatization, </w:t>
+      </w:r>
+      <w:proofErr w:type="spellStart"/>
+      <w:r>
+        <w:t>TfidfVectorizer</w:t>
+      </w:r>
+      <w:proofErr w:type="spellEnd"/>
+      <w:r>
+        <w:t xml:space="preserve"> consistently resulted in higher misclassifications compared to </w:t>
+      </w:r>
+      <w:proofErr w:type="spellStart"/>
+      <w:r>
+        <w:t>CountVectorizer</w:t>
+      </w:r>
+      <w:proofErr w:type="spellEnd"/>
+      <w:r>
+        <w:t xml:space="preserve">, particularly noticeable with n-gram sizes of 2 and 3. In contrast, </w:t>
+      </w:r>
+      <w:proofErr w:type="spellStart"/>
+      <w:r>
+        <w:t>CountVectorizer</w:t>
+      </w:r>
+      <w:proofErr w:type="spellEnd"/>
+      <w:r>
+        <w:t>, which counts term frequencies directly, generally exhibited lower misclassification rates across all datasets, showcasing its robustness in capturing meaningful distinctions in text data. This comparison underscores the importance of considering the inherent characteristics of each vectorization model when optimizing text classification tasks.</w:t>
+      </w:r>
+    </w:p>
+    <w:p>
+      <w:pPr>
+        <w:pStyle w:val="Head3"/>
+      </w:pPr>
+      <w:r>
+        <w:t xml:space="preserve">Compare the </w:t>
+      </w:r>
+      <w:r>
+        <w:t>I</w:t>
+      </w:r>
+      <w:r>
+        <w:t xml:space="preserve">mpact of different pre-processing </w:t>
+      </w:r>
+      <w:r>
+        <w:t>P</w:t>
+      </w:r>
+      <w:r>
+        <w:t>ipelines</w:t>
+      </w:r>
+    </w:p>
+    <w:p>
+      <w:pPr>
+        <w:pStyle w:val="PostHeadPara"/>
+      </w:pPr>
+      <w:r>
+        <w:t xml:space="preserve">Comparing different preprocessing pipelines reveals significant impacts on text classification results. Datasets with </w:t>
+      </w:r>
+      <w:proofErr w:type="spellStart"/>
+      <w:r>
+        <w:t>stopwords</w:t>
+      </w:r>
+      <w:proofErr w:type="spellEnd"/>
+      <w:r>
+        <w:t xml:space="preserve"> and lemmatization generally exhibit higher misclassification rates with </w:t>
+      </w:r>
+      <w:proofErr w:type="spellStart"/>
+      <w:r>
+        <w:t>TfidfVectorizer</w:t>
+      </w:r>
+      <w:proofErr w:type="spellEnd"/>
+      <w:r>
+        <w:t xml:space="preserve"> compared to </w:t>
+      </w:r>
+      <w:proofErr w:type="spellStart"/>
+      <w:r>
+        <w:lastRenderedPageBreak/>
+        <w:t>CountVectorizer</w:t>
+      </w:r>
+      <w:proofErr w:type="spellEnd"/>
+      <w:r>
+        <w:t>. The choice of n-gram range within each vectorization model also influences performance, with larger n-grams sometimes increasing misclassification errors.</w:t>
+      </w:r>
+    </w:p>
+    <w:p>
+      <w:pPr>
+        <w:pStyle w:val="Head2"/>
+      </w:pPr>
+      <w:r>
+        <w:t xml:space="preserve"> </w:t>
+      </w:r>
+      <w:r>
+        <w:t xml:space="preserve">Comparing Naïve Bayes and feed-forward </w:t>
+      </w:r>
+      <w:r>
+        <w:t>M</w:t>
+      </w:r>
+      <w:r>
+        <w:t xml:space="preserve">odel </w:t>
+      </w:r>
+      <w:r>
+        <w:t>P</w:t>
+      </w:r>
+      <w:r>
+        <w:t>erformance</w:t>
+      </w:r>
+    </w:p>
+    <w:p>
+      <w:pPr>
+        <w:pStyle w:val="PostHeadPara"/>
+      </w:pPr>
+      <w:r>
+        <w:t xml:space="preserve">The Naïve Bayes model consistently outperforms the Feed-Forward Neural Network across all vectorization strategies and preprocessing pipelines in terms of F1 score and misclassification rates. Specifically, Naïve Bayes achieves higher F1 scores with generally fewer misclassified examples compared to FFNN. For instance, with </w:t>
+      </w:r>
+      <w:proofErr w:type="spellStart"/>
+      <w:r>
+        <w:t>stopwords</w:t>
+      </w:r>
+      <w:proofErr w:type="spellEnd"/>
+      <w:r>
+        <w:t xml:space="preserve"> and lemmatization, Naïve Bayes using TfidfVectorizer1 achieves an F1 score of 0.8942 with 165 misclassified examples, whereas FFNN achieves an F1 score of 0.8424 with 268 misclassified examples. Similarly, across other configurations, Naïve Bayes consistently demonstrates superior performance metrics</w:t>
+      </w:r>
+      <w:r>
+        <w:t>.</w:t>
       </w:r>
     </w:p>
     <w:p>
@@ -2458,118 +4841,77 @@
         <w:pStyle w:val="Para"/>
       </w:pPr>
       <w:r>
-        <w:t>Tables</w:t>
-      </w:r>
-      <w:r>
-        <w:t xml:space="preserve"> can be very difficult for </w:t>
-      </w:r>
-      <w:r>
-        <w:t xml:space="preserve">people using </w:t>
-      </w:r>
-      <w:r>
-        <w:t xml:space="preserve">screen reader </w:t>
-      </w:r>
-      <w:r>
-        <w:t>technology</w:t>
-      </w:r>
-      <w:r>
-        <w:t xml:space="preserve"> to understand unless they include markup that explicitly defines the relationships between all the parts (</w:t>
-      </w:r>
-      <w:r>
-        <w:t>i.e</w:t>
+        <w:t>One possible reason for the FFNN's comparatively poorer performance could be attributed to the size of the training dataset. FFNNs typically require larger amounts of data to effectively learn complex patterns and generalize well to unseen examples. In this context, the dataset size may not have been sufficient to fully capitalize on FFNN's potential, leading to suboptimal performance when compared to Naïve Bayes. These results underline the importance of dataset size and model suitability in achieving robust performance in text classification tasks. Therefore, when deciding between Naïve Bayes and FFNN for similar tasks, practitioners should consider both model performance and the adequacy of the training dataset</w:t>
       </w:r>
       <w:r>
         <w:t>.</w:t>
       </w:r>
-      <w:r>
-        <w:t>:</w:t>
-      </w:r>
-      <w:r>
-        <w:t xml:space="preserve"> headers and data cells).</w:t>
-      </w:r>
-      <w:r>
-        <w:t xml:space="preserve"> </w:t>
+    </w:p>
+    <w:p>
+      <w:pPr>
+        <w:pStyle w:val="Head1"/>
+      </w:pPr>
+      <w:r>
+        <w:t xml:space="preserve">Textual similarity </w:t>
+      </w:r>
+    </w:p>
+    <w:p>
+      <w:pPr>
+        <w:pStyle w:val="PostHeadPara"/>
+      </w:pPr>
+      <w:r>
+        <w:t>In this task, the objective is to assess textual similarity using distributional semantics at the sentence level. Specifically, 15 random instances will be selected, and the average of word vectors will be employed as a measure of semantic similarity between messages. The cosine similarity metric will be computed to quantify the degree of similarity between pairs of randomly chosen sentences. This approach provides insights into how effectively distributional semantics can capture semantic relationships between texts based on their word embeddings. The findings from this analysis will be detailed in the report, highlighting the computed cosine similarities and their implications for understanding textual coherence and similarity</w:t>
+      </w:r>
+      <w:r>
+        <w:t>.</w:t>
+      </w:r>
+    </w:p>
+    <w:p>
+      <w:pPr>
+        <w:pStyle w:val="ListParagraph"/>
+      </w:pPr>
+      <w:r>
+        <w:t xml:space="preserve">Select that </w:t>
+      </w:r>
+      <w:r>
+        <w:t>table’s</w:t>
+      </w:r>
+      <w:r>
+        <w:t xml:space="preserve"> row, then right-click the </w:t>
+      </w:r>
+      <w:r>
+        <w:t>row</w:t>
+      </w:r>
+      <w:r>
+        <w:t xml:space="preserve"> and </w:t>
+      </w:r>
+      <w:r>
+        <w:t>select</w:t>
+      </w:r>
+      <w:r>
+        <w:t xml:space="preserve"> “Table Properties”;</w:t>
+      </w:r>
+    </w:p>
+    <w:p>
+      <w:pPr>
+        <w:pStyle w:val="ListParagraph"/>
+      </w:pPr>
+      <w:r>
+        <w:t xml:space="preserve">In the </w:t>
       </w:r>
       <w:r>
         <w:rPr>
           <w:i/>
         </w:rPr>
-        <w:t>A key to making data tables accessible to screen reader users is to clearly identify column and row headers.</w:t>
+        <w:t>Table Properties</w:t>
+      </w:r>
+      <w:r>
+        <w:t xml:space="preserve"> window, click the </w:t>
       </w:r>
       <w:r>
         <w:rPr>
           <w:i/>
         </w:rPr>
-        <w:t xml:space="preserve"> </w:t>
-      </w:r>
-      <w:r>
-        <w:t>In Word</w:t>
-      </w:r>
-      <w:r>
-        <w:t xml:space="preserve">, </w:t>
-      </w:r>
-      <w:r>
-        <w:t>authors should identify</w:t>
-      </w:r>
-      <w:r>
-        <w:t xml:space="preserve"> which row </w:t>
-      </w:r>
-      <w:r>
-        <w:t xml:space="preserve">or rows </w:t>
-      </w:r>
-      <w:r>
-        <w:t>contain column headers.</w:t>
-      </w:r>
-      <w:r>
-        <w:t xml:space="preserve"> Below are the steps to do this:</w:t>
-      </w:r>
-    </w:p>
-    <w:p>
-      <w:pPr>
-        <w:pStyle w:val="ListParagraph"/>
-      </w:pPr>
-      <w:r>
-        <w:t xml:space="preserve">Select that </w:t>
-      </w:r>
-      <w:r>
-        <w:t>table’s</w:t>
-      </w:r>
-      <w:r>
-        <w:t xml:space="preserve"> row, then right-click the </w:t>
-      </w:r>
-      <w:r>
-        <w:t>row</w:t>
-      </w:r>
-      <w:r>
-        <w:t xml:space="preserve"> and </w:t>
-      </w:r>
-      <w:r>
-        <w:t>select</w:t>
-      </w:r>
-      <w:r>
-        <w:t xml:space="preserve"> “Table Properties”;</w:t>
-      </w:r>
-    </w:p>
-    <w:p>
-      <w:pPr>
-        <w:pStyle w:val="ListParagraph"/>
-      </w:pPr>
-      <w:r>
-        <w:t xml:space="preserve">In the </w:t>
-      </w:r>
-      <w:r>
-        <w:rPr>
-          <w:i/>
-        </w:rPr>
-        <w:t>Table Properties</w:t>
-      </w:r>
-      <w:r>
-        <w:t xml:space="preserve"> window, click the </w:t>
-      </w:r>
-      <w:r>
-        <w:rPr>
-          <w:i/>
-        </w:rPr>
         <w:t xml:space="preserve">Row </w:t>
       </w:r>
       <w:r>
@@ -2591,12 +4933,14 @@
       <w:r>
         <w:t>Apply the “table head” style by highlighting the respective row and applying the “</w:t>
       </w:r>
+      <w:proofErr w:type="spellStart"/>
       <w:r>
         <w:rPr>
           <w:b/>
         </w:rPr>
         <w:t>TableHead</w:t>
       </w:r>
+      <w:proofErr w:type="spellEnd"/>
       <w:r>
         <w:t>” style found in the “Body Element” section of the ACM Master Article Template.</w:t>
       </w:r>
@@ -2628,11 +4972,19 @@
       <w:r>
         <w:t>” paragraph style to it. For the figure caption, apply the style “</w:t>
       </w:r>
+      <w:proofErr w:type="spellStart"/>
       <w:r>
         <w:rPr>
           <w:b/>
         </w:rPr>
-        <w:t>FigureCaption.</w:t>
+        <w:t>FigureCaption</w:t>
+      </w:r>
+      <w:proofErr w:type="spellEnd"/>
+      <w:r>
+        <w:rPr>
+          <w:b/>
+        </w:rPr>
+        <w:t>.</w:t>
       </w:r>
       <w:r>
         <w:t xml:space="preserve">” </w:t>
@@ -2651,6 +5003,7 @@
         <w:pStyle w:val="Head3"/>
       </w:pPr>
       <w:r>
+        <w:lastRenderedPageBreak/>
         <w:t>Half Width Figures.</w:t>
       </w:r>
     </w:p>
@@ -2659,7 +5012,15 @@
         <w:pStyle w:val="PostHeadPara"/>
       </w:pPr>
       <w:r>
-        <w:t xml:space="preserve">Figure 1 is an example of a figure and caption spanning the half-page width (one column in a two column format) with the styles applied.  </w:t>
+        <w:t xml:space="preserve">Figure 1 is an example of a figure and caption spanning the half-page width (one column in a </w:t>
+      </w:r>
+      <w:proofErr w:type="gramStart"/>
+      <w:r>
+        <w:t>two column</w:t>
+      </w:r>
+      <w:proofErr w:type="gramEnd"/>
+      <w:r>
+        <w:t xml:space="preserve"> format) with the styles applied.  </w:t>
       </w:r>
       <w:r>
         <w:t>If your figure contains third-party material, you must clearly identify it as such, as shown in the example below.</w:t>
@@ -2674,7 +5035,6 @@
         <w:rPr>
           <w:noProof/>
         </w:rPr>
-        <w:lastRenderedPageBreak/>
         <w:drawing>
           <wp:inline distT="0" distB="0" distL="0" distR="0" wp14:anchorId="6DA25EAD" wp14:editId="0916F29C">
             <wp:extent cx="2283295" cy="1793731"/>
@@ -2693,7 +5053,7 @@
                     </pic:cNvPicPr>
                   </pic:nvPicPr>
                   <pic:blipFill>
-                    <a:blip r:embed="rId10">
+                    <a:blip r:embed="rId7">
                       <a:extLst>
                         <a:ext uri="{28A0092B-C50C-407E-A947-70E740481C1C}">
                           <a14:useLocalDpi xmlns:a14="http://schemas.microsoft.com/office/drawing/2010/main" val="0"/>
@@ -2786,7 +5146,7 @@
                     </pic:cNvPicPr>
                   </pic:nvPicPr>
                   <pic:blipFill rotWithShape="1">
-                    <a:blip r:embed="rId11"/>
+                    <a:blip r:embed="rId8"/>
                     <a:srcRect t="195" b="-74"/>
                     <a:stretch/>
                   </pic:blipFill>
@@ -2840,7 +5200,7 @@
       <w:r>
         <w:t xml:space="preserve"> [Public domain], via Wikimedia Commons. (</w:t>
       </w:r>
-      <w:hyperlink r:id="rId12" w:history="1">
+      <w:hyperlink r:id="rId9" w:history="1">
         <w:r>
           <w:rPr>
             <w:rStyle w:val="Hyperlink"/>
@@ -2967,7 +5327,7 @@
                           </pic:cNvPicPr>
                         </pic:nvPicPr>
                         <pic:blipFill>
-                          <a:blip r:embed="rId13"/>
+                          <a:blip r:embed="rId10"/>
                           <a:srcRect/>
                           <a:stretch>
                             <a:fillRect/>
@@ -3033,7 +5393,7 @@
                           </pic:cNvPicPr>
                         </pic:nvPicPr>
                         <pic:blipFill>
-                          <a:blip r:embed="rId14"/>
+                          <a:blip r:embed="rId11"/>
                           <a:srcRect/>
                           <a:stretch>
                             <a:fillRect/>
@@ -3106,7 +5466,7 @@
                           </pic:cNvPicPr>
                         </pic:nvPicPr>
                         <pic:blipFill>
-                          <a:blip r:embed="rId15"/>
+                          <a:blip r:embed="rId12"/>
                           <a:srcRect/>
                           <a:stretch>
                             <a:fillRect/>
@@ -3172,7 +5532,7 @@
                           </pic:cNvPicPr>
                         </pic:nvPicPr>
                         <pic:blipFill>
-                          <a:blip r:embed="rId16"/>
+                          <a:blip r:embed="rId13"/>
                           <a:srcRect/>
                           <a:stretch>
                             <a:fillRect/>
@@ -3286,7 +5646,7 @@
       <w:r>
         <w:t xml:space="preserve">plain text description may not be adequate. More complex alternative descriptions can be placed in an appendix and referenced in a short figure description. For example, provide a data table capturing the information in a bar chart, or a structured list representing a graph.  For additional information regarding how best to write figure descriptions and why doing this is so important, please see </w:t>
       </w:r>
-      <w:hyperlink r:id="rId17" w:history="1">
+      <w:hyperlink r:id="rId14" w:history="1">
         <w:r>
           <w:rPr>
             <w:rStyle w:val="Hyperlink"/>
@@ -3589,7 +5949,39 @@
         <w:pStyle w:val="Extract"/>
       </w:pPr>
       <w:r>
-        <w:t xml:space="preserve">“Microsoft tried to revive the idea of an assistant with Clippy, who began popping up in Microsoft Office in 1997.  Its creator, Kevan Atteberry, was actually contracted by Microsoft to design Clippy, which, funnily enough, he did on a Mac …  Sure, people could disable Clippy, but the fact he was on by default angered people.” [10] </w:t>
+        <w:t xml:space="preserve">“Microsoft tried to revive the idea of an assistant with </w:t>
+      </w:r>
+      <w:proofErr w:type="spellStart"/>
+      <w:r>
+        <w:t>Clippy</w:t>
+      </w:r>
+      <w:proofErr w:type="spellEnd"/>
+      <w:r>
+        <w:t xml:space="preserve">, who began popping up in Microsoft Office in 1997.  Its creator, Kevan </w:t>
+      </w:r>
+      <w:proofErr w:type="spellStart"/>
+      <w:r>
+        <w:t>Atteberry</w:t>
+      </w:r>
+      <w:proofErr w:type="spellEnd"/>
+      <w:r>
+        <w:t xml:space="preserve">, was actually contracted by Microsoft to design </w:t>
+      </w:r>
+      <w:proofErr w:type="spellStart"/>
+      <w:r>
+        <w:t>Clippy</w:t>
+      </w:r>
+      <w:proofErr w:type="spellEnd"/>
+      <w:r>
+        <w:t xml:space="preserve">, which, funnily enough, he did on a Mac …  Sure, people could disable </w:t>
+      </w:r>
+      <w:proofErr w:type="spellStart"/>
+      <w:r>
+        <w:t>Clippy</w:t>
+      </w:r>
+      <w:proofErr w:type="spellEnd"/>
+      <w:r>
+        <w:t xml:space="preserve">, but the fact he was on by default angered people.” [10] </w:t>
       </w:r>
     </w:p>
     <w:p>
@@ -3640,11 +6032,19 @@
           <w:lang w:eastAsia="ja-JP"/>
         </w:rPr>
       </w:pPr>
+      <w:proofErr w:type="spellStart"/>
       <w:r>
         <w:rPr>
           <w:rStyle w:val="Head3oldChar"/>
         </w:rPr>
-        <w:t>DisplayFormula.</w:t>
+        <w:t>DisplayFormula</w:t>
+      </w:r>
+      <w:proofErr w:type="spellEnd"/>
+      <w:r>
+        <w:rPr>
+          <w:rStyle w:val="Head3oldChar"/>
+        </w:rPr>
+        <w:t>.</w:t>
       </w:r>
     </w:p>
     <w:p>
@@ -3661,6 +6061,7 @@
         </w:rPr>
         <w:t xml:space="preserve">The </w:t>
       </w:r>
+      <w:proofErr w:type="spellStart"/>
       <w:r>
         <w:rPr>
           <w:rStyle w:val="Parachar"/>
@@ -3668,6 +6069,7 @@
         </w:rPr>
         <w:t>DisplayFormula</w:t>
       </w:r>
+      <w:proofErr w:type="spellEnd"/>
       <w:r>
         <w:rPr>
           <w:rStyle w:val="Parachar"/>
@@ -3804,12 +6206,14 @@
           <w:lang w:eastAsia="ja-JP"/>
         </w:rPr>
       </w:pPr>
+      <w:proofErr w:type="spellStart"/>
       <w:r>
         <w:rPr>
           <w:rFonts w:ascii="Linux Libertine O" w:hAnsi="Linux Libertine O" w:cs="Linux Libertine O"/>
         </w:rPr>
         <w:t>DisplayFormula.Unnum</w:t>
       </w:r>
+      <w:proofErr w:type="spellEnd"/>
       <w:r>
         <w:rPr>
           <w:rStyle w:val="Head3oldChar"/>
@@ -3831,6 +6235,7 @@
         </w:rPr>
         <w:t xml:space="preserve">The </w:t>
       </w:r>
+      <w:proofErr w:type="spellStart"/>
       <w:r>
         <w:rPr>
           <w:rStyle w:val="Parachar"/>
@@ -3838,11 +6243,26 @@
         </w:rPr>
         <w:t>DisplayFormulaUnnum</w:t>
       </w:r>
+      <w:proofErr w:type="spellEnd"/>
       <w:r>
         <w:rPr>
           <w:rStyle w:val="Parachar"/>
         </w:rPr>
-        <w:t xml:space="preserve"> style is applied only in unnumbered equations. An unnumbered display equation never contains an equation number Bertot and Grimes (2012) on the right—this element distinguishes it from the numbered equation. </w:t>
+        <w:t xml:space="preserve"> style is applied only in unnumbered equations. An unnumbered display equation never contains an equation number </w:t>
+      </w:r>
+      <w:proofErr w:type="spellStart"/>
+      <w:r>
+        <w:rPr>
+          <w:rStyle w:val="Parachar"/>
+        </w:rPr>
+        <w:t>Bertot</w:t>
+      </w:r>
+      <w:proofErr w:type="spellEnd"/>
+      <w:r>
+        <w:rPr>
+          <w:rStyle w:val="Parachar"/>
+        </w:rPr>
+        <w:t xml:space="preserve"> and Grimes (2012) on the right—this element distinguishes it from the numbered equation. </w:t>
       </w:r>
     </w:p>
     <w:p>
@@ -3996,6 +6416,7 @@
         </w:rPr>
         <w:t xml:space="preserve">Please note: the subsequent text after the </w:t>
       </w:r>
+      <w:proofErr w:type="spellStart"/>
       <w:r>
         <w:rPr>
           <w:rStyle w:val="Parachar"/>
@@ -4003,12 +6424,14 @@
         </w:rPr>
         <w:t>DisplayFormula</w:t>
       </w:r>
+      <w:proofErr w:type="spellEnd"/>
       <w:r>
         <w:rPr>
           <w:rStyle w:val="Parachar"/>
         </w:rPr>
         <w:t xml:space="preserve"> (numbered equation) or </w:t>
       </w:r>
+      <w:proofErr w:type="spellStart"/>
       <w:r>
         <w:rPr>
           <w:rStyle w:val="Parachar"/>
@@ -4016,12 +6439,14 @@
         </w:rPr>
         <w:t>DisplayFormulaUnnum</w:t>
       </w:r>
+      <w:proofErr w:type="spellEnd"/>
       <w:r>
         <w:rPr>
           <w:rStyle w:val="Parachar"/>
         </w:rPr>
         <w:t xml:space="preserve"> (unnumbered equation) must have the paragraph style </w:t>
       </w:r>
+      <w:proofErr w:type="spellStart"/>
       <w:r>
         <w:rPr>
           <w:rStyle w:val="Parachar"/>
@@ -4029,6 +6454,7 @@
         </w:rPr>
         <w:t>ParaContinue</w:t>
       </w:r>
+      <w:proofErr w:type="spellEnd"/>
       <w:r>
         <w:rPr>
           <w:rStyle w:val="Parachar"/>
@@ -4135,7 +6561,15 @@
         <w:pStyle w:val="PostHeadPara"/>
       </w:pPr>
       <w:r>
-        <w:t>Algorithms use the styles “AlgorithmCaption” and “Algorithm”.</w:t>
+        <w:t>Algorithms use the styles “</w:t>
+      </w:r>
+      <w:proofErr w:type="spellStart"/>
+      <w:r>
+        <w:t>AlgorithmCaption</w:t>
+      </w:r>
+      <w:proofErr w:type="spellEnd"/>
+      <w:r>
+        <w:t>” and “Algorithm”.</w:t>
       </w:r>
     </w:p>
     <w:p>
@@ -4162,11 +6596,23 @@
       <w:pPr>
         <w:pStyle w:val="Algorithm"/>
       </w:pPr>
-      <w:r>
-        <w:t xml:space="preserve">current_position  </w:t>
+      <w:proofErr w:type="spellStart"/>
+      <w:r>
+        <w:t>current_</w:t>
+      </w:r>
+      <w:proofErr w:type="gramStart"/>
+      <w:r>
+        <w:t>position</w:t>
+      </w:r>
+      <w:proofErr w:type="spellEnd"/>
+      <w:r>
+        <w:t xml:space="preserve">  </w:t>
       </w:r>
       <w:r>
         <w:tab/>
+      </w:r>
+      <w:proofErr w:type="gramEnd"/>
+      <w:r>
         <w:t xml:space="preserve"> center</w:t>
       </w:r>
     </w:p>
@@ -4177,17 +6623,38 @@
           <w:rFonts w:cs="Linux Libertine O"/>
         </w:rPr>
       </w:pPr>
+      <w:proofErr w:type="spellStart"/>
       <w:r>
         <w:rPr>
           <w:rFonts w:cs="Linux Libertine O"/>
         </w:rPr>
-        <w:t xml:space="preserve">current_direction  </w:t>
-      </w:r>
+        <w:t>current_</w:t>
+      </w:r>
+      <w:proofErr w:type="gramStart"/>
       <w:r>
         <w:rPr>
           <w:rFonts w:cs="Linux Libertine O"/>
         </w:rPr>
+        <w:t>direction</w:t>
+      </w:r>
+      <w:proofErr w:type="spellEnd"/>
+      <w:r>
+        <w:rPr>
+          <w:rFonts w:cs="Linux Libertine O"/>
+        </w:rPr>
+        <w:t xml:space="preserve">  </w:t>
+      </w:r>
+      <w:r>
+        <w:rPr>
+          <w:rFonts w:cs="Linux Libertine O"/>
+        </w:rPr>
         <w:tab/>
+      </w:r>
+      <w:proofErr w:type="gramEnd"/>
+      <w:r>
+        <w:rPr>
+          <w:rFonts w:cs="Linux Libertine O"/>
+        </w:rPr>
         <w:t xml:space="preserve"> up</w:t>
       </w:r>
     </w:p>
@@ -4198,11 +6665,33 @@
           <w:rFonts w:cs="Linux Libertine O"/>
         </w:rPr>
       </w:pPr>
+      <w:proofErr w:type="spellStart"/>
       <w:r>
         <w:rPr>
           <w:rFonts w:cs="Linux Libertine O"/>
         </w:rPr>
-        <w:t>current_position  is inside circle</w:t>
+        <w:t>current_</w:t>
+      </w:r>
+      <w:proofErr w:type="gramStart"/>
+      <w:r>
+        <w:rPr>
+          <w:rFonts w:cs="Linux Libertine O"/>
+        </w:rPr>
+        <w:t>position</w:t>
+      </w:r>
+      <w:proofErr w:type="spellEnd"/>
+      <w:r>
+        <w:rPr>
+          <w:rFonts w:cs="Linux Libertine O"/>
+        </w:rPr>
+        <w:t xml:space="preserve">  is</w:t>
+      </w:r>
+      <w:proofErr w:type="gramEnd"/>
+      <w:r>
+        <w:rPr>
+          <w:rFonts w:cs="Linux Libertine O"/>
+        </w:rPr>
+        <w:t xml:space="preserve"> inside circle</w:t>
       </w:r>
     </w:p>
     <w:p>
@@ -4216,7 +6705,21 @@
         <w:rPr>
           <w:rFonts w:cs="Linux Libertine O"/>
         </w:rPr>
-        <w:t>while current_position is inside circle, do</w:t>
+        <w:t xml:space="preserve">while </w:t>
+      </w:r>
+      <w:proofErr w:type="spellStart"/>
+      <w:r>
+        <w:rPr>
+          <w:rFonts w:cs="Linux Libertine O"/>
+        </w:rPr>
+        <w:t>current_position</w:t>
+      </w:r>
+      <w:proofErr w:type="spellEnd"/>
+      <w:r>
+        <w:rPr>
+          <w:rFonts w:cs="Linux Libertine O"/>
+        </w:rPr>
+        <w:t xml:space="preserve"> is inside circle, do</w:t>
       </w:r>
     </w:p>
     <w:p>
@@ -4231,8 +6734,16 @@
           <w:rFonts w:cs="Linux Libertine O"/>
         </w:rPr>
         <w:tab/>
-        <w:t>neighborhood all grid hexes within two hexes from current_position</w:t>
-      </w:r>
+        <w:t xml:space="preserve">neighborhood all grid hexes within two hexes from </w:t>
+      </w:r>
+      <w:proofErr w:type="spellStart"/>
+      <w:r>
+        <w:rPr>
+          <w:rFonts w:cs="Linux Libertine O"/>
+        </w:rPr>
+        <w:t>current_position</w:t>
+      </w:r>
+      <w:proofErr w:type="spellEnd"/>
     </w:p>
     <w:p>
       <w:pPr>
@@ -4279,7 +6790,15 @@
       </w:r>
       <w:r>
         <w:tab/>
-        <w:t xml:space="preserve">      convert neuron_orientation to vector</w:t>
+        <w:t xml:space="preserve">      convert </w:t>
+      </w:r>
+      <w:proofErr w:type="spellStart"/>
+      <w:r>
+        <w:t>neuron_orientation</w:t>
+      </w:r>
+      <w:proofErr w:type="spellEnd"/>
+      <w:r>
+        <w:t xml:space="preserve"> to vector</w:t>
       </w:r>
     </w:p>
     <w:p>
@@ -4300,8 +6819,16 @@
           <w:rFonts w:cs="Linux Libertine O"/>
         </w:rPr>
         <w:tab/>
-        <w:t xml:space="preserve">      scale vector by neuron_excitation</w:t>
-      </w:r>
+        <w:t xml:space="preserve">      scale vector by </w:t>
+      </w:r>
+      <w:proofErr w:type="spellStart"/>
+      <w:r>
+        <w:rPr>
+          <w:rFonts w:cs="Linux Libertine O"/>
+        </w:rPr>
+        <w:t>neuron_excitation</w:t>
+      </w:r>
+      <w:proofErr w:type="spellEnd"/>
     </w:p>
     <w:p>
       <w:pPr>
@@ -4315,7 +6842,35 @@
           <w:rFonts w:cs="Linux Libertine O"/>
         </w:rPr>
         <w:tab/>
-        <w:t xml:space="preserve">            vector_sum vector_sum + vector</w:t>
+        <w:t xml:space="preserve">            </w:t>
+      </w:r>
+      <w:proofErr w:type="spellStart"/>
+      <w:r>
+        <w:rPr>
+          <w:rFonts w:cs="Linux Libertine O"/>
+        </w:rPr>
+        <w:t>vector_sum</w:t>
+      </w:r>
+      <w:proofErr w:type="spellEnd"/>
+      <w:r>
+        <w:rPr>
+          <w:rFonts w:cs="Linux Libertine O"/>
+        </w:rPr>
+        <w:t xml:space="preserve"> </w:t>
+      </w:r>
+      <w:proofErr w:type="spellStart"/>
+      <w:r>
+        <w:rPr>
+          <w:rFonts w:cs="Linux Libertine O"/>
+        </w:rPr>
+        <w:t>vector_sum</w:t>
+      </w:r>
+      <w:proofErr w:type="spellEnd"/>
+      <w:r>
+        <w:rPr>
+          <w:rFonts w:cs="Linux Libertine O"/>
+        </w:rPr>
+        <w:t xml:space="preserve"> + vector</w:t>
       </w:r>
     </w:p>
     <w:p>
@@ -4357,8 +6912,16 @@
         <w:rPr>
           <w:rFonts w:cs="Linux Libertine O"/>
         </w:rPr>
-        <w:t xml:space="preserve">     normalize vector_sum</w:t>
-      </w:r>
+        <w:t xml:space="preserve">     normalize </w:t>
+      </w:r>
+      <w:proofErr w:type="spellStart"/>
+      <w:r>
+        <w:rPr>
+          <w:rFonts w:cs="Linux Libertine O"/>
+        </w:rPr>
+        <w:t>vector_sum</w:t>
+      </w:r>
+      <w:proofErr w:type="spellEnd"/>
     </w:p>
     <w:p>
       <w:pPr>
@@ -4381,7 +6944,15 @@
         <w:pStyle w:val="PostHeadPara"/>
       </w:pPr>
       <w:r>
-        <w:t>Display Computer codes can be inserted using “ComputerCode” style</w:t>
+        <w:t>Display Computer codes can be inserted using “</w:t>
+      </w:r>
+      <w:proofErr w:type="spellStart"/>
+      <w:r>
+        <w:t>ComputerCode</w:t>
+      </w:r>
+      <w:proofErr w:type="spellEnd"/>
+      <w:r>
+        <w:t>” style</w:t>
       </w:r>
       <w:r>
         <w:t>.</w:t>
@@ -4450,8 +7021,13 @@
           <w:rStyle w:val="In-textcode"/>
         </w:rPr>
       </w:pPr>
-      <w:r>
-        <w:t xml:space="preserve">Similary, </w:t>
+      <w:proofErr w:type="spellStart"/>
+      <w:r>
+        <w:t>Similary</w:t>
+      </w:r>
+      <w:proofErr w:type="spellEnd"/>
+      <w:r>
+        <w:t xml:space="preserve">, </w:t>
       </w:r>
       <w:r>
         <w:rPr>
@@ -4470,8 +7046,13 @@
       <w:pPr>
         <w:pStyle w:val="Para"/>
       </w:pPr>
-      <w:r>
-        <w:t xml:space="preserve">Similary, </w:t>
+      <w:proofErr w:type="spellStart"/>
+      <w:r>
+        <w:t>Similary</w:t>
+      </w:r>
+      <w:proofErr w:type="spellEnd"/>
+      <w:r>
+        <w:t xml:space="preserve">, </w:t>
       </w:r>
       <w:r>
         <w:rPr>
@@ -4559,14 +7140,56 @@
         <w:rPr>
           <w:lang w:eastAsia="en-US"/>
         </w:rPr>
-        <w:t xml:space="preserve">As you build your article, you should note where you will be placing citations. If you are using numbered citations and references, the reference number - "...as shown in [5]..." is sufficient. If you are using the "author year" style, a reasonable </w:t>
-      </w:r>
+        <w:t>As you build your article, you should note where you will be placing citations. If you are using numbered citations and references, the reference number - "...as shown in [</w:t>
+      </w:r>
+      <w:proofErr w:type="gramStart"/>
       <w:r>
         <w:rPr>
           <w:lang w:eastAsia="en-US"/>
         </w:rPr>
+        <w:t>5]...</w:t>
+      </w:r>
+      <w:proofErr w:type="gramEnd"/>
+      <w:r>
+        <w:rPr>
+          <w:lang w:eastAsia="en-US"/>
+        </w:rPr>
+        <w:t xml:space="preserve">" is sufficient. If you are using the "author year" style, a reasonable </w:t>
+      </w:r>
+      <w:r>
+        <w:rPr>
+          <w:lang w:eastAsia="en-US"/>
+        </w:rPr>
         <w:lastRenderedPageBreak/>
-        <w:t>placeholder is the primary author's last name and the year of publication - "...as shown in [Harel 1978]..." - we will be updating this placeholder later in the process with the citation label as generated by the Word macros in the "master template.</w:t>
+        <w:t>placeholder is the primary author's last name and the year of publication - "...as shown in [</w:t>
+      </w:r>
+      <w:proofErr w:type="spellStart"/>
+      <w:r>
+        <w:rPr>
+          <w:lang w:eastAsia="en-US"/>
+        </w:rPr>
+        <w:t>Harel</w:t>
+      </w:r>
+      <w:proofErr w:type="spellEnd"/>
+      <w:r>
+        <w:rPr>
+          <w:lang w:eastAsia="en-US"/>
+        </w:rPr>
+        <w:t xml:space="preserve"> </w:t>
+      </w:r>
+      <w:proofErr w:type="gramStart"/>
+      <w:r>
+        <w:rPr>
+          <w:lang w:eastAsia="en-US"/>
+        </w:rPr>
+        <w:t>1978]...</w:t>
+      </w:r>
+      <w:proofErr w:type="gramEnd"/>
+      <w:r>
+        <w:rPr>
+          <w:lang w:eastAsia="en-US"/>
+        </w:rPr>
+        <w:t>" - we will be updating this placeholder later in the process with the citation label as generated by the Word macros in the "master template.</w:t>
       </w:r>
     </w:p>
     <w:p>
@@ -4603,17 +7226,41 @@
         <w:t xml:space="preserve">, by selecting the grant sponsor text and apply style </w:t>
       </w:r>
       <w:r>
-        <w:t>‘GrantSponsor’.</w:t>
-      </w:r>
-      <w:r>
-        <w:t xml:space="preserve"> After this, select grant no and apply ‘GrantNumber’ from style panel. Example of Grant sponsor: </w:t>
+        <w:t>‘</w:t>
+      </w:r>
+      <w:proofErr w:type="spellStart"/>
+      <w:r>
+        <w:t>GrantSponsor</w:t>
+      </w:r>
+      <w:proofErr w:type="spellEnd"/>
+      <w:r>
+        <w:t>’.</w:t>
+      </w:r>
+      <w:r>
+        <w:t xml:space="preserve"> After this, select grant no and apply ‘</w:t>
+      </w:r>
+      <w:proofErr w:type="spellStart"/>
+      <w:r>
+        <w:t>GrantNumber</w:t>
+      </w:r>
+      <w:proofErr w:type="spellEnd"/>
+      <w:r>
+        <w:t xml:space="preserve">’ from style panel. Example of Grant sponsor: </w:t>
       </w:r>
       <w:r>
         <w:rPr>
           <w:rStyle w:val="GrantSponsor"/>
         </w:rPr>
-        <w:t>Competitive Research Programme</w:t>
-      </w:r>
+        <w:t xml:space="preserve">Competitive Research </w:t>
+      </w:r>
+      <w:proofErr w:type="spellStart"/>
+      <w:r>
+        <w:rPr>
+          <w:rStyle w:val="GrantSponsor"/>
+        </w:rPr>
+        <w:t>Programme</w:t>
+      </w:r>
+      <w:proofErr w:type="spellEnd"/>
       <w:r>
         <w:t xml:space="preserve"> and example of Grant no: </w:t>
       </w:r>
@@ -4686,8 +7333,6 @@
         </w:rPr>
         <w:t>):</w:t>
       </w:r>
-      <w:bookmarkStart w:id="1" w:name="_GoBack"/>
-      <w:bookmarkEnd w:id="1"/>
     </w:p>
     <w:p>
       <w:pPr>
@@ -4713,7 +7358,47 @@
         <w:pStyle w:val="Bibentry"/>
       </w:pPr>
       <w:r>
-        <w:t xml:space="preserve">Atul Adya, Paramvir Bahl, Jitendra Padhye, Alec Wolman, and Lidong Zhou. 2004. A multi-radio unification protocol for IEEE 802.11 wireless networks. In Proceedings of the IEEE 1st International Conference on Broadnets Networks (BroadNets’04) . IEEE, Los Alamitos, CA, 210–217. </w:t>
+        <w:t xml:space="preserve">Atul Adya, </w:t>
+      </w:r>
+      <w:proofErr w:type="spellStart"/>
+      <w:r>
+        <w:t>Paramvir</w:t>
+      </w:r>
+      <w:proofErr w:type="spellEnd"/>
+      <w:r>
+        <w:t xml:space="preserve"> Bahl, Jitendra </w:t>
+      </w:r>
+      <w:proofErr w:type="spellStart"/>
+      <w:r>
+        <w:t>Padhye</w:t>
+      </w:r>
+      <w:proofErr w:type="spellEnd"/>
+      <w:r>
+        <w:t xml:space="preserve">, Alec Wolman, and </w:t>
+      </w:r>
+      <w:proofErr w:type="spellStart"/>
+      <w:r>
+        <w:t>Lidong</w:t>
+      </w:r>
+      <w:proofErr w:type="spellEnd"/>
+      <w:r>
+        <w:t xml:space="preserve"> Zhou. 2004. A multi-radio unification protocol for IEEE 802.11 wireless networks. In Proceedings of the IEEE 1st International Conference on </w:t>
+      </w:r>
+      <w:proofErr w:type="spellStart"/>
+      <w:r>
+        <w:t>Broadnets</w:t>
+      </w:r>
+      <w:proofErr w:type="spellEnd"/>
+      <w:r>
+        <w:t xml:space="preserve"> Networks (BroadNets’04</w:t>
+      </w:r>
+      <w:proofErr w:type="gramStart"/>
+      <w:r>
+        <w:t>) .</w:t>
+      </w:r>
+      <w:proofErr w:type="gramEnd"/>
+      <w:r>
+        <w:t xml:space="preserve"> IEEE, Los Alamitos, CA, 210–217. </w:t>
       </w:r>
       <w:r>
         <w:t>https://doi.org/10.1109/BROADNETS.2004.8</w:t>
@@ -4724,9 +7409,17 @@
         <w:pStyle w:val="Bibentry"/>
       </w:pPr>
       <w:r>
-        <w:t xml:space="preserve">Sam Anzaroot and Andrew McCallum. 2013. UMass Citation Field Extraction Dataset. Retrieved May 27, 2019 from </w:t>
-      </w:r>
-      <w:hyperlink r:id="rId18" w:history="1">
+        <w:t xml:space="preserve">Sam </w:t>
+      </w:r>
+      <w:proofErr w:type="spellStart"/>
+      <w:r>
+        <w:t>Anzaroot</w:t>
+      </w:r>
+      <w:proofErr w:type="spellEnd"/>
+      <w:r>
+        <w:t xml:space="preserve"> and Andrew McCallum. 2013. UMass Citation Field Extraction Dataset. Retrieved May 27, 2019 from </w:t>
+      </w:r>
+      <w:hyperlink r:id="rId15" w:history="1">
         <w:r>
           <w:rPr>
             <w:rStyle w:val="Hyperlink"/>
@@ -4742,7 +7435,31 @@
         <w:pStyle w:val="Bibentry"/>
       </w:pPr>
       <w:r>
-        <w:t xml:space="preserve">Martin A. Fischler and Robert C. Bolles. 1981. Random sample consensus: a paradigm for model fitting with applications to image analysis and automated cartography. Commun. ACM 24, 6 (June 1981), 381–395. https://doi.org/10.1145/358669.358692 </w:t>
+        <w:t xml:space="preserve">Martin A. </w:t>
+      </w:r>
+      <w:proofErr w:type="spellStart"/>
+      <w:r>
+        <w:t>Fischler</w:t>
+      </w:r>
+      <w:proofErr w:type="spellEnd"/>
+      <w:r>
+        <w:t xml:space="preserve"> and Robert C. </w:t>
+      </w:r>
+      <w:proofErr w:type="spellStart"/>
+      <w:r>
+        <w:t>Bolles</w:t>
+      </w:r>
+      <w:proofErr w:type="spellEnd"/>
+      <w:r>
+        <w:t xml:space="preserve">. 1981. Random sample consensus: a paradigm for model fitting with applications to image analysis and automated cartography. </w:t>
+      </w:r>
+      <w:proofErr w:type="spellStart"/>
+      <w:r>
+        <w:t>Commun</w:t>
+      </w:r>
+      <w:proofErr w:type="spellEnd"/>
+      <w:r>
+        <w:t xml:space="preserve">. ACM 24, 6 (June 1981), 381–395. https://doi.org/10.1145/358669.358692 </w:t>
       </w:r>
     </w:p>
     <w:p>
@@ -4766,7 +7483,23 @@
         <w:pStyle w:val="Bibentry"/>
       </w:pPr>
       <w:r>
-        <w:t>Matthew Van Gundy, Davide Balzarotti, and Giovanni Vigna. 2007. Catch me, if you can: Evading network signatures with web-based polymorphic worms. In Proceedings of the first USENIX workshop on Offensive Technologies (WOOT ’07) . USENIX Association, Berkley, CA, Article 7, 9 pages.</w:t>
+        <w:t xml:space="preserve">Matthew Van Gundy, Davide </w:t>
+      </w:r>
+      <w:proofErr w:type="spellStart"/>
+      <w:r>
+        <w:t>Balzarotti</w:t>
+      </w:r>
+      <w:proofErr w:type="spellEnd"/>
+      <w:r>
+        <w:t>, and Giovanni Vigna. 2007. Catch me, if you can: Evading network signatures with web-based polymorphic worms. In Proceedings of the first USENIX workshop on Offensive Technologies (WOOT ’07</w:t>
+      </w:r>
+      <w:proofErr w:type="gramStart"/>
+      <w:r>
+        <w:t>) .</w:t>
+      </w:r>
+      <w:proofErr w:type="gramEnd"/>
+      <w:r>
+        <w:t xml:space="preserve"> USENIX Association, Berkley, CA, Article 7, 9 pages.</w:t>
       </w:r>
     </w:p>
     <w:p>
@@ -4774,7 +7507,52 @@
         <w:pStyle w:val="Bibentry"/>
       </w:pPr>
       <w:r>
-        <w:t>James W. Demmel, Yozo Hida, William Kahan,  Xiaoye S. Li, Soni Mukherjee, and Jason Riedy. 2005. Error Bounds from Extra Precise Iterative Refinement. Technical Report No. UCB/CSD-04-1344. University of California, Berkeley.</w:t>
+        <w:t xml:space="preserve">James W. </w:t>
+      </w:r>
+      <w:proofErr w:type="spellStart"/>
+      <w:r>
+        <w:t>Demmel</w:t>
+      </w:r>
+      <w:proofErr w:type="spellEnd"/>
+      <w:r>
+        <w:t xml:space="preserve">, </w:t>
+      </w:r>
+      <w:proofErr w:type="spellStart"/>
+      <w:r>
+        <w:t>Yozo</w:t>
+      </w:r>
+      <w:proofErr w:type="spellEnd"/>
+      <w:r>
+        <w:t xml:space="preserve"> </w:t>
+      </w:r>
+      <w:proofErr w:type="spellStart"/>
+      <w:r>
+        <w:t>Hida</w:t>
+      </w:r>
+      <w:proofErr w:type="spellEnd"/>
+      <w:r>
+        <w:t xml:space="preserve">, William </w:t>
+      </w:r>
+      <w:proofErr w:type="gramStart"/>
+      <w:r>
+        <w:t xml:space="preserve">Kahan,  </w:t>
+      </w:r>
+      <w:proofErr w:type="spellStart"/>
+      <w:r>
+        <w:t>Xiaoye</w:t>
+      </w:r>
+      <w:proofErr w:type="spellEnd"/>
+      <w:proofErr w:type="gramEnd"/>
+      <w:r>
+        <w:t xml:space="preserve"> S. Li, Soni Mukherjee, and Jason </w:t>
+      </w:r>
+      <w:proofErr w:type="spellStart"/>
+      <w:r>
+        <w:t>Riedy</w:t>
+      </w:r>
+      <w:proofErr w:type="spellEnd"/>
+      <w:r>
+        <w:t>. 2005. Error Bounds from Extra Precise Iterative Refinement. Technical Report No. UCB/CSD-04-1344. University of California, Berkeley.</w:t>
       </w:r>
     </w:p>
     <w:p>
@@ -4782,9 +7560,17 @@
         <w:pStyle w:val="Bibentry"/>
       </w:pPr>
       <w:r>
-        <w:t xml:space="preserve">David Harel. 1979. First-Order Dynamic Logic. Lecture Notes in Computer Science, Vol. 68. Springer-Verlag, New York, NY.  </w:t>
-      </w:r>
-      <w:hyperlink r:id="rId19" w:history="1">
+        <w:t xml:space="preserve">David </w:t>
+      </w:r>
+      <w:proofErr w:type="spellStart"/>
+      <w:r>
+        <w:t>Harel</w:t>
+      </w:r>
+      <w:proofErr w:type="spellEnd"/>
+      <w:r>
+        <w:t xml:space="preserve">. 1979. First-Order Dynamic Logic. Lecture Notes in Computer Science, Vol. 68. Springer-Verlag, New York, NY.  </w:t>
+      </w:r>
+      <w:hyperlink r:id="rId16" w:history="1">
         <w:r>
           <w:rPr>
             <w:rStyle w:val="Hyperlink"/>
@@ -4829,7 +7615,7 @@
       <w:r>
         <w:t xml:space="preserve">to computer document formatting. In Proceedings of the 7th Annual Symposium on Principles of Programming Languages. ACM, New York, 24–31. </w:t>
       </w:r>
-      <w:hyperlink r:id="rId20" w:history="1">
+      <w:hyperlink r:id="rId17" w:history="1">
         <w:r>
           <w:t>https://doi.org/10.1145/567446.567449</w:t>
         </w:r>
@@ -4861,7 +7647,7 @@
       <w:r>
         <w:t xml:space="preserve">TUG 2017. Institutional members of the LaTeX Users Group.  Retrieved May 27, 2017 from </w:t>
       </w:r>
-      <w:hyperlink r:id="rId21" w:history="1">
+      <w:hyperlink r:id="rId18" w:history="1">
         <w:r>
           <w:rPr>
             <w:rStyle w:val="Hyperlink"/>
@@ -4876,8 +7662,29 @@
       <w:pPr>
         <w:pStyle w:val="Bibentry"/>
       </w:pPr>
-      <w:r>
-        <w:t xml:space="preserve">Alper Yilmaz, Omar Javed, and Mubarak Shah. 2006. Object tracking: A survey. ACM Comput. Surv. 38, 4 (December 2006), 13–es. </w:t>
+      <w:proofErr w:type="spellStart"/>
+      <w:r>
+        <w:t>Alper</w:t>
+      </w:r>
+      <w:proofErr w:type="spellEnd"/>
+      <w:r>
+        <w:t xml:space="preserve"> Yilmaz, Omar Javed, and Mubarak Shah. 2006. Object tracking: A survey. ACM </w:t>
+      </w:r>
+      <w:proofErr w:type="spellStart"/>
+      <w:r>
+        <w:t>Comput</w:t>
+      </w:r>
+      <w:proofErr w:type="spellEnd"/>
+      <w:r>
+        <w:t xml:space="preserve">. </w:t>
+      </w:r>
+      <w:proofErr w:type="spellStart"/>
+      <w:r>
+        <w:t>Surv</w:t>
+      </w:r>
+      <w:proofErr w:type="spellEnd"/>
+      <w:r>
+        <w:t xml:space="preserve">. 38, 4 (December 2006), 13–es. </w:t>
       </w:r>
       <w:r>
         <w:t>https://doi.org/10.1145/1177352.1177355</w:t>
@@ -4894,9 +7701,17 @@
         <w:ind w:left="360" w:hanging="360"/>
       </w:pPr>
       <w:r>
-        <w:t xml:space="preserve">Patricia S. Abril and Robert Plant. 2007. The patent holder's dilemma: Buy, sell, or troll? Commun. ACM 50, 1 (Jan. 2007), 36-44. DOI: </w:t>
-      </w:r>
-      <w:hyperlink r:id="rId22" w:history="1">
+        <w:t>Patricia S. Abril and Robert Plant. 2007. The patent holder's dilemma: Buy, sell, or troll? </w:t>
+      </w:r>
+      <w:proofErr w:type="spellStart"/>
+      <w:r>
+        <w:t>Commun</w:t>
+      </w:r>
+      <w:proofErr w:type="spellEnd"/>
+      <w:r>
+        <w:t xml:space="preserve">. ACM 50, 1 (Jan. 2007), 36-44. DOI: </w:t>
+      </w:r>
+      <w:hyperlink r:id="rId19" w:history="1">
         <w:r>
           <w:t>https://doi.org/10.1145/1188913.1188915</w:t>
         </w:r>
@@ -4912,7 +7727,15 @@
         <w:ind w:left="360" w:hanging="360"/>
       </w:pPr>
       <w:r>
-        <w:t xml:space="preserve">Sarah Cohen, Werner Nutt, and Yehoshua Sagic. 2007. Deciding equivalences among conjunctive aggregate queries. J. ACM 54, 2, Article 5 (April 2007), </w:t>
+        <w:t xml:space="preserve">Sarah Cohen, Werner Nutt, and Yehoshua </w:t>
+      </w:r>
+      <w:proofErr w:type="spellStart"/>
+      <w:r>
+        <w:t>Sagic</w:t>
+      </w:r>
+      <w:proofErr w:type="spellEnd"/>
+      <w:r>
+        <w:t xml:space="preserve">. 2007. Deciding equivalences among conjunctive aggregate queries. J. ACM 54, 2, Article 5 (April 2007), </w:t>
       </w:r>
       <w:r>
         <w:lastRenderedPageBreak/>
@@ -4929,7 +7752,15 @@
         <w:ind w:left="360" w:hanging="360"/>
       </w:pPr>
       <w:r>
-        <w:t>David Kosiur. 2001. Understanding Policy-Based Networking (2nd. ed.). Wiley, New York, NY.</w:t>
+        <w:t xml:space="preserve">David </w:t>
+      </w:r>
+      <w:proofErr w:type="spellStart"/>
+      <w:r>
+        <w:t>Kosiur</w:t>
+      </w:r>
+      <w:proofErr w:type="spellEnd"/>
+      <w:r>
+        <w:t>. 2001. Understanding Policy-Based Networking (2nd. ed.). Wiley, New York, NY.</w:t>
       </w:r>
     </w:p>
     <w:p>
@@ -4974,9 +7805,17 @@
         <w:ind w:left="360" w:hanging="360"/>
       </w:pPr>
       <w:r>
-        <w:t xml:space="preserve">Sten Andler. 1979. Predicate path expressions. In Proceedings of the 6th. ACM SIGACT-SIGPLAN Symposium on Principles of Programming Languages (POPL '79), January 29 - 31, 1979, San Antonio, Texas. ACM Inc., New York, NY, 226-236. </w:t>
-      </w:r>
-      <w:hyperlink r:id="rId23" w:history="1">
+        <w:t xml:space="preserve">Sten </w:t>
+      </w:r>
+      <w:proofErr w:type="spellStart"/>
+      <w:r>
+        <w:t>Andler</w:t>
+      </w:r>
+      <w:proofErr w:type="spellEnd"/>
+      <w:r>
+        <w:t xml:space="preserve">. 1979. Predicate path expressions. In Proceedings of the 6th. ACM SIGACT-SIGPLAN Symposium on Principles of Programming Languages (POPL '79), January 29 - 31, 1979, San Antonio, Texas. ACM Inc., New York, NY, 226-236. </w:t>
+      </w:r>
+      <w:hyperlink r:id="rId20" w:history="1">
         <w:r>
           <w:t>https://doi.org/10.1145/567752.567774</w:t>
         </w:r>
@@ -5005,7 +7844,15 @@
         <w:ind w:left="360" w:hanging="360"/>
       </w:pPr>
       <w:r>
-        <w:t>David Harel. 1978. LOGICS of Programs: AXIOMATICS and DESCRIPTIVE POWER. MIT Research Lab Technical Report TR-200. Massachusetts Institute of Technology, Cambridge, MA.</w:t>
+        <w:t xml:space="preserve">David </w:t>
+      </w:r>
+      <w:proofErr w:type="spellStart"/>
+      <w:r>
+        <w:t>Harel</w:t>
+      </w:r>
+      <w:proofErr w:type="spellEnd"/>
+      <w:r>
+        <w:t>. 1978. LOGICS of Programs: AXIOMATICS and DESCRIPTIVE POWER. MIT Research Lab Technical Report TR-200. Massachusetts Institute of Technology, Cambridge, MA.</w:t>
       </w:r>
     </w:p>
     <w:p>
@@ -5031,7 +7878,15 @@
         <w:ind w:left="360" w:hanging="360"/>
       </w:pPr>
       <w:r>
-        <w:t>David A. Anisi. 2003. Optimal Motion Control of a Ground Vehicle. Master's thesis. Royal Institute of Technology (KTH), Stockholm, Sweden.</w:t>
+        <w:t xml:space="preserve">David A. </w:t>
+      </w:r>
+      <w:proofErr w:type="spellStart"/>
+      <w:r>
+        <w:t>Anisi</w:t>
+      </w:r>
+      <w:proofErr w:type="spellEnd"/>
+      <w:r>
+        <w:t>. 2003. Optimal Motion Control of a Ground Vehicle. Master's thesis. Royal Institute of Technology (KTH), Stockholm, Sweden.</w:t>
       </w:r>
     </w:p>
     <w:p>
@@ -5076,7 +7931,15 @@
         <w:t>Wikipedia</w:t>
       </w:r>
       <w:r>
-        <w:t>: the Free Encyclopedia. Retrieved from https://www.wikipedia.org/.</w:t>
+        <w:t xml:space="preserve">: </w:t>
+      </w:r>
+      <w:proofErr w:type="gramStart"/>
+      <w:r>
+        <w:t>the</w:t>
+      </w:r>
+      <w:proofErr w:type="gramEnd"/>
+      <w:r>
+        <w:t xml:space="preserve"> Free Encyclopedia. Retrieved from https://www.wikipedia.org/.</w:t>
       </w:r>
     </w:p>
     <w:p>
@@ -5123,7 +7986,7 @@
       <w:r>
         <w:t xml:space="preserve">Martha Constantinou. 2016. New physics searches from nucleon matrix elements in lattice QCD.  arXiv:1701.00133. Retrieved from </w:t>
       </w:r>
-      <w:hyperlink r:id="rId24" w:history="1">
+      <w:hyperlink r:id="rId21" w:history="1">
         <w:r>
           <w:rPr>
             <w:rStyle w:val="Hyperlink"/>
@@ -5131,513 +7994,12 @@
           <w:t>https://arxiv.org/abs/1701.00133</w:t>
         </w:r>
       </w:hyperlink>
-    </w:p>
-    <w:p>
-      <w:pPr>
-        <w:pStyle w:val="AppendixH1"/>
-      </w:pPr>
-      <w:r>
-        <w:t>A</w:t>
-      </w:r>
-      <w:r>
-        <w:t> </w:t>
-      </w:r>
-      <w:r>
-        <w:t xml:space="preserve"> APPENDICES</w:t>
-      </w:r>
-    </w:p>
-    <w:p>
-      <w:pPr>
-        <w:pStyle w:val="PostHeadPara"/>
-      </w:pPr>
-      <w:r>
-        <w:t>In the appendix section, three levels of Appendix headings are available.</w:t>
-      </w:r>
-    </w:p>
-    <w:p>
-      <w:pPr>
-        <w:pStyle w:val="AppendixH2"/>
-      </w:pPr>
-      <w:r>
-        <w:t>A.1</w:t>
-      </w:r>
-      <w:r>
-        <w:t> </w:t>
-      </w:r>
-      <w:r>
-        <w:t>General Guidelines (AppendixH2)</w:t>
-      </w:r>
-    </w:p>
-    <w:p>
-      <w:pPr>
-        <w:pStyle w:val="ListParagraph"/>
-        <w:numPr>
-          <w:ilvl w:val="0"/>
-          <w:numId w:val="4"/>
-        </w:numPr>
-        <w:ind w:left="480" w:hanging="240"/>
-      </w:pPr>
-      <w:r>
-        <w:t>Save</w:t>
-      </w:r>
-      <w:r>
-        <w:t xml:space="preserve"> as you go and backup your file regularly.</w:t>
-      </w:r>
-    </w:p>
-    <w:p>
-      <w:pPr>
-        <w:pStyle w:val="ListParagraph"/>
-        <w:numPr>
-          <w:ilvl w:val="0"/>
-          <w:numId w:val="4"/>
-        </w:numPr>
-        <w:ind w:left="480" w:hanging="240"/>
-      </w:pPr>
-      <w:r>
-        <w:t>Do not work on files that are saved in a cloud directory. To avoid problems such as MS Word crashing, please only work on files that are saved locally on your machine.</w:t>
-      </w:r>
-    </w:p>
-    <w:p>
-      <w:pPr>
-        <w:pStyle w:val="ListParagraph"/>
-        <w:numPr>
-          <w:ilvl w:val="0"/>
-          <w:numId w:val="4"/>
-        </w:numPr>
-        <w:ind w:left="480" w:hanging="240"/>
-      </w:pPr>
-      <w:r>
-        <w:t xml:space="preserve">Equations should be created with the built-in Microsoft® Equation Editor included with your version of Word. (Please check the compatibility at </w:t>
-      </w:r>
-      <w:hyperlink r:id="rId25" w:history="1">
-        <w:r>
-          <w:rPr>
-            <w:rStyle w:val="Hyperlink"/>
-          </w:rPr>
-          <w:t>http://tinyurl.com/lzny753</w:t>
-        </w:r>
-      </w:hyperlink>
-      <w:r>
-        <w:t xml:space="preserve"> for using MathType.)</w:t>
-      </w:r>
-    </w:p>
-    <w:p>
-      <w:pPr>
-        <w:pStyle w:val="ListParagraph"/>
-        <w:numPr>
-          <w:ilvl w:val="0"/>
-          <w:numId w:val="4"/>
-        </w:numPr>
-        <w:ind w:left="480" w:hanging="240"/>
-      </w:pPr>
-      <w:r>
-        <w:t xml:space="preserve">Please save all files in DOCX format, as the DOC format is only supported for the Mac 2011 version. </w:t>
-      </w:r>
-    </w:p>
-    <w:p>
-      <w:pPr>
-        <w:pStyle w:val="ListParagraph"/>
-        <w:numPr>
-          <w:ilvl w:val="0"/>
-          <w:numId w:val="4"/>
-        </w:numPr>
-        <w:ind w:left="480" w:hanging="240"/>
-      </w:pPr>
-      <w:r>
-        <w:t>Tables should be created with Word’s “Insert Table” tool and placed within your document. (Tables created with spaces or tabs will have problems being properly typeset. To ensure your table is published correctly, Word’s table tool must be used.)</w:t>
-      </w:r>
-    </w:p>
-    <w:p>
-      <w:pPr>
-        <w:pStyle w:val="ListParagraph"/>
-        <w:numPr>
-          <w:ilvl w:val="0"/>
-          <w:numId w:val="4"/>
-        </w:numPr>
-        <w:ind w:left="480" w:hanging="240"/>
-      </w:pPr>
-      <w:r>
-        <w:t>Do</w:t>
-      </w:r>
-      <w:r>
-        <w:t xml:space="preserve"> not copy-and-paste elements into the submission document</w:t>
-      </w:r>
-      <w:r>
-        <w:t xml:space="preserve"> from Excel such as</w:t>
-      </w:r>
-      <w:r>
-        <w:t xml:space="preserve"> charts and tables.</w:t>
-      </w:r>
-    </w:p>
-    <w:p>
-      <w:pPr>
-        <w:pStyle w:val="ListParagraph"/>
-        <w:numPr>
-          <w:ilvl w:val="0"/>
-          <w:numId w:val="4"/>
-        </w:numPr>
-        <w:ind w:left="480" w:hanging="240"/>
-      </w:pPr>
-      <w:r>
-        <w:t>Footnotes should be inserted using Word’s “Insert Footnote” feature.</w:t>
-      </w:r>
-    </w:p>
-    <w:p>
-      <w:pPr>
-        <w:pStyle w:val="ListParagraph"/>
-        <w:numPr>
-          <w:ilvl w:val="0"/>
-          <w:numId w:val="4"/>
-        </w:numPr>
-        <w:ind w:left="480" w:hanging="240"/>
-      </w:pPr>
-      <w:r>
-        <w:t>Do not use Word’s “Insert Shape” function to create diagrams, etc.</w:t>
-      </w:r>
-    </w:p>
-    <w:p>
-      <w:pPr>
-        <w:pStyle w:val="ListParagraph"/>
-        <w:numPr>
-          <w:ilvl w:val="0"/>
-          <w:numId w:val="4"/>
-        </w:numPr>
-        <w:ind w:left="480" w:hanging="240"/>
-      </w:pPr>
-      <w:r>
-        <w:t>Do not have</w:t>
-      </w:r>
-      <w:r>
-        <w:t xml:space="preserve"> references </w:t>
-      </w:r>
-      <w:r>
-        <w:t xml:space="preserve">appear </w:t>
-      </w:r>
-      <w:r>
-        <w:t>in a table</w:t>
-      </w:r>
-      <w:r>
-        <w:t>/cells</w:t>
-      </w:r>
-      <w:r>
-        <w:t xml:space="preserve"> format</w:t>
-      </w:r>
-      <w:r>
-        <w:t xml:space="preserve"> as it will</w:t>
-      </w:r>
-      <w:r>
-        <w:t xml:space="preserve"> produc</w:t>
-      </w:r>
-      <w:r>
-        <w:t>e an</w:t>
-      </w:r>
-      <w:r>
-        <w:t xml:space="preserve"> error during </w:t>
-      </w:r>
-      <w:r>
-        <w:t xml:space="preserve">the </w:t>
-      </w:r>
-      <w:r>
-        <w:t>layout generation process.</w:t>
-      </w:r>
-    </w:p>
-    <w:p>
-      <w:pPr>
-        <w:pStyle w:val="ListParagraph"/>
-        <w:numPr>
-          <w:ilvl w:val="0"/>
-          <w:numId w:val="4"/>
-        </w:numPr>
-        <w:ind w:left="480" w:hanging="240"/>
-      </w:pPr>
-      <w:r>
-        <w:t>MS</w:t>
-      </w:r>
-      <w:r>
-        <w:t xml:space="preserve"> W</w:t>
-      </w:r>
-      <w:r>
-        <w:t xml:space="preserve">ord </w:t>
-      </w:r>
-      <w:r>
-        <w:t>does not consistently</w:t>
-      </w:r>
-      <w:r>
-        <w:t xml:space="preserve"> allow </w:t>
-      </w:r>
-      <w:r>
-        <w:t xml:space="preserve">the </w:t>
-      </w:r>
-      <w:r>
-        <w:t xml:space="preserve">original formatting </w:t>
-      </w:r>
-      <w:r>
-        <w:t xml:space="preserve">to be modified </w:t>
-      </w:r>
-      <w:r>
-        <w:t xml:space="preserve">in the text. </w:t>
-      </w:r>
-      <w:r>
-        <w:t xml:space="preserve">In these cases, it is best to </w:t>
-      </w:r>
-      <w:r>
-        <w:t>copy all the document</w:t>
-      </w:r>
-      <w:r>
-        <w:t>’</w:t>
-      </w:r>
-      <w:r>
-        <w:t xml:space="preserve">s text </w:t>
-      </w:r>
-      <w:r>
-        <w:t xml:space="preserve">from </w:t>
-      </w:r>
-      <w:r>
-        <w:t xml:space="preserve">the </w:t>
-      </w:r>
-      <w:r>
-        <w:t xml:space="preserve">specific file and paste into </w:t>
-      </w:r>
-      <w:r>
-        <w:t>a</w:t>
-      </w:r>
-      <w:r>
-        <w:t xml:space="preserve"> new MS </w:t>
-      </w:r>
-      <w:r>
-        <w:t>W</w:t>
-      </w:r>
-      <w:r>
-        <w:t xml:space="preserve">ord document and </w:t>
-      </w:r>
-      <w:r>
-        <w:t xml:space="preserve">then </w:t>
-      </w:r>
-      <w:r>
-        <w:t>save it.</w:t>
-      </w:r>
-    </w:p>
-    <w:p>
-      <w:pPr>
-        <w:pStyle w:val="ListParagraph"/>
-        <w:numPr>
-          <w:ilvl w:val="0"/>
-          <w:numId w:val="4"/>
-        </w:numPr>
-        <w:ind w:left="480" w:hanging="240"/>
-      </w:pPr>
-      <w:r>
-        <w:t>At times there are</w:t>
-      </w:r>
-      <w:r>
-        <w:t xml:space="preserve"> font problems </w:t>
-      </w:r>
-      <w:r>
-        <w:t>such as</w:t>
-      </w:r>
-      <w:r>
-        <w:t xml:space="preserve"> “odd” stuff</w:t>
-      </w:r>
-      <w:r>
-        <w:t>/junk characters that appear in the text, usually</w:t>
-      </w:r>
-      <w:r>
-        <w:t xml:space="preserve"> in the references. </w:t>
-      </w:r>
-      <w:r>
-        <w:t>This can be caused by a variety of reasons such as copying-and-pasting from another file, file transfers, etc. Please review your text prior to submission to make sure it reads correctly.</w:t>
-      </w:r>
-    </w:p>
-    <w:p>
-      <w:pPr>
-        <w:pStyle w:val="AppendixH3"/>
-      </w:pPr>
-      <w:r>
-        <w:lastRenderedPageBreak/>
-        <w:t>A.1.1</w:t>
-      </w:r>
-      <w:r>
-        <w:t> </w:t>
-      </w:r>
-      <w:r>
-        <w:t>Preparing Graphics (AppendixH3)</w:t>
-      </w:r>
-    </w:p>
-    <w:p>
-      <w:pPr>
-        <w:pStyle w:val="ListParagraph"/>
-        <w:numPr>
-          <w:ilvl w:val="0"/>
-          <w:numId w:val="8"/>
-        </w:numPr>
-      </w:pPr>
-      <w:r>
-        <w:t>Accepted image file formats: TIFF (.tif), JPEG (.jpg).</w:t>
-      </w:r>
-    </w:p>
-    <w:p>
-      <w:pPr>
-        <w:pStyle w:val="ListParagraph"/>
-        <w:numPr>
-          <w:ilvl w:val="0"/>
-          <w:numId w:val="8"/>
-        </w:numPr>
-      </w:pPr>
-      <w:r>
-        <w:t xml:space="preserve">Scalable vector formats (i.e., SVG, EPS and PS) are greatly preferred. </w:t>
-      </w:r>
-    </w:p>
-    <w:p>
-      <w:pPr>
-        <w:pStyle w:val="ListParagraph"/>
-        <w:numPr>
-          <w:ilvl w:val="0"/>
-          <w:numId w:val="8"/>
-        </w:numPr>
-      </w:pPr>
-      <w:r>
-        <w:t>Application files (e.g., Corel Draw, MS Word, MS Excel, PPT, etc.) are NOT recommended.</w:t>
-      </w:r>
-    </w:p>
-    <w:p>
-      <w:pPr>
-        <w:pStyle w:val="ListParagraph"/>
-        <w:numPr>
-          <w:ilvl w:val="0"/>
-          <w:numId w:val="8"/>
-        </w:numPr>
-      </w:pPr>
-      <w:r>
-        <w:t>Images created in Microsoft Word using text-box, shapes, clip-art are NOT recommended.</w:t>
-      </w:r>
-    </w:p>
-    <w:p>
-      <w:pPr>
-        <w:pStyle w:val="ListParagraph"/>
-        <w:numPr>
-          <w:ilvl w:val="0"/>
-          <w:numId w:val="8"/>
-        </w:numPr>
-      </w:pPr>
-      <w:r>
-        <w:t>IMPORTANT: All fonts must be embedded in your figure files.</w:t>
-      </w:r>
-    </w:p>
-    <w:p>
-      <w:pPr>
-        <w:pStyle w:val="ListParagraph"/>
-        <w:numPr>
-          <w:ilvl w:val="0"/>
-          <w:numId w:val="8"/>
-        </w:numPr>
-      </w:pPr>
-      <w:r>
-        <w:t>Set the correct orientation for each graphics file.</w:t>
-      </w:r>
-    </w:p>
-    <w:p>
-      <w:pPr>
-        <w:pStyle w:val="AppendixH2"/>
-      </w:pPr>
-      <w:r>
-        <w:t>A.2</w:t>
-      </w:r>
-      <w:r>
-        <w:t> </w:t>
-      </w:r>
-      <w:r>
-        <w:t>Placeholder Text</w:t>
-      </w:r>
-    </w:p>
-    <w:p>
-      <w:pPr>
-        <w:pStyle w:val="PostHeadPara"/>
-      </w:pPr>
-      <w:r>
-        <w:t>Lorem ipsum dolor sit amet, consectetur adipiscing elit, sed do eiusmod tempor incididunt ut labore et dolore magna aliqua. Vulputate sapien nec sagittis aliquam. Malesuada fames ac turpis egestas sed tempus urna. Posuere sollicitudin aliquam ultrices sagittis orci. Consequat id porta nibh venenatis cras sed felis eget. Pellentesque eu tincidunt tortor aliquam nulla facilisi cras fermentum odio. Tincidunt nunc pulvinar sapien et ligula ullamcorper malesuada proin. Tincidunt lobortis feugiat vivamus at augue. Eget nunc lobortis mattis aliquam faucibus. Egestas diam in arcu cursus euismod quis.</w:t>
-      </w:r>
-    </w:p>
-    <w:p>
-      <w:pPr>
-        <w:pStyle w:val="Para"/>
-      </w:pPr>
-      <w:r>
-        <w:t>Erat pellentesque adipiscing commodo elit at imperdiet. In hac habitasse platea dictumst quisque sagittis purus. At lectus urna duis convallis. Eu mi bibendum neque egestas congue. Est ullamcorper eget nulla facilisi etiam dignissim diam. Sed ullamcorper morbi tincidunt ornare massa eget. Aenean vel elit scelerisque mauris pellentesque. Ullamcorper dignissim cras tincidunt lobortis feugiat vivamus. Cras fermentum odio eu feugiat pretium nibh. Congue eu consequat ac felis donec et odio pellentesque diam. Velit sed ullamcorper morbi tincidunt ornare massa eget egestas. In metus vulputate eu scelerisque felis imperdiet proin fermentum leo. Nulla malesuada pellentesque elit eget gravida cum.</w:t>
-      </w:r>
-    </w:p>
-    <w:p>
-      <w:pPr>
-        <w:pStyle w:val="Para"/>
-      </w:pPr>
-      <w:r>
-        <w:t>Nullam ac tortor vitae purus faucibus ornare suspendisse. Libero enim sed faucibus turpis in eu mi bibendum neque. Sodales ut etiam sit amet nisl purus. Egestas diam in arcu cursus. Aliquet porttitor lacus luctus accumsan tortor. Pharetra magna ac placerat vestibulum lectus. Sit amet mauris commodo quis imperdiet massa tincidunt. In nisl nisi scelerisque eu ultrices vitae auctor. Nisi vitae suscipit tellus mauris a diam. Dui vivamus arcu felis bibendum ut tristique. Laoreet suspendisse interdum consectetur libero id.</w:t>
-      </w:r>
-    </w:p>
-    <w:p>
-      <w:pPr>
-        <w:pStyle w:val="Para"/>
-      </w:pPr>
-      <w:r>
-        <w:t>Enim eu turpis egestas pretium. Nulla aliquet enim tortor at auctor urna. Id aliquet risus feugiat in. Non enim praesent elementum facilisis leo. Integer feugiat scelerisque varius morbi enim nunc faucibus. Egestas dui id ornare arcu odio ut sem nulla pharetra. Montes nascetur ridiculus mus mauris. Orci dapibus ultrices in iaculis. Enim sed faucibus turpis in eu mi bibendum neque. Faucibus pulvinar elementum integer enim neque volutpat ac tincidunt vitae. Et ultrices neque ornare aenean euismod elementum. Et pharetra pharetra massa massa ultricies mi quis hendrerit dolor. Tempus iaculis urna id volutpat lacus laoreet non curabitur gravida. Est velit egestas dui id ornare arcu odio. Eu facilisis sed odio morbi quis commodo odio. Lectus vestibulum mattis ullamcorper velit sed ullamcorper morbi tincidunt.</w:t>
-      </w:r>
-    </w:p>
-    <w:p>
-      <w:pPr>
-        <w:pStyle w:val="Para"/>
-      </w:pPr>
-      <w:r>
-        <w:t>Eu non diam phasellus vestibulum lorem sed risus ultricies. Convallis aenean et tortor at risus viverra adipiscing at. Mauris pellentesque pulvinar pellentesque habitant morbi. Elementum sagittis vitae et leo duis. Massa enim nec dui nunc. Nisl tincidunt eget nullam non nisi est sit amet. Amet nisl purus in mollis nunc sed id semper. Fermentum leo vel orci porta non pulvinar neque laoreet suspendisse. Diam vel quam elementum pulvinar etiam non quam. Sagittis orci a scelerisque purus semper eget. Aliquet porttitor lacus luctus accumsan tortor. Integer vitae justo eget magna fermentum iaculis eu non diam. Egestas pretium aenean pharetra magna ac. Cursus metus aliquam eleifend mi in nulla. Cursus mattis molestie a iaculis at erat pellentesque adipiscing. Pulvinar pellentesque habitant morbi tristique senectus. Gravida cum sociis natoque penatibus et magnis dis parturient montes. In aliquam sem fringilla ut. Ut consequat semper viverra nam libero justo laoreet. Pellentesque diam volutpat commodo sed egestas.</w:t>
-      </w:r>
-    </w:p>
-    <w:p>
-      <w:pPr>
-        <w:pStyle w:val="Para"/>
-      </w:pPr>
-      <w:r>
-        <w:lastRenderedPageBreak/>
-        <w:t>Ornare arcu odio ut sem nulla pharetra diam. Ut enim blandit volutpat maecenas volutpat blandit aliquam. Tempus iaculis urna id volutpat lacus. Nascetur ridiculus mus mauris vitae. Venenatis cras sed felis eget velit aliquet sagittis id. Laoreet non curabitur gravida arcu ac tortor dignissim convallis aenean. Maecenas ultricies mi eget mauris pharetra et ultrices neque ornare. Egestas purus viverra accumsan in nisl nisi scelerisque eu ultrices. Tempus urna et pharetra pharetra massa massa. Pulvinar neque laoreet suspendisse interdum consectetur libero id.</w:t>
-      </w:r>
-    </w:p>
-    <w:p>
-      <w:pPr>
-        <w:pStyle w:val="Para"/>
-      </w:pPr>
-      <w:r>
-        <w:t>Nisl rhoncus mattis rhoncus urna neque viverra justo nec ultrices. Morbi quis commodo odio aenean sed adipiscing diam donec. Neque gravida in fermentum et. Scelerisque purus semper eget duis at tellus. Volutpat blandit aliquam etiam erat velit scelerisque in dictum non. Odio ut sem nulla pharetra diam sit. Sed pulvinar proin gravida hendrerit lectus a. Diam ut venenatis tellus in metus vulputate eu scelerisque. Id semper risus in hendrerit. Vel quam elementum pulvinar etiam. Amet aliquam id diam maecenas ultricies mi. Auctor elit sed vulputate mi sit amet. Orci dapibus ultrices in iaculis nunc. Sed vulputate odio ut enim blandit volutpat maecenas volutpat. Auctor urna nunc id cursus metus. Integer enim neque volutpat ac tincidunt vitae.</w:t>
-      </w:r>
-    </w:p>
-    <w:p>
-      <w:pPr>
-        <w:pStyle w:val="Para"/>
-      </w:pPr>
-      <w:r>
-        <w:t>Scelerisque in dictum non consectetur a erat. Vel risus commodo viverra maecenas accumsan lacus vel facilisis volutpat. Dignissim sodales ut eu sem integer vitae justo eget magna. Nunc non blandit massa enim nec dui nunc mattis enim. Sed vulputate odio ut enim blandit volutpat maecenas. Ante in nibh mauris cursus. Donec pretium vulputate sapien nec sagittis aliquam malesuada. Eu volutpat odio facilisis mauris sit amet massa. Blandit turpis cursus in hac habitasse platea dictumst quisque. Donec enim diam vulputate ut pharetra sit.</w:t>
-      </w:r>
-    </w:p>
-    <w:p>
-      <w:pPr>
-        <w:pStyle w:val="Para"/>
-      </w:pPr>
-      <w:r>
-        <w:t>Magna fringilla urna porttitor rhoncus dolor purus non. Fames ac turpis egestas integer eget. Mattis rhoncus urna neque viverra. Laoreet sit amet cursus sit amet dictum sit amet. Vel pretium lectus quam id leo in vitae turpis massa. Euismod lacinia at quis risus sed vulputate odio ut. Lorem dolor sed viverra ipsum. Viverra justo nec ultrices dui sapien. Aliquam nulla facilisi cras fermentum odio eu feugiat pretium. Adipiscing commodo elit at imperdiet dui accumsan sit amet nulla. Morbi leo urna molestie at elementum eu facilisis sed. Habitant morbi tristique senectus et netus et malesuada. Viverra ipsum nunc aliquet bibendum enim. Integer vitae justo eget magna fermentum. Tincidunt id aliquet risus feugiat. Mauris ultrices eros in cursus turpis. Amet venenatis urna cursus eget nunc. Nisl nisi scelerisque eu ultrices vitae.</w:t>
-      </w:r>
-    </w:p>
-    <w:p>
-      <w:pPr>
-        <w:pStyle w:val="Para"/>
-      </w:pPr>
-      <w:r>
-        <w:rPr>
-          <w:lang w:eastAsia="en-US"/>
-        </w:rPr>
-        <w:t>Non pulvinar neque laoreet suspendisse interdum consectetur libero. Facilisis leo vel fringilla est ullamcorper eget nulla facilisi. Ipsum dolor sit amet consectetur adipiscing elit pellentesque. Risus quis varius quam quisque id. Bibendum arcu vitae elementum curabitur vitae. Vitae et leo duis ut diam quam nulla. Orci eu lobortis elementum nibh tellus molestie nunc non blandit. Arcu odio ut sem nulla pharetra diam sit amet. Quis vel eros donec ac odio. Est lorem ipsum dolor sit amet consectetur adipiscing</w:t>
-      </w:r>
-      <w:bookmarkStart w:id="2" w:name="sbmn"/>
-      <w:bookmarkEnd w:id="2"/>
+      <w:bookmarkStart w:id="1" w:name="sbmn"/>
+      <w:bookmarkEnd w:id="1"/>
     </w:p>
     <w:sectPr>
-      <w:footerReference w:type="default" r:id="rId26"/>
-      <w:footerReference w:type="first" r:id="rId27"/>
+      <w:footerReference w:type="default" r:id="rId22"/>
+      <w:footerReference w:type="first" r:id="rId23"/>
       <w:pgSz w:w="12240" w:h="15840"/>
       <w:pgMar w:top="1760" w:right="2040" w:bottom="2840" w:left="1440" w:header="706" w:footer="706" w:gutter="0"/>
       <w:cols w:space="708"/>
@@ -5649,7 +8011,7 @@
 </file>
 
 <file path=word/endnotes.xml><?xml version="1.0" encoding="utf-8"?>
-<w:endnotes xmlns:wpc="http://schemas.microsoft.com/office/word/2010/wordprocessingCanvas" xmlns:mc="http://schemas.openxmlformats.org/markup-compatibility/2006" xmlns:o="urn:schemas-microsoft-com:office:office" xmlns:r="http://schemas.openxmlformats.org/officeDocument/2006/relationships" xmlns:m="http://schemas.openxmlformats.org/officeDocument/2006/math" xmlns:v="urn:schemas-microsoft-com:vml" xmlns:wp14="http://schemas.microsoft.com/office/word/2010/wordprocessingDrawing" xmlns:wp="http://schemas.openxmlformats.org/drawingml/2006/wordprocessingDrawing" xmlns:w10="urn:schemas-microsoft-com:office:word" xmlns:w="http://schemas.openxmlformats.org/wordprocessingml/2006/main" xmlns:w14="http://schemas.microsoft.com/office/word/2010/wordml" xmlns:w15="http://schemas.microsoft.com/office/word/2012/wordml" xmlns:wpg="http://schemas.microsoft.com/office/word/2010/wordprocessingGroup" xmlns:wpi="http://schemas.microsoft.com/office/word/2010/wordprocessingInk" xmlns:wne="http://schemas.microsoft.com/office/word/2006/wordml" xmlns:wps="http://schemas.microsoft.com/office/word/2010/wordprocessingShape" mc:Ignorable="w14 w15 wp14">
+<w:endnotes xmlns:wpc="http://schemas.microsoft.com/office/word/2010/wordprocessingCanvas" xmlns:cx="http://schemas.microsoft.com/office/drawing/2014/chartex" xmlns:cx1="http://schemas.microsoft.com/office/drawing/2015/9/8/chartex" xmlns:cx2="http://schemas.microsoft.com/office/drawing/2015/10/21/chartex" xmlns:cx3="http://schemas.microsoft.com/office/drawing/2016/5/9/chartex" xmlns:cx4="http://schemas.microsoft.com/office/drawing/2016/5/10/chartex" xmlns:cx5="http://schemas.microsoft.com/office/drawing/2016/5/11/chartex" xmlns:cx6="http://schemas.microsoft.com/office/drawing/2016/5/12/chartex" xmlns:cx7="http://schemas.microsoft.com/office/drawing/2016/5/13/chartex" xmlns:cx8="http://schemas.microsoft.com/office/drawing/2016/5/14/chartex" xmlns:mc="http://schemas.openxmlformats.org/markup-compatibility/2006" xmlns:aink="http://schemas.microsoft.com/office/drawing/2016/ink" xmlns:am3d="http://schemas.microsoft.com/office/drawing/2017/model3d" xmlns:o="urn:schemas-microsoft-com:office:office" xmlns:oel="http://schemas.microsoft.com/office/2019/extlst" xmlns:r="http://schemas.openxmlformats.org/officeDocument/2006/relationships" xmlns:m="http://schemas.openxmlformats.org/officeDocument/2006/math" xmlns:v="urn:schemas-microsoft-com:vml" xmlns:wp14="http://schemas.microsoft.com/office/word/2010/wordprocessingDrawing" xmlns:wp="http://schemas.openxmlformats.org/drawingml/2006/wordprocessingDrawing" xmlns:w10="urn:schemas-microsoft-com:office:word" xmlns:w="http://schemas.openxmlformats.org/wordprocessingml/2006/main" xmlns:w14="http://schemas.microsoft.com/office/word/2010/wordml" xmlns:w15="http://schemas.microsoft.com/office/word/2012/wordml" xmlns:w16cex="http://schemas.microsoft.com/office/word/2018/wordml/cex" xmlns:w16cid="http://schemas.microsoft.com/office/word/2016/wordml/cid" xmlns:w16="http://schemas.microsoft.com/office/word/2018/wordml" xmlns:w16sdtdh="http://schemas.microsoft.com/office/word/2020/wordml/sdtdatahash" xmlns:w16se="http://schemas.microsoft.com/office/word/2015/wordml/symex" xmlns:wpg="http://schemas.microsoft.com/office/word/2010/wordprocessingGroup" xmlns:wpi="http://schemas.microsoft.com/office/word/2010/wordprocessingInk" xmlns:wne="http://schemas.microsoft.com/office/word/2006/wordml" xmlns:wps="http://schemas.microsoft.com/office/word/2010/wordprocessingShape" mc:Ignorable="w14 w15 w16se w16cid w16 w16cex w16sdtdh wp14">
   <w:endnote w:type="separator" w:id="-1">
     <w:p>
       <w:pPr>
@@ -5674,7 +8036,7 @@
 </file>
 
 <file path=word/footer1.xml><?xml version="1.0" encoding="utf-8"?>
-<w:ftr xmlns:wpc="http://schemas.microsoft.com/office/word/2010/wordprocessingCanvas" xmlns:mc="http://schemas.openxmlformats.org/markup-compatibility/2006" xmlns:o="urn:schemas-microsoft-com:office:office" xmlns:r="http://schemas.openxmlformats.org/officeDocument/2006/relationships" xmlns:m="http://schemas.openxmlformats.org/officeDocument/2006/math" xmlns:v="urn:schemas-microsoft-com:vml" xmlns:wp14="http://schemas.microsoft.com/office/word/2010/wordprocessingDrawing" xmlns:wp="http://schemas.openxmlformats.org/drawingml/2006/wordprocessingDrawing" xmlns:w10="urn:schemas-microsoft-com:office:word" xmlns:w="http://schemas.openxmlformats.org/wordprocessingml/2006/main" xmlns:w14="http://schemas.microsoft.com/office/word/2010/wordml" xmlns:w15="http://schemas.microsoft.com/office/word/2012/wordml" xmlns:wpg="http://schemas.microsoft.com/office/word/2010/wordprocessingGroup" xmlns:wpi="http://schemas.microsoft.com/office/word/2010/wordprocessingInk" xmlns:wne="http://schemas.microsoft.com/office/word/2006/wordml" xmlns:wps="http://schemas.microsoft.com/office/word/2010/wordprocessingShape" mc:Ignorable="w14 w15 wp14">
+<w:ftr xmlns:wpc="http://schemas.microsoft.com/office/word/2010/wordprocessingCanvas" xmlns:cx="http://schemas.microsoft.com/office/drawing/2014/chartex" xmlns:cx1="http://schemas.microsoft.com/office/drawing/2015/9/8/chartex" xmlns:cx2="http://schemas.microsoft.com/office/drawing/2015/10/21/chartex" xmlns:cx3="http://schemas.microsoft.com/office/drawing/2016/5/9/chartex" xmlns:cx4="http://schemas.microsoft.com/office/drawing/2016/5/10/chartex" xmlns:cx5="http://schemas.microsoft.com/office/drawing/2016/5/11/chartex" xmlns:cx6="http://schemas.microsoft.com/office/drawing/2016/5/12/chartex" xmlns:cx7="http://schemas.microsoft.com/office/drawing/2016/5/13/chartex" xmlns:cx8="http://schemas.microsoft.com/office/drawing/2016/5/14/chartex" xmlns:mc="http://schemas.openxmlformats.org/markup-compatibility/2006" xmlns:aink="http://schemas.microsoft.com/office/drawing/2016/ink" xmlns:am3d="http://schemas.microsoft.com/office/drawing/2017/model3d" xmlns:o="urn:schemas-microsoft-com:office:office" xmlns:oel="http://schemas.microsoft.com/office/2019/extlst" xmlns:r="http://schemas.openxmlformats.org/officeDocument/2006/relationships" xmlns:m="http://schemas.openxmlformats.org/officeDocument/2006/math" xmlns:v="urn:schemas-microsoft-com:vml" xmlns:wp14="http://schemas.microsoft.com/office/word/2010/wordprocessingDrawing" xmlns:wp="http://schemas.openxmlformats.org/drawingml/2006/wordprocessingDrawing" xmlns:w10="urn:schemas-microsoft-com:office:word" xmlns:w="http://schemas.openxmlformats.org/wordprocessingml/2006/main" xmlns:w14="http://schemas.microsoft.com/office/word/2010/wordml" xmlns:w15="http://schemas.microsoft.com/office/word/2012/wordml" xmlns:w16cex="http://schemas.microsoft.com/office/word/2018/wordml/cex" xmlns:w16cid="http://schemas.microsoft.com/office/word/2016/wordml/cid" xmlns:w16="http://schemas.microsoft.com/office/word/2018/wordml" xmlns:w16sdtdh="http://schemas.microsoft.com/office/word/2020/wordml/sdtdatahash" xmlns:w16se="http://schemas.microsoft.com/office/word/2015/wordml/symex" xmlns:wpg="http://schemas.microsoft.com/office/word/2010/wordprocessingGroup" xmlns:wpi="http://schemas.microsoft.com/office/word/2010/wordprocessingInk" xmlns:wne="http://schemas.microsoft.com/office/word/2006/wordml" xmlns:wps="http://schemas.microsoft.com/office/word/2010/wordprocessingShape" mc:Ignorable="w14 w15 w16se w16cid w16 w16cex w16sdtdh wp14">
   <w:p>
     <w:pPr>
       <w:pStyle w:val="Footer"/>
@@ -5706,7 +8068,7 @@
 </file>
 
 <file path=word/footer2.xml><?xml version="1.0" encoding="utf-8"?>
-<w:ftr xmlns:wpc="http://schemas.microsoft.com/office/word/2010/wordprocessingCanvas" xmlns:mc="http://schemas.openxmlformats.org/markup-compatibility/2006" xmlns:o="urn:schemas-microsoft-com:office:office" xmlns:r="http://schemas.openxmlformats.org/officeDocument/2006/relationships" xmlns:m="http://schemas.openxmlformats.org/officeDocument/2006/math" xmlns:v="urn:schemas-microsoft-com:vml" xmlns:wp14="http://schemas.microsoft.com/office/word/2010/wordprocessingDrawing" xmlns:wp="http://schemas.openxmlformats.org/drawingml/2006/wordprocessingDrawing" xmlns:w10="urn:schemas-microsoft-com:office:word" xmlns:w="http://schemas.openxmlformats.org/wordprocessingml/2006/main" xmlns:w14="http://schemas.microsoft.com/office/word/2010/wordml" xmlns:w15="http://schemas.microsoft.com/office/word/2012/wordml" xmlns:wpg="http://schemas.microsoft.com/office/word/2010/wordprocessingGroup" xmlns:wpi="http://schemas.microsoft.com/office/word/2010/wordprocessingInk" xmlns:wne="http://schemas.microsoft.com/office/word/2006/wordml" xmlns:wps="http://schemas.microsoft.com/office/word/2010/wordprocessingShape" mc:Ignorable="w14 w15 wp14">
+<w:ftr xmlns:wpc="http://schemas.microsoft.com/office/word/2010/wordprocessingCanvas" xmlns:cx="http://schemas.microsoft.com/office/drawing/2014/chartex" xmlns:cx1="http://schemas.microsoft.com/office/drawing/2015/9/8/chartex" xmlns:cx2="http://schemas.microsoft.com/office/drawing/2015/10/21/chartex" xmlns:cx3="http://schemas.microsoft.com/office/drawing/2016/5/9/chartex" xmlns:cx4="http://schemas.microsoft.com/office/drawing/2016/5/10/chartex" xmlns:cx5="http://schemas.microsoft.com/office/drawing/2016/5/11/chartex" xmlns:cx6="http://schemas.microsoft.com/office/drawing/2016/5/12/chartex" xmlns:cx7="http://schemas.microsoft.com/office/drawing/2016/5/13/chartex" xmlns:cx8="http://schemas.microsoft.com/office/drawing/2016/5/14/chartex" xmlns:mc="http://schemas.openxmlformats.org/markup-compatibility/2006" xmlns:aink="http://schemas.microsoft.com/office/drawing/2016/ink" xmlns:am3d="http://schemas.microsoft.com/office/drawing/2017/model3d" xmlns:o="urn:schemas-microsoft-com:office:office" xmlns:oel="http://schemas.microsoft.com/office/2019/extlst" xmlns:r="http://schemas.openxmlformats.org/officeDocument/2006/relationships" xmlns:m="http://schemas.openxmlformats.org/officeDocument/2006/math" xmlns:v="urn:schemas-microsoft-com:vml" xmlns:wp14="http://schemas.microsoft.com/office/word/2010/wordprocessingDrawing" xmlns:wp="http://schemas.openxmlformats.org/drawingml/2006/wordprocessingDrawing" xmlns:w10="urn:schemas-microsoft-com:office:word" xmlns:w="http://schemas.openxmlformats.org/wordprocessingml/2006/main" xmlns:w14="http://schemas.microsoft.com/office/word/2010/wordml" xmlns:w15="http://schemas.microsoft.com/office/word/2012/wordml" xmlns:w16cex="http://schemas.microsoft.com/office/word/2018/wordml/cex" xmlns:w16cid="http://schemas.microsoft.com/office/word/2016/wordml/cid" xmlns:w16="http://schemas.microsoft.com/office/word/2018/wordml" xmlns:w16sdtdh="http://schemas.microsoft.com/office/word/2020/wordml/sdtdatahash" xmlns:w16se="http://schemas.microsoft.com/office/word/2015/wordml/symex" xmlns:wpg="http://schemas.microsoft.com/office/word/2010/wordprocessingGroup" xmlns:wpi="http://schemas.microsoft.com/office/word/2010/wordprocessingInk" xmlns:wne="http://schemas.microsoft.com/office/word/2006/wordml" xmlns:wps="http://schemas.microsoft.com/office/word/2010/wordprocessingShape" mc:Ignorable="w14 w15 w16se w16cid w16 w16cex w16sdtdh wp14">
   <w:p>
     <w:pPr>
       <w:pStyle w:val="Footer"/>
@@ -5796,7 +8158,7 @@
 </file>
 
 <file path=word/footnotes.xml><?xml version="1.0" encoding="utf-8"?>
-<w:footnotes xmlns:wpc="http://schemas.microsoft.com/office/word/2010/wordprocessingCanvas" xmlns:mc="http://schemas.openxmlformats.org/markup-compatibility/2006" xmlns:o="urn:schemas-microsoft-com:office:office" xmlns:r="http://schemas.openxmlformats.org/officeDocument/2006/relationships" xmlns:m="http://schemas.openxmlformats.org/officeDocument/2006/math" xmlns:v="urn:schemas-microsoft-com:vml" xmlns:wp14="http://schemas.microsoft.com/office/word/2010/wordprocessingDrawing" xmlns:wp="http://schemas.openxmlformats.org/drawingml/2006/wordprocessingDrawing" xmlns:w10="urn:schemas-microsoft-com:office:word" xmlns:w="http://schemas.openxmlformats.org/wordprocessingml/2006/main" xmlns:w14="http://schemas.microsoft.com/office/word/2010/wordml" xmlns:w15="http://schemas.microsoft.com/office/word/2012/wordml" xmlns:wpg="http://schemas.microsoft.com/office/word/2010/wordprocessingGroup" xmlns:wpi="http://schemas.microsoft.com/office/word/2010/wordprocessingInk" xmlns:wne="http://schemas.microsoft.com/office/word/2006/wordml" xmlns:wps="http://schemas.microsoft.com/office/word/2010/wordprocessingShape" mc:Ignorable="w14 w15 wp14">
+<w:footnotes xmlns:wpc="http://schemas.microsoft.com/office/word/2010/wordprocessingCanvas" xmlns:cx="http://schemas.microsoft.com/office/drawing/2014/chartex" xmlns:cx1="http://schemas.microsoft.com/office/drawing/2015/9/8/chartex" xmlns:cx2="http://schemas.microsoft.com/office/drawing/2015/10/21/chartex" xmlns:cx3="http://schemas.microsoft.com/office/drawing/2016/5/9/chartex" xmlns:cx4="http://schemas.microsoft.com/office/drawing/2016/5/10/chartex" xmlns:cx5="http://schemas.microsoft.com/office/drawing/2016/5/11/chartex" xmlns:cx6="http://schemas.microsoft.com/office/drawing/2016/5/12/chartex" xmlns:cx7="http://schemas.microsoft.com/office/drawing/2016/5/13/chartex" xmlns:cx8="http://schemas.microsoft.com/office/drawing/2016/5/14/chartex" xmlns:mc="http://schemas.openxmlformats.org/markup-compatibility/2006" xmlns:aink="http://schemas.microsoft.com/office/drawing/2016/ink" xmlns:am3d="http://schemas.microsoft.com/office/drawing/2017/model3d" xmlns:o="urn:schemas-microsoft-com:office:office" xmlns:oel="http://schemas.microsoft.com/office/2019/extlst" xmlns:r="http://schemas.openxmlformats.org/officeDocument/2006/relationships" xmlns:m="http://schemas.openxmlformats.org/officeDocument/2006/math" xmlns:v="urn:schemas-microsoft-com:vml" xmlns:wp14="http://schemas.microsoft.com/office/word/2010/wordprocessingDrawing" xmlns:wp="http://schemas.openxmlformats.org/drawingml/2006/wordprocessingDrawing" xmlns:w10="urn:schemas-microsoft-com:office:word" xmlns:w="http://schemas.openxmlformats.org/wordprocessingml/2006/main" xmlns:w14="http://schemas.microsoft.com/office/word/2010/wordml" xmlns:w15="http://schemas.microsoft.com/office/word/2012/wordml" xmlns:w16cex="http://schemas.microsoft.com/office/word/2018/wordml/cex" xmlns:w16cid="http://schemas.microsoft.com/office/word/2016/wordml/cid" xmlns:w16="http://schemas.microsoft.com/office/word/2018/wordml" xmlns:w16sdtdh="http://schemas.microsoft.com/office/word/2020/wordml/sdtdatahash" xmlns:w16se="http://schemas.microsoft.com/office/word/2015/wordml/symex" xmlns:wpg="http://schemas.microsoft.com/office/word/2010/wordprocessingGroup" xmlns:wpi="http://schemas.microsoft.com/office/word/2010/wordprocessingInk" xmlns:wne="http://schemas.microsoft.com/office/word/2006/wordml" xmlns:wps="http://schemas.microsoft.com/office/word/2010/wordprocessingShape" mc:Ignorable="w14 w15 w16se w16cid w16 w16cex w16sdtdh wp14">
   <w:footnote w:type="separator" w:id="-1">
     <w:p>
       <w:pPr>
@@ -5814,20 +8176,6 @@
       </w:pPr>
       <w:r>
         <w:continuationSeparator/>
-      </w:r>
-    </w:p>
-  </w:footnote>
-  <w:footnote w:id="1">
-    <w:p>
-      <w:pPr>
-        <w:pStyle w:val="AuthNotes"/>
-        <w:spacing w:line="240" w:lineRule="auto"/>
-      </w:pPr>
-      <w:r>
-        <w:t>*</w:t>
-      </w:r>
-      <w:r>
-        <w:t xml:space="preserve"> Place the footnote text for the author (if applicable) here. </w:t>
       </w:r>
     </w:p>
   </w:footnote>
@@ -5835,8 +8183,8 @@
 </file>
 
 <file path=word/numbering.xml><?xml version="1.0" encoding="utf-8"?>
-<w:numbering xmlns:wpc="http://schemas.microsoft.com/office/word/2010/wordprocessingCanvas" xmlns:mc="http://schemas.openxmlformats.org/markup-compatibility/2006" xmlns:o="urn:schemas-microsoft-com:office:office" xmlns:r="http://schemas.openxmlformats.org/officeDocument/2006/relationships" xmlns:m="http://schemas.openxmlformats.org/officeDocument/2006/math" xmlns:v="urn:schemas-microsoft-com:vml" xmlns:wp14="http://schemas.microsoft.com/office/word/2010/wordprocessingDrawing" xmlns:wp="http://schemas.openxmlformats.org/drawingml/2006/wordprocessingDrawing" xmlns:w10="urn:schemas-microsoft-com:office:word" xmlns:w="http://schemas.openxmlformats.org/wordprocessingml/2006/main" xmlns:w14="http://schemas.microsoft.com/office/word/2010/wordml" xmlns:w15="http://schemas.microsoft.com/office/word/2012/wordml" xmlns:wpg="http://schemas.microsoft.com/office/word/2010/wordprocessingGroup" xmlns:wpi="http://schemas.microsoft.com/office/word/2010/wordprocessingInk" xmlns:wne="http://schemas.microsoft.com/office/word/2006/wordml" xmlns:wps="http://schemas.microsoft.com/office/word/2010/wordprocessingShape" mc:Ignorable="w14 w15 wp14">
-  <w:abstractNum w:abstractNumId="0">
+<w:numbering xmlns:wpc="http://schemas.microsoft.com/office/word/2010/wordprocessingCanvas" xmlns:cx="http://schemas.microsoft.com/office/drawing/2014/chartex" xmlns:cx1="http://schemas.microsoft.com/office/drawing/2015/9/8/chartex" xmlns:cx2="http://schemas.microsoft.com/office/drawing/2015/10/21/chartex" xmlns:cx3="http://schemas.microsoft.com/office/drawing/2016/5/9/chartex" xmlns:cx4="http://schemas.microsoft.com/office/drawing/2016/5/10/chartex" xmlns:cx5="http://schemas.microsoft.com/office/drawing/2016/5/11/chartex" xmlns:cx6="http://schemas.microsoft.com/office/drawing/2016/5/12/chartex" xmlns:cx7="http://schemas.microsoft.com/office/drawing/2016/5/13/chartex" xmlns:cx8="http://schemas.microsoft.com/office/drawing/2016/5/14/chartex" xmlns:mc="http://schemas.openxmlformats.org/markup-compatibility/2006" xmlns:aink="http://schemas.microsoft.com/office/drawing/2016/ink" xmlns:am3d="http://schemas.microsoft.com/office/drawing/2017/model3d" xmlns:o="urn:schemas-microsoft-com:office:office" xmlns:oel="http://schemas.microsoft.com/office/2019/extlst" xmlns:r="http://schemas.openxmlformats.org/officeDocument/2006/relationships" xmlns:m="http://schemas.openxmlformats.org/officeDocument/2006/math" xmlns:v="urn:schemas-microsoft-com:vml" xmlns:wp14="http://schemas.microsoft.com/office/word/2010/wordprocessingDrawing" xmlns:wp="http://schemas.openxmlformats.org/drawingml/2006/wordprocessingDrawing" xmlns:w10="urn:schemas-microsoft-com:office:word" xmlns:w="http://schemas.openxmlformats.org/wordprocessingml/2006/main" xmlns:w14="http://schemas.microsoft.com/office/word/2010/wordml" xmlns:w15="http://schemas.microsoft.com/office/word/2012/wordml" xmlns:w16cex="http://schemas.microsoft.com/office/word/2018/wordml/cex" xmlns:w16cid="http://schemas.microsoft.com/office/word/2016/wordml/cid" xmlns:w16="http://schemas.microsoft.com/office/word/2018/wordml" xmlns:w16sdtdh="http://schemas.microsoft.com/office/word/2020/wordml/sdtdatahash" xmlns:w16se="http://schemas.microsoft.com/office/word/2015/wordml/symex" xmlns:wpg="http://schemas.microsoft.com/office/word/2010/wordprocessingGroup" xmlns:wpi="http://schemas.microsoft.com/office/word/2010/wordprocessingInk" xmlns:wne="http://schemas.microsoft.com/office/word/2006/wordml" xmlns:wps="http://schemas.microsoft.com/office/word/2010/wordprocessingShape" mc:Ignorable="w14 w15 w16se w16cid w16 w16cex w16sdtdh wp14">
+  <w:abstractNum w:abstractNumId="0" w15:restartNumberingAfterBreak="0">
     <w:nsid w:val="01082DED"/>
     <w:multiLevelType w:val="multilevel"/>
     <w:tmpl w:val="F40E53E4"/>
@@ -5949,13 +8297,126 @@
       </w:rPr>
     </w:lvl>
   </w:abstractNum>
-  <w:abstractNum w:abstractNumId="1">
+  <w:abstractNum w:abstractNumId="1" w15:restartNumberingAfterBreak="0">
     <w:nsid w:val="017F0B4D"/>
     <w:multiLevelType w:val="multilevel"/>
     <w:tmpl w:val="4D6825E8"/>
     <w:numStyleLink w:val="111111"/>
   </w:abstractNum>
-  <w:abstractNum w:abstractNumId="2">
+  <w:abstractNum w:abstractNumId="2" w15:restartNumberingAfterBreak="0">
+    <w:nsid w:val="069D67C7"/>
+    <w:multiLevelType w:val="multilevel"/>
+    <w:tmpl w:val="14068414"/>
+    <w:lvl w:ilvl="0">
+      <w:start w:val="1"/>
+      <w:numFmt w:val="decimal"/>
+      <w:lvlText w:val="%1."/>
+      <w:lvlJc w:val="left"/>
+      <w:pPr>
+        <w:tabs>
+          <w:tab w:val="num" w:pos="720"/>
+        </w:tabs>
+        <w:ind w:left="720" w:hanging="360"/>
+      </w:pPr>
+    </w:lvl>
+    <w:lvl w:ilvl="1" w:tentative="1">
+      <w:start w:val="1"/>
+      <w:numFmt w:val="decimal"/>
+      <w:lvlText w:val="%2."/>
+      <w:lvlJc w:val="left"/>
+      <w:pPr>
+        <w:tabs>
+          <w:tab w:val="num" w:pos="1440"/>
+        </w:tabs>
+        <w:ind w:left="1440" w:hanging="360"/>
+      </w:pPr>
+    </w:lvl>
+    <w:lvl w:ilvl="2" w:tentative="1">
+      <w:start w:val="1"/>
+      <w:numFmt w:val="decimal"/>
+      <w:lvlText w:val="%3."/>
+      <w:lvlJc w:val="left"/>
+      <w:pPr>
+        <w:tabs>
+          <w:tab w:val="num" w:pos="2160"/>
+        </w:tabs>
+        <w:ind w:left="2160" w:hanging="360"/>
+      </w:pPr>
+    </w:lvl>
+    <w:lvl w:ilvl="3" w:tentative="1">
+      <w:start w:val="1"/>
+      <w:numFmt w:val="decimal"/>
+      <w:lvlText w:val="%4."/>
+      <w:lvlJc w:val="left"/>
+      <w:pPr>
+        <w:tabs>
+          <w:tab w:val="num" w:pos="2880"/>
+        </w:tabs>
+        <w:ind w:left="2880" w:hanging="360"/>
+      </w:pPr>
+    </w:lvl>
+    <w:lvl w:ilvl="4" w:tentative="1">
+      <w:start w:val="1"/>
+      <w:numFmt w:val="decimal"/>
+      <w:lvlText w:val="%5."/>
+      <w:lvlJc w:val="left"/>
+      <w:pPr>
+        <w:tabs>
+          <w:tab w:val="num" w:pos="3600"/>
+        </w:tabs>
+        <w:ind w:left="3600" w:hanging="360"/>
+      </w:pPr>
+    </w:lvl>
+    <w:lvl w:ilvl="5" w:tentative="1">
+      <w:start w:val="1"/>
+      <w:numFmt w:val="decimal"/>
+      <w:lvlText w:val="%6."/>
+      <w:lvlJc w:val="left"/>
+      <w:pPr>
+        <w:tabs>
+          <w:tab w:val="num" w:pos="4320"/>
+        </w:tabs>
+        <w:ind w:left="4320" w:hanging="360"/>
+      </w:pPr>
+    </w:lvl>
+    <w:lvl w:ilvl="6" w:tentative="1">
+      <w:start w:val="1"/>
+      <w:numFmt w:val="decimal"/>
+      <w:lvlText w:val="%7."/>
+      <w:lvlJc w:val="left"/>
+      <w:pPr>
+        <w:tabs>
+          <w:tab w:val="num" w:pos="5040"/>
+        </w:tabs>
+        <w:ind w:left="5040" w:hanging="360"/>
+      </w:pPr>
+    </w:lvl>
+    <w:lvl w:ilvl="7" w:tentative="1">
+      <w:start w:val="1"/>
+      <w:numFmt w:val="decimal"/>
+      <w:lvlText w:val="%8."/>
+      <w:lvlJc w:val="left"/>
+      <w:pPr>
+        <w:tabs>
+          <w:tab w:val="num" w:pos="5760"/>
+        </w:tabs>
+        <w:ind w:left="5760" w:hanging="360"/>
+      </w:pPr>
+    </w:lvl>
+    <w:lvl w:ilvl="8" w:tentative="1">
+      <w:start w:val="1"/>
+      <w:numFmt w:val="decimal"/>
+      <w:lvlText w:val="%9."/>
+      <w:lvlJc w:val="left"/>
+      <w:pPr>
+        <w:tabs>
+          <w:tab w:val="num" w:pos="6480"/>
+        </w:tabs>
+        <w:ind w:left="6480" w:hanging="360"/>
+      </w:pPr>
+    </w:lvl>
+  </w:abstractNum>
+  <w:abstractNum w:abstractNumId="3" w15:restartNumberingAfterBreak="0">
     <w:nsid w:val="2A263F6D"/>
     <w:multiLevelType w:val="singleLevel"/>
     <w:tmpl w:val="40090019"/>
@@ -5972,7 +8433,7 @@
       </w:rPr>
     </w:lvl>
   </w:abstractNum>
-  <w:abstractNum w:abstractNumId="3">
+  <w:abstractNum w:abstractNumId="4" w15:restartNumberingAfterBreak="0">
     <w:nsid w:val="36662F61"/>
     <w:multiLevelType w:val="singleLevel"/>
     <w:tmpl w:val="40090019"/>
@@ -5990,7 +8451,7 @@
       </w:rPr>
     </w:lvl>
   </w:abstractNum>
-  <w:abstractNum w:abstractNumId="4">
+  <w:abstractNum w:abstractNumId="5" w15:restartNumberingAfterBreak="0">
     <w:nsid w:val="36756063"/>
     <w:multiLevelType w:val="multilevel"/>
     <w:tmpl w:val="F75AE9DE"/>
@@ -6107,7 +8568,7 @@
       </w:rPr>
     </w:lvl>
   </w:abstractNum>
-  <w:abstractNum w:abstractNumId="5">
+  <w:abstractNum w:abstractNumId="6" w15:restartNumberingAfterBreak="0">
     <w:nsid w:val="38B71091"/>
     <w:multiLevelType w:val="hybridMultilevel"/>
     <w:tmpl w:val="9768F270"/>
@@ -6220,7 +8681,7 @@
       </w:rPr>
     </w:lvl>
   </w:abstractNum>
-  <w:abstractNum w:abstractNumId="6">
+  <w:abstractNum w:abstractNumId="7" w15:restartNumberingAfterBreak="0">
     <w:nsid w:val="41D53E22"/>
     <w:multiLevelType w:val="singleLevel"/>
     <w:tmpl w:val="40090019"/>
@@ -6237,7 +8698,7 @@
       </w:rPr>
     </w:lvl>
   </w:abstractNum>
-  <w:abstractNum w:abstractNumId="7">
+  <w:abstractNum w:abstractNumId="8" w15:restartNumberingAfterBreak="0">
     <w:nsid w:val="48274591"/>
     <w:multiLevelType w:val="singleLevel"/>
     <w:tmpl w:val="40090019"/>
@@ -6254,7 +8715,7 @@
       </w:rPr>
     </w:lvl>
   </w:abstractNum>
-  <w:abstractNum w:abstractNumId="8">
+  <w:abstractNum w:abstractNumId="9" w15:restartNumberingAfterBreak="0">
     <w:nsid w:val="4F4E3603"/>
     <w:multiLevelType w:val="hybridMultilevel"/>
     <w:tmpl w:val="B5609AD2"/>
@@ -6367,7 +8828,7 @@
       </w:rPr>
     </w:lvl>
   </w:abstractNum>
-  <w:abstractNum w:abstractNumId="9">
+  <w:abstractNum w:abstractNumId="10" w15:restartNumberingAfterBreak="0">
     <w:nsid w:val="63130CB7"/>
     <w:multiLevelType w:val="hybridMultilevel"/>
     <w:tmpl w:val="9E6067B6"/>
@@ -6456,7 +8917,7 @@
       </w:pPr>
     </w:lvl>
   </w:abstractNum>
-  <w:abstractNum w:abstractNumId="10">
+  <w:abstractNum w:abstractNumId="11" w15:restartNumberingAfterBreak="0">
     <w:nsid w:val="669665FE"/>
     <w:multiLevelType w:val="hybridMultilevel"/>
     <w:tmpl w:val="1A3A63A4"/>
@@ -6569,7 +9030,7 @@
       </w:rPr>
     </w:lvl>
   </w:abstractNum>
-  <w:abstractNum w:abstractNumId="11">
+  <w:abstractNum w:abstractNumId="12" w15:restartNumberingAfterBreak="0">
     <w:nsid w:val="6B514737"/>
     <w:multiLevelType w:val="singleLevel"/>
     <w:tmpl w:val="40090019"/>
@@ -6586,7 +9047,7 @@
       </w:rPr>
     </w:lvl>
   </w:abstractNum>
-  <w:abstractNum w:abstractNumId="12">
+  <w:abstractNum w:abstractNumId="13" w15:restartNumberingAfterBreak="0">
     <w:nsid w:val="6BA328B1"/>
     <w:multiLevelType w:val="hybridMultilevel"/>
     <w:tmpl w:val="A0DA76FE"/>
@@ -6699,7 +9160,7 @@
       </w:rPr>
     </w:lvl>
   </w:abstractNum>
-  <w:abstractNum w:abstractNumId="13">
+  <w:abstractNum w:abstractNumId="14" w15:restartNumberingAfterBreak="0">
     <w:nsid w:val="6C7A4A29"/>
     <w:multiLevelType w:val="multilevel"/>
     <w:tmpl w:val="4D6825E8"/>
@@ -6789,7 +9250,7 @@
       </w:pPr>
     </w:lvl>
   </w:abstractNum>
-  <w:abstractNum w:abstractNumId="14">
+  <w:abstractNum w:abstractNumId="15" w15:restartNumberingAfterBreak="0">
     <w:nsid w:val="6CC87F05"/>
     <w:multiLevelType w:val="hybridMultilevel"/>
     <w:tmpl w:val="4A10C85C"/>
@@ -6902,56 +9363,175 @@
       </w:rPr>
     </w:lvl>
   </w:abstractNum>
-  <w:num w:numId="1">
+  <w:abstractNum w:abstractNumId="16" w15:restartNumberingAfterBreak="0">
+    <w:nsid w:val="7E9C6CF0"/>
+    <w:multiLevelType w:val="hybridMultilevel"/>
+    <w:tmpl w:val="E022F3DE"/>
+    <w:lvl w:ilvl="0" w:tplc="08090001">
+      <w:start w:val="1"/>
+      <w:numFmt w:val="bullet"/>
+      <w:lvlText w:val=""/>
+      <w:lvlJc w:val="left"/>
+      <w:pPr>
+        <w:ind w:left="960" w:hanging="360"/>
+      </w:pPr>
+      <w:rPr>
+        <w:rFonts w:ascii="Symbol" w:hAnsi="Symbol" w:hint="default"/>
+      </w:rPr>
+    </w:lvl>
+    <w:lvl w:ilvl="1" w:tplc="08090003" w:tentative="1">
+      <w:start w:val="1"/>
+      <w:numFmt w:val="bullet"/>
+      <w:lvlText w:val="o"/>
+      <w:lvlJc w:val="left"/>
+      <w:pPr>
+        <w:ind w:left="1680" w:hanging="360"/>
+      </w:pPr>
+      <w:rPr>
+        <w:rFonts w:ascii="Courier New" w:hAnsi="Courier New" w:cs="Courier New" w:hint="default"/>
+      </w:rPr>
+    </w:lvl>
+    <w:lvl w:ilvl="2" w:tplc="08090005" w:tentative="1">
+      <w:start w:val="1"/>
+      <w:numFmt w:val="bullet"/>
+      <w:lvlText w:val=""/>
+      <w:lvlJc w:val="left"/>
+      <w:pPr>
+        <w:ind w:left="2400" w:hanging="360"/>
+      </w:pPr>
+      <w:rPr>
+        <w:rFonts w:ascii="Wingdings" w:hAnsi="Wingdings" w:hint="default"/>
+      </w:rPr>
+    </w:lvl>
+    <w:lvl w:ilvl="3" w:tplc="08090001" w:tentative="1">
+      <w:start w:val="1"/>
+      <w:numFmt w:val="bullet"/>
+      <w:lvlText w:val=""/>
+      <w:lvlJc w:val="left"/>
+      <w:pPr>
+        <w:ind w:left="3120" w:hanging="360"/>
+      </w:pPr>
+      <w:rPr>
+        <w:rFonts w:ascii="Symbol" w:hAnsi="Symbol" w:hint="default"/>
+      </w:rPr>
+    </w:lvl>
+    <w:lvl w:ilvl="4" w:tplc="08090003" w:tentative="1">
+      <w:start w:val="1"/>
+      <w:numFmt w:val="bullet"/>
+      <w:lvlText w:val="o"/>
+      <w:lvlJc w:val="left"/>
+      <w:pPr>
+        <w:ind w:left="3840" w:hanging="360"/>
+      </w:pPr>
+      <w:rPr>
+        <w:rFonts w:ascii="Courier New" w:hAnsi="Courier New" w:cs="Courier New" w:hint="default"/>
+      </w:rPr>
+    </w:lvl>
+    <w:lvl w:ilvl="5" w:tplc="08090005" w:tentative="1">
+      <w:start w:val="1"/>
+      <w:numFmt w:val="bullet"/>
+      <w:lvlText w:val=""/>
+      <w:lvlJc w:val="left"/>
+      <w:pPr>
+        <w:ind w:left="4560" w:hanging="360"/>
+      </w:pPr>
+      <w:rPr>
+        <w:rFonts w:ascii="Wingdings" w:hAnsi="Wingdings" w:hint="default"/>
+      </w:rPr>
+    </w:lvl>
+    <w:lvl w:ilvl="6" w:tplc="08090001" w:tentative="1">
+      <w:start w:val="1"/>
+      <w:numFmt w:val="bullet"/>
+      <w:lvlText w:val=""/>
+      <w:lvlJc w:val="left"/>
+      <w:pPr>
+        <w:ind w:left="5280" w:hanging="360"/>
+      </w:pPr>
+      <w:rPr>
+        <w:rFonts w:ascii="Symbol" w:hAnsi="Symbol" w:hint="default"/>
+      </w:rPr>
+    </w:lvl>
+    <w:lvl w:ilvl="7" w:tplc="08090003" w:tentative="1">
+      <w:start w:val="1"/>
+      <w:numFmt w:val="bullet"/>
+      <w:lvlText w:val="o"/>
+      <w:lvlJc w:val="left"/>
+      <w:pPr>
+        <w:ind w:left="6000" w:hanging="360"/>
+      </w:pPr>
+      <w:rPr>
+        <w:rFonts w:ascii="Courier New" w:hAnsi="Courier New" w:cs="Courier New" w:hint="default"/>
+      </w:rPr>
+    </w:lvl>
+    <w:lvl w:ilvl="8" w:tplc="08090005" w:tentative="1">
+      <w:start w:val="1"/>
+      <w:numFmt w:val="bullet"/>
+      <w:lvlText w:val=""/>
+      <w:lvlJc w:val="left"/>
+      <w:pPr>
+        <w:ind w:left="6720" w:hanging="360"/>
+      </w:pPr>
+      <w:rPr>
+        <w:rFonts w:ascii="Wingdings" w:hAnsi="Wingdings" w:hint="default"/>
+      </w:rPr>
+    </w:lvl>
+  </w:abstractNum>
+  <w:num w:numId="1" w16cid:durableId="1992522201">
     <w:abstractNumId w:val="0"/>
   </w:num>
-  <w:num w:numId="2">
+  <w:num w:numId="2" w16cid:durableId="1090657604">
+    <w:abstractNumId w:val="14"/>
+  </w:num>
+  <w:num w:numId="3" w16cid:durableId="815297973">
+    <w:abstractNumId w:val="10"/>
+  </w:num>
+  <w:num w:numId="4" w16cid:durableId="171189043">
+    <w:abstractNumId w:val="1"/>
+  </w:num>
+  <w:num w:numId="5" w16cid:durableId="424226752">
+    <w:abstractNumId w:val="4"/>
+  </w:num>
+  <w:num w:numId="6" w16cid:durableId="349452011">
+    <w:abstractNumId w:val="7"/>
+  </w:num>
+  <w:num w:numId="7" w16cid:durableId="195971172">
+    <w:abstractNumId w:val="12"/>
+  </w:num>
+  <w:num w:numId="8" w16cid:durableId="768544702">
+    <w:abstractNumId w:val="3"/>
+  </w:num>
+  <w:num w:numId="9" w16cid:durableId="12196973">
+    <w:abstractNumId w:val="8"/>
+  </w:num>
+  <w:num w:numId="10" w16cid:durableId="343170890">
+    <w:abstractNumId w:val="15"/>
+  </w:num>
+  <w:num w:numId="11" w16cid:durableId="327945535">
+    <w:abstractNumId w:val="6"/>
+  </w:num>
+  <w:num w:numId="12" w16cid:durableId="304746649">
     <w:abstractNumId w:val="13"/>
   </w:num>
-  <w:num w:numId="3">
+  <w:num w:numId="13" w16cid:durableId="1285305603">
     <w:abstractNumId w:val="9"/>
   </w:num>
-  <w:num w:numId="4">
-    <w:abstractNumId w:val="1"/>
+  <w:num w:numId="14" w16cid:durableId="314072411">
+    <w:abstractNumId w:val="5"/>
   </w:num>
-  <w:num w:numId="5">
-    <w:abstractNumId w:val="3"/>
-  </w:num>
-  <w:num w:numId="6">
-    <w:abstractNumId w:val="6"/>
-  </w:num>
-  <w:num w:numId="7">
+  <w:num w:numId="15" w16cid:durableId="705911415">
     <w:abstractNumId w:val="11"/>
   </w:num>
-  <w:num w:numId="8">
+  <w:num w:numId="16" w16cid:durableId="1491486470">
+    <w:abstractNumId w:val="16"/>
+  </w:num>
+  <w:num w:numId="17" w16cid:durableId="766658096">
     <w:abstractNumId w:val="2"/>
-  </w:num>
-  <w:num w:numId="9">
-    <w:abstractNumId w:val="7"/>
-  </w:num>
-  <w:num w:numId="10">
-    <w:abstractNumId w:val="14"/>
-  </w:num>
-  <w:num w:numId="11">
-    <w:abstractNumId w:val="5"/>
-  </w:num>
-  <w:num w:numId="12">
-    <w:abstractNumId w:val="12"/>
-  </w:num>
-  <w:num w:numId="13">
-    <w:abstractNumId w:val="8"/>
-  </w:num>
-  <w:num w:numId="14">
-    <w:abstractNumId w:val="4"/>
-  </w:num>
-  <w:num w:numId="15">
-    <w:abstractNumId w:val="10"/>
   </w:num>
 </w:numbering>
 </file>
 
 <file path=word/styles.xml><?xml version="1.0" encoding="utf-8"?>
-<w:styles xmlns:mc="http://schemas.openxmlformats.org/markup-compatibility/2006" xmlns:r="http://schemas.openxmlformats.org/officeDocument/2006/relationships" xmlns:w="http://schemas.openxmlformats.org/wordprocessingml/2006/main" xmlns:w14="http://schemas.microsoft.com/office/word/2010/wordml" xmlns:w15="http://schemas.microsoft.com/office/word/2012/wordml" mc:Ignorable="w14 w15">
+<w:styles xmlns:mc="http://schemas.openxmlformats.org/markup-compatibility/2006" xmlns:r="http://schemas.openxmlformats.org/officeDocument/2006/relationships" xmlns:w="http://schemas.openxmlformats.org/wordprocessingml/2006/main" xmlns:w14="http://schemas.microsoft.com/office/word/2010/wordml" xmlns:w15="http://schemas.microsoft.com/office/word/2012/wordml" xmlns:w16cex="http://schemas.microsoft.com/office/word/2018/wordml/cex" xmlns:w16cid="http://schemas.microsoft.com/office/word/2016/wordml/cid" xmlns:w16="http://schemas.microsoft.com/office/word/2018/wordml" xmlns:w16sdtdh="http://schemas.microsoft.com/office/word/2020/wordml/sdtdatahash" xmlns:w16se="http://schemas.microsoft.com/office/word/2015/wordml/symex" mc:Ignorable="w14 w15 w16se w16cid w16 w16cex w16sdtdh">
   <w:docDefaults>
     <w:rPrDefault>
       <w:rPr>
@@ -6967,7 +9547,7 @@
       </w:pPr>
     </w:pPrDefault>
   </w:docDefaults>
-  <w:latentStyles w:defLockedState="0" w:defUIPriority="99" w:defSemiHidden="0" w:defUnhideWhenUsed="0" w:defQFormat="0" w:count="371">
+  <w:latentStyles w:defLockedState="0" w:defUIPriority="99" w:defSemiHidden="0" w:defUnhideWhenUsed="0" w:defQFormat="0" w:count="376">
     <w:lsdException w:name="Normal" w:uiPriority="0" w:qFormat="1"/>
     <w:lsdException w:name="heading 1" w:uiPriority="9" w:qFormat="1"/>
     <w:lsdException w:name="heading 2" w:semiHidden="1" w:uiPriority="9" w:unhideWhenUsed="1" w:qFormat="1"/>
@@ -7339,6 +9919,11 @@
     <w:lsdException w:name="List Table 5 Dark Accent 6" w:uiPriority="50"/>
     <w:lsdException w:name="List Table 6 Colorful Accent 6" w:uiPriority="51"/>
     <w:lsdException w:name="List Table 7 Colorful Accent 6" w:uiPriority="52"/>
+    <w:lsdException w:name="Mention" w:semiHidden="1" w:unhideWhenUsed="1"/>
+    <w:lsdException w:name="Smart Hyperlink" w:semiHidden="1" w:unhideWhenUsed="1"/>
+    <w:lsdException w:name="Hashtag" w:semiHidden="1" w:unhideWhenUsed="1"/>
+    <w:lsdException w:name="Unresolved Mention" w:semiHidden="1" w:unhideWhenUsed="1"/>
+    <w:lsdException w:name="Smart Link" w:semiHidden="1" w:unhideWhenUsed="1"/>
   </w:latentStyles>
   <w:style w:type="paragraph" w:default="1" w:styleId="Normal">
     <w:name w:val="Normal"/>
@@ -7391,7 +9976,6 @@
   <w:style w:type="character" w:default="1" w:styleId="DefaultParagraphFont">
     <w:name w:val="Default Paragraph Font"/>
     <w:uiPriority w:val="1"/>
-    <w:semiHidden/>
     <w:unhideWhenUsed/>
   </w:style>
   <w:style w:type="table" w:default="1" w:styleId="TableNormal">
@@ -8141,7 +10725,6 @@
       <w:szCs w:val="20"/>
     </w:rPr>
     <w:tblPr>
-      <w:tblInd w:w="0" w:type="dxa"/>
       <w:tblBorders>
         <w:top w:val="single" w:sz="4" w:space="0" w:color="auto"/>
         <w:left w:val="single" w:sz="4" w:space="0" w:color="auto"/>
@@ -8150,12 +10733,6 @@
         <w:insideH w:val="single" w:sz="4" w:space="0" w:color="auto"/>
         <w:insideV w:val="single" w:sz="4" w:space="0" w:color="auto"/>
       </w:tblBorders>
-      <w:tblCellMar>
-        <w:top w:w="0" w:type="dxa"/>
-        <w:left w:w="108" w:type="dxa"/>
-        <w:bottom w:w="0" w:type="dxa"/>
-        <w:right w:w="108" w:type="dxa"/>
-      </w:tblCellMar>
     </w:tblPr>
   </w:style>
   <w:style w:type="paragraph" w:customStyle="1" w:styleId="ACMRef">
@@ -8408,6 +10985,46 @@
     </w:pPr>
     <w:rPr>
       <w:rFonts w:eastAsia="Cambria"/>
+    </w:rPr>
+  </w:style>
+  <w:style w:type="character" w:styleId="HTMLCode">
+    <w:name w:val="HTML Code"/>
+    <w:basedOn w:val="DefaultParagraphFont"/>
+    <w:uiPriority w:val="99"/>
+    <w:semiHidden/>
+    <w:unhideWhenUsed/>
+    <w:rsid w:val="00847412"/>
+    <w:rPr>
+      <w:rFonts w:ascii="Courier New" w:eastAsia="Times New Roman" w:hAnsi="Courier New" w:cs="Courier New"/>
+      <w:sz w:val="20"/>
+      <w:szCs w:val="20"/>
+    </w:rPr>
+  </w:style>
+  <w:style w:type="character" w:customStyle="1" w:styleId="mord">
+    <w:name w:val="mord"/>
+    <w:basedOn w:val="DefaultParagraphFont"/>
+    <w:rsid w:val="001F52A1"/>
+  </w:style>
+  <w:style w:type="character" w:customStyle="1" w:styleId="mpunct">
+    <w:name w:val="mpunct"/>
+    <w:basedOn w:val="DefaultParagraphFont"/>
+    <w:rsid w:val="001F52A1"/>
+  </w:style>
+  <w:style w:type="paragraph" w:styleId="NormalWeb">
+    <w:name w:val="Normal (Web)"/>
+    <w:basedOn w:val="Normal"/>
+    <w:uiPriority w:val="99"/>
+    <w:semiHidden/>
+    <w:unhideWhenUsed/>
+    <w:rsid w:val="006C6FB6"/>
+    <w:pPr>
+      <w:spacing w:before="100" w:beforeAutospacing="1" w:after="100" w:afterAutospacing="1" w:line="240" w:lineRule="auto"/>
+    </w:pPr>
+    <w:rPr>
+      <w:rFonts w:ascii="Times New Roman" w:eastAsia="Times New Roman" w:hAnsi="Times New Roman" w:cs="Times New Roman"/>
+      <w:sz w:val="24"/>
+      <w:szCs w:val="24"/>
+      <w:lang w:val="en-DE" w:eastAsia="en-GB"/>
     </w:rPr>
   </w:style>
 </w:styles>
